--- a/OrderManagementSystem/订单管理系统-曾日闽-220207435.docx
+++ b/OrderManagementSystem/订单管理系统-曾日闽-220207435.docx
@@ -583,8 +583,10 @@
     <w:sdt>
       <w:sdtPr>
         <w:rPr>
-          <w:rFonts w:ascii="宋体" w:hAnsi="宋体"/>
+          <w:rFonts w:ascii="宋体" w:eastAsia="黑体" w:hAnsi="宋体"/>
           <w:b/>
+          <w:kern w:val="44"/>
+          <w:sz w:val="30"/>
         </w:rPr>
         <w:id w:val="147467483"/>
         <w15:color w:val="DBDBDB"/>
@@ -2314,7 +2316,7 @@
         <w:ind w:firstLineChars="200" w:firstLine="420"/>
         <w:jc w:val="left"/>
         <w:rPr>
-          <w:rFonts w:ascii="宋体" w:hint="eastAsia"/>
+          <w:rFonts w:ascii="宋体"/>
           <w:szCs w:val="21"/>
         </w:rPr>
       </w:pPr>
@@ -3215,7 +3217,7 @@
         </w:tabs>
         <w:ind w:leftChars="0" w:left="0"/>
         <w:rPr>
-          <w:rFonts w:ascii="宋体" w:hAnsi="宋体" w:cs="宋体" w:hint="eastAsia"/>
+          <w:rFonts w:ascii="宋体" w:hAnsi="宋体" w:cs="宋体"/>
           <w:b/>
           <w:bCs/>
           <w:sz w:val="24"/>
@@ -3384,13 +3386,7 @@
     <w:p/>
     <w:p/>
     <w:p/>
-    <w:p>
-      <w:pPr>
-        <w:rPr>
-          <w:rFonts w:hint="eastAsia"/>
-        </w:rPr>
-      </w:pPr>
-    </w:p>
+    <w:p/>
     <w:p>
       <w:pPr>
         <w:numPr>
@@ -3513,26 +3509,23 @@
     <w:p>
       <w:pPr>
         <w:ind w:firstLineChars="200" w:firstLine="420"/>
+      </w:pPr>
+      <w:r>
         <w:rPr>
           <w:rFonts w:hint="eastAsia"/>
         </w:rPr>
-      </w:pPr>
+        <w:t>本系统共有一类：</w:t>
+      </w:r>
+      <w:r>
+        <w:rPr>
+          <w:rFonts w:asciiTheme="minorEastAsia" w:eastAsiaTheme="minorEastAsia" w:hAnsiTheme="minorEastAsia" w:hint="eastAsia"/>
+        </w:rPr>
+        <w:t>Order</w:t>
+      </w:r>
       <w:r>
         <w:rPr>
           <w:rFonts w:hint="eastAsia"/>
         </w:rPr>
-        <w:t>本系统共有一类：</w:t>
-      </w:r>
-      <w:r>
-        <w:rPr>
-          <w:rFonts w:asciiTheme="minorEastAsia" w:eastAsiaTheme="minorEastAsia" w:hAnsiTheme="minorEastAsia" w:hint="eastAsia"/>
-        </w:rPr>
-        <w:t>Order</w:t>
-      </w:r>
-      <w:r>
-        <w:rPr>
-          <w:rFonts w:hint="eastAsia"/>
-        </w:rPr>
         <w:t>类</w:t>
       </w:r>
     </w:p>
@@ -3951,7 +3944,7 @@
           <w:tab w:val="right" w:leader="dot" w:pos="8312"/>
         </w:tabs>
         <w:rPr>
-          <w:rFonts w:asciiTheme="minorEastAsia" w:eastAsiaTheme="minorEastAsia" w:hAnsiTheme="minorEastAsia" w:hint="eastAsia"/>
+          <w:rFonts w:asciiTheme="minorEastAsia" w:eastAsiaTheme="minorEastAsia" w:hAnsiTheme="minorEastAsia"/>
           <w:color w:val="000000" w:themeColor="text1"/>
           <w:szCs w:val="21"/>
         </w:rPr>
@@ -4047,7 +4040,7 @@
           <w:tab w:val="right" w:leader="dot" w:pos="8312"/>
         </w:tabs>
         <w:rPr>
-          <w:rFonts w:asciiTheme="minorEastAsia" w:eastAsiaTheme="minorEastAsia" w:hAnsiTheme="minorEastAsia" w:hint="eastAsia"/>
+          <w:rFonts w:asciiTheme="minorEastAsia" w:eastAsiaTheme="minorEastAsia" w:hAnsiTheme="minorEastAsia"/>
           <w:color w:val="000000" w:themeColor="text1"/>
           <w:szCs w:val="21"/>
         </w:rPr>
@@ -4143,7 +4136,7 @@
           <w:tab w:val="right" w:leader="dot" w:pos="8312"/>
         </w:tabs>
         <w:rPr>
-          <w:rFonts w:asciiTheme="minorEastAsia" w:eastAsiaTheme="minorEastAsia" w:hAnsiTheme="minorEastAsia" w:hint="eastAsia"/>
+          <w:rFonts w:asciiTheme="minorEastAsia" w:eastAsiaTheme="minorEastAsia" w:hAnsiTheme="minorEastAsia"/>
           <w:color w:val="000000" w:themeColor="text1"/>
           <w:szCs w:val="21"/>
         </w:rPr>
@@ -4239,7 +4232,7 @@
           <w:tab w:val="right" w:leader="dot" w:pos="8312"/>
         </w:tabs>
         <w:rPr>
-          <w:rFonts w:asciiTheme="minorEastAsia" w:eastAsiaTheme="minorEastAsia" w:hAnsiTheme="minorEastAsia" w:hint="eastAsia"/>
+          <w:rFonts w:asciiTheme="minorEastAsia" w:eastAsiaTheme="minorEastAsia" w:hAnsiTheme="minorEastAsia"/>
           <w:color w:val="000000" w:themeColor="text1"/>
           <w:szCs w:val="21"/>
         </w:rPr>
@@ -4335,7 +4328,7 @@
           <w:tab w:val="right" w:leader="dot" w:pos="8312"/>
         </w:tabs>
         <w:rPr>
-          <w:rFonts w:asciiTheme="minorEastAsia" w:eastAsiaTheme="minorEastAsia" w:hAnsiTheme="minorEastAsia" w:hint="eastAsia"/>
+          <w:rFonts w:asciiTheme="minorEastAsia" w:eastAsiaTheme="minorEastAsia" w:hAnsiTheme="minorEastAsia"/>
           <w:color w:val="000000" w:themeColor="text1"/>
           <w:szCs w:val="21"/>
         </w:rPr>
@@ -4506,7 +4499,7 @@
           <w:tab w:val="right" w:leader="dot" w:pos="8312"/>
         </w:tabs>
         <w:rPr>
-          <w:rFonts w:asciiTheme="minorEastAsia" w:eastAsiaTheme="minorEastAsia" w:hAnsiTheme="minorEastAsia" w:hint="eastAsia"/>
+          <w:rFonts w:asciiTheme="minorEastAsia" w:eastAsiaTheme="minorEastAsia" w:hAnsiTheme="minorEastAsia"/>
           <w:color w:val="000000" w:themeColor="text1"/>
           <w:szCs w:val="21"/>
         </w:rPr>
@@ -4672,7 +4665,7 @@
           <w:tab w:val="right" w:leader="dot" w:pos="8312"/>
         </w:tabs>
         <w:rPr>
-          <w:rFonts w:asciiTheme="minorEastAsia" w:eastAsiaTheme="minorEastAsia" w:hAnsiTheme="minorEastAsia" w:hint="eastAsia"/>
+          <w:rFonts w:asciiTheme="minorEastAsia" w:eastAsiaTheme="minorEastAsia" w:hAnsiTheme="minorEastAsia"/>
           <w:color w:val="000000" w:themeColor="text1"/>
           <w:szCs w:val="21"/>
         </w:rPr>
@@ -4747,7 +4740,7 @@
           <w:tab w:val="right" w:leader="dot" w:pos="8312"/>
         </w:tabs>
         <w:rPr>
-          <w:rFonts w:asciiTheme="minorEastAsia" w:eastAsiaTheme="minorEastAsia" w:hAnsiTheme="minorEastAsia" w:hint="eastAsia"/>
+          <w:rFonts w:asciiTheme="minorEastAsia" w:eastAsiaTheme="minorEastAsia" w:hAnsiTheme="minorEastAsia"/>
           <w:color w:val="000000" w:themeColor="text1"/>
           <w:szCs w:val="21"/>
         </w:rPr>
@@ -4822,7 +4815,7 @@
           <w:tab w:val="right" w:leader="dot" w:pos="8312"/>
         </w:tabs>
         <w:rPr>
-          <w:rFonts w:asciiTheme="minorEastAsia" w:eastAsiaTheme="minorEastAsia" w:hAnsiTheme="minorEastAsia" w:hint="eastAsia"/>
+          <w:rFonts w:asciiTheme="minorEastAsia" w:eastAsiaTheme="minorEastAsia" w:hAnsiTheme="minorEastAsia"/>
           <w:color w:val="000000" w:themeColor="text1"/>
           <w:szCs w:val="21"/>
         </w:rPr>
@@ -4897,7 +4890,7 @@
           <w:tab w:val="right" w:leader="dot" w:pos="8312"/>
         </w:tabs>
         <w:rPr>
-          <w:rFonts w:asciiTheme="minorEastAsia" w:eastAsiaTheme="minorEastAsia" w:hAnsiTheme="minorEastAsia" w:hint="eastAsia"/>
+          <w:rFonts w:asciiTheme="minorEastAsia" w:eastAsiaTheme="minorEastAsia" w:hAnsiTheme="minorEastAsia"/>
           <w:color w:val="000000" w:themeColor="text1"/>
           <w:szCs w:val="21"/>
         </w:rPr>
@@ -4972,7 +4965,7 @@
           <w:tab w:val="right" w:leader="dot" w:pos="8312"/>
         </w:tabs>
         <w:rPr>
-          <w:rFonts w:asciiTheme="minorEastAsia" w:eastAsiaTheme="minorEastAsia" w:hAnsiTheme="minorEastAsia" w:hint="eastAsia"/>
+          <w:rFonts w:asciiTheme="minorEastAsia" w:eastAsiaTheme="minorEastAsia" w:hAnsiTheme="minorEastAsia"/>
           <w:color w:val="000000" w:themeColor="text1"/>
           <w:szCs w:val="21"/>
         </w:rPr>
@@ -5047,7 +5040,7 @@
           <w:tab w:val="right" w:leader="dot" w:pos="8312"/>
         </w:tabs>
         <w:rPr>
-          <w:rFonts w:asciiTheme="minorEastAsia" w:eastAsiaTheme="minorEastAsia" w:hAnsiTheme="minorEastAsia" w:hint="eastAsia"/>
+          <w:rFonts w:asciiTheme="minorEastAsia" w:eastAsiaTheme="minorEastAsia" w:hAnsiTheme="minorEastAsia"/>
           <w:color w:val="000000" w:themeColor="text1"/>
           <w:szCs w:val="21"/>
         </w:rPr>
@@ -5877,25 +5870,7 @@
           <w:color w:val="000000" w:themeColor="text1"/>
           <w:szCs w:val="21"/>
         </w:rPr>
-        <w:t xml:space="preserve">, </w:t>
-      </w:r>
-      <w:proofErr w:type="spellStart"/>
-      <w:r>
-        <w:rPr>
-          <w:rFonts w:asciiTheme="minorEastAsia" w:eastAsiaTheme="minorEastAsia" w:hAnsiTheme="minorEastAsia"/>
-          <w:color w:val="000000" w:themeColor="text1"/>
-          <w:szCs w:val="21"/>
-        </w:rPr>
-        <w:t>pname</w:t>
-      </w:r>
-      <w:proofErr w:type="spellEnd"/>
-      <w:r>
-        <w:rPr>
-          <w:rFonts w:asciiTheme="minorEastAsia" w:eastAsiaTheme="minorEastAsia" w:hAnsiTheme="minorEastAsia"/>
-          <w:color w:val="000000" w:themeColor="text1"/>
-          <w:szCs w:val="21"/>
-        </w:rPr>
-        <w:t>;</w:t>
+        <w:t>, pname;</w:t>
       </w:r>
     </w:p>
     <w:p>
@@ -7728,7 +7703,7 @@
           <w:tab w:val="right" w:leader="dot" w:pos="8312"/>
         </w:tabs>
         <w:rPr>
-          <w:rFonts w:asciiTheme="minorEastAsia" w:eastAsiaTheme="minorEastAsia" w:hAnsiTheme="minorEastAsia" w:hint="eastAsia"/>
+          <w:rFonts w:asciiTheme="minorEastAsia" w:eastAsiaTheme="minorEastAsia" w:hAnsiTheme="minorEastAsia"/>
           <w:color w:val="000000" w:themeColor="text1"/>
           <w:szCs w:val="21"/>
         </w:rPr>
@@ -8655,7 +8630,7 @@
           <w:tab w:val="right" w:leader="dot" w:pos="8312"/>
         </w:tabs>
         <w:rPr>
-          <w:rFonts w:asciiTheme="minorEastAsia" w:eastAsiaTheme="minorEastAsia" w:hAnsiTheme="minorEastAsia" w:hint="eastAsia"/>
+          <w:rFonts w:asciiTheme="minorEastAsia" w:eastAsiaTheme="minorEastAsia" w:hAnsiTheme="minorEastAsia"/>
           <w:color w:val="000000" w:themeColor="text1"/>
           <w:szCs w:val="21"/>
         </w:rPr>
@@ -8733,7 +8708,7 @@
           <w:tab w:val="right" w:leader="dot" w:pos="8312"/>
         </w:tabs>
         <w:rPr>
-          <w:rFonts w:asciiTheme="minorEastAsia" w:eastAsiaTheme="minorEastAsia" w:hAnsiTheme="minorEastAsia" w:hint="eastAsia"/>
+          <w:rFonts w:asciiTheme="minorEastAsia" w:eastAsiaTheme="minorEastAsia" w:hAnsiTheme="minorEastAsia"/>
           <w:color w:val="000000" w:themeColor="text1"/>
           <w:szCs w:val="21"/>
         </w:rPr>
@@ -9273,7 +9248,7 @@
           <w:tab w:val="right" w:leader="dot" w:pos="8312"/>
         </w:tabs>
         <w:rPr>
-          <w:rFonts w:asciiTheme="minorEastAsia" w:eastAsiaTheme="minorEastAsia" w:hAnsiTheme="minorEastAsia" w:hint="eastAsia"/>
+          <w:rFonts w:asciiTheme="minorEastAsia" w:eastAsiaTheme="minorEastAsia" w:hAnsiTheme="minorEastAsia"/>
           <w:color w:val="000000" w:themeColor="text1"/>
           <w:szCs w:val="21"/>
         </w:rPr>
@@ -9481,16 +9456,35 @@
           <w:tab w:val="right" w:leader="dot" w:pos="8312"/>
         </w:tabs>
         <w:rPr>
+          <w:rFonts w:ascii="宋体" w:hAnsi="宋体" w:cs="宋体"/>
+          <w:szCs w:val="21"/>
+        </w:rPr>
+      </w:pPr>
+      <w:r>
+        <w:rPr>
           <w:rFonts w:ascii="宋体" w:hAnsi="宋体" w:cs="宋体" w:hint="eastAsia"/>
           <w:szCs w:val="21"/>
         </w:rPr>
+        <w:t xml:space="preserve">     * 添加订单信息</w:t>
+      </w:r>
+    </w:p>
+    <w:p>
+      <w:pPr>
+        <w:pStyle w:val="TOC2"/>
+        <w:tabs>
+          <w:tab w:val="right" w:leader="dot" w:pos="8312"/>
+        </w:tabs>
+        <w:rPr>
+          <w:rFonts w:ascii="宋体" w:hAnsi="宋体" w:cs="宋体"/>
+          <w:szCs w:val="21"/>
+        </w:rPr>
       </w:pPr>
       <w:r>
         <w:rPr>
           <w:rFonts w:ascii="宋体" w:hAnsi="宋体" w:cs="宋体" w:hint="eastAsia"/>
           <w:szCs w:val="21"/>
         </w:rPr>
-        <w:t xml:space="preserve">     * 添加订单信息</w:t>
+        <w:t xml:space="preserve">     * @description 收集用户输入的订单信息，并计算订单金额。</w:t>
       </w:r>
     </w:p>
     <w:p>
@@ -9500,16 +9494,136 @@
           <w:tab w:val="right" w:leader="dot" w:pos="8312"/>
         </w:tabs>
         <w:rPr>
+          <w:rFonts w:ascii="宋体" w:hAnsi="宋体" w:cs="宋体"/>
+          <w:szCs w:val="21"/>
+        </w:rPr>
+      </w:pPr>
+      <w:r>
+        <w:rPr>
           <w:rFonts w:ascii="宋体" w:hAnsi="宋体" w:cs="宋体" w:hint="eastAsia"/>
           <w:szCs w:val="21"/>
         </w:rPr>
+        <w:t xml:space="preserve">     * @complexity 时间复杂度：O(1)，仅涉及基本的输入输出操作。</w:t>
+      </w:r>
+    </w:p>
+    <w:p>
+      <w:pPr>
+        <w:pStyle w:val="TOC2"/>
+        <w:tabs>
+          <w:tab w:val="right" w:leader="dot" w:pos="8312"/>
+        </w:tabs>
+        <w:rPr>
+          <w:rFonts w:ascii="宋体" w:hAnsi="宋体" w:cs="宋体"/>
+          <w:szCs w:val="21"/>
+        </w:rPr>
+      </w:pPr>
+      <w:r>
+        <w:rPr>
+          <w:rFonts w:ascii="宋体" w:hAnsi="宋体" w:cs="宋体"/>
+          <w:szCs w:val="21"/>
+        </w:rPr>
+        <w:t xml:space="preserve">     */</w:t>
+      </w:r>
+    </w:p>
+    <w:p>
+      <w:pPr>
+        <w:pStyle w:val="TOC2"/>
+        <w:tabs>
+          <w:tab w:val="right" w:leader="dot" w:pos="8312"/>
+        </w:tabs>
+        <w:rPr>
+          <w:rFonts w:ascii="宋体" w:hAnsi="宋体" w:cs="宋体"/>
+          <w:szCs w:val="21"/>
+        </w:rPr>
+      </w:pPr>
+      <w:r>
+        <w:rPr>
+          <w:rFonts w:ascii="宋体" w:hAnsi="宋体" w:cs="宋体"/>
+          <w:szCs w:val="21"/>
+        </w:rPr>
+        <w:t xml:space="preserve">    void </w:t>
+      </w:r>
+      <w:proofErr w:type="spellStart"/>
+      <w:r>
+        <w:rPr>
+          <w:rFonts w:ascii="宋体" w:hAnsi="宋体" w:cs="宋体"/>
+          <w:szCs w:val="21"/>
+        </w:rPr>
+        <w:t>add_</w:t>
+      </w:r>
+      <w:proofErr w:type="gramStart"/>
+      <w:r>
+        <w:rPr>
+          <w:rFonts w:ascii="宋体" w:hAnsi="宋体" w:cs="宋体"/>
+          <w:szCs w:val="21"/>
+        </w:rPr>
+        <w:t>order</w:t>
+      </w:r>
+      <w:proofErr w:type="spellEnd"/>
+      <w:r>
+        <w:rPr>
+          <w:rFonts w:ascii="宋体" w:hAnsi="宋体" w:cs="宋体"/>
+          <w:szCs w:val="21"/>
+        </w:rPr>
+        <w:t>(</w:t>
+      </w:r>
+      <w:proofErr w:type="gramEnd"/>
+      <w:r>
+        <w:rPr>
+          <w:rFonts w:ascii="宋体" w:hAnsi="宋体" w:cs="宋体"/>
+          <w:szCs w:val="21"/>
+        </w:rPr>
+        <w:t>) {}</w:t>
+      </w:r>
+    </w:p>
+    <w:p>
+      <w:pPr>
+        <w:pStyle w:val="TOC2"/>
+        <w:tabs>
+          <w:tab w:val="right" w:leader="dot" w:pos="8312"/>
+        </w:tabs>
+        <w:rPr>
+          <w:rFonts w:ascii="宋体" w:hAnsi="宋体" w:cs="宋体"/>
+          <w:szCs w:val="21"/>
+        </w:rPr>
+      </w:pPr>
+    </w:p>
+    <w:p>
+      <w:pPr>
+        <w:pStyle w:val="TOC2"/>
+        <w:tabs>
+          <w:tab w:val="right" w:leader="dot" w:pos="8312"/>
+        </w:tabs>
+        <w:rPr>
+          <w:rFonts w:ascii="宋体" w:hAnsi="宋体" w:cs="宋体"/>
+          <w:szCs w:val="21"/>
+        </w:rPr>
+      </w:pPr>
+      <w:r>
+        <w:rPr>
+          <w:rFonts w:ascii="宋体" w:hAnsi="宋体" w:cs="宋体"/>
+          <w:szCs w:val="21"/>
+        </w:rPr>
+        <w:t xml:space="preserve">    /** </w:t>
+      </w:r>
+    </w:p>
+    <w:p>
+      <w:pPr>
+        <w:pStyle w:val="TOC2"/>
+        <w:tabs>
+          <w:tab w:val="right" w:leader="dot" w:pos="8312"/>
+        </w:tabs>
+        <w:rPr>
+          <w:rFonts w:ascii="宋体" w:hAnsi="宋体" w:cs="宋体"/>
+          <w:szCs w:val="21"/>
+        </w:rPr>
       </w:pPr>
       <w:r>
         <w:rPr>
           <w:rFonts w:ascii="宋体" w:hAnsi="宋体" w:cs="宋体" w:hint="eastAsia"/>
           <w:szCs w:val="21"/>
         </w:rPr>
-        <w:t xml:space="preserve">     * @description 收集用户输入的订单信息，并计算订单金额。</w:t>
+        <w:t xml:space="preserve">     * 显示订单详情</w:t>
       </w:r>
     </w:p>
     <w:p>
@@ -9519,16 +9633,35 @@
           <w:tab w:val="right" w:leader="dot" w:pos="8312"/>
         </w:tabs>
         <w:rPr>
+          <w:rFonts w:ascii="宋体" w:hAnsi="宋体" w:cs="宋体"/>
+          <w:szCs w:val="21"/>
+        </w:rPr>
+      </w:pPr>
+      <w:r>
+        <w:rPr>
           <w:rFonts w:ascii="宋体" w:hAnsi="宋体" w:cs="宋体" w:hint="eastAsia"/>
           <w:szCs w:val="21"/>
         </w:rPr>
+        <w:t xml:space="preserve">     * @description 打印订单的所有详细信息。</w:t>
+      </w:r>
+    </w:p>
+    <w:p>
+      <w:pPr>
+        <w:pStyle w:val="TOC2"/>
+        <w:tabs>
+          <w:tab w:val="right" w:leader="dot" w:pos="8312"/>
+        </w:tabs>
+        <w:rPr>
+          <w:rFonts w:ascii="宋体" w:hAnsi="宋体" w:cs="宋体"/>
+          <w:szCs w:val="21"/>
+        </w:rPr>
       </w:pPr>
       <w:r>
         <w:rPr>
           <w:rFonts w:ascii="宋体" w:hAnsi="宋体" w:cs="宋体" w:hint="eastAsia"/>
           <w:szCs w:val="21"/>
         </w:rPr>
-        <w:t xml:space="preserve">     * @complexity 时间复杂度：O(1)，仅涉及基本的输入输出操作。</w:t>
+        <w:t xml:space="preserve">     * @complexity 时间复杂度：O(1)，输出操作。</w:t>
       </w:r>
     </w:p>
     <w:p>
@@ -9547,7 +9680,7 @@
           <w:rFonts w:ascii="宋体" w:hAnsi="宋体" w:cs="宋体"/>
           <w:szCs w:val="21"/>
         </w:rPr>
-        <w:t xml:space="preserve">     */</w:t>
+        <w:t xml:space="preserve">    */</w:t>
       </w:r>
     </w:p>
     <w:p>
@@ -9574,7 +9707,7 @@
           <w:rFonts w:ascii="宋体" w:hAnsi="宋体" w:cs="宋体"/>
           <w:szCs w:val="21"/>
         </w:rPr>
-        <w:t>add_</w:t>
+        <w:t>display_</w:t>
       </w:r>
       <w:proofErr w:type="gramStart"/>
       <w:r>
@@ -9639,16 +9772,35 @@
           <w:tab w:val="right" w:leader="dot" w:pos="8312"/>
         </w:tabs>
         <w:rPr>
+          <w:rFonts w:ascii="宋体" w:hAnsi="宋体" w:cs="宋体"/>
+          <w:szCs w:val="21"/>
+        </w:rPr>
+      </w:pPr>
+      <w:r>
+        <w:rPr>
           <w:rFonts w:ascii="宋体" w:hAnsi="宋体" w:cs="宋体" w:hint="eastAsia"/>
           <w:szCs w:val="21"/>
         </w:rPr>
+        <w:t xml:space="preserve">     * 获取订单编号</w:t>
+      </w:r>
+    </w:p>
+    <w:p>
+      <w:pPr>
+        <w:pStyle w:val="TOC2"/>
+        <w:tabs>
+          <w:tab w:val="right" w:leader="dot" w:pos="8312"/>
+        </w:tabs>
+        <w:rPr>
+          <w:rFonts w:ascii="宋体" w:hAnsi="宋体" w:cs="宋体"/>
+          <w:szCs w:val="21"/>
+        </w:rPr>
       </w:pPr>
       <w:r>
         <w:rPr>
           <w:rFonts w:ascii="宋体" w:hAnsi="宋体" w:cs="宋体" w:hint="eastAsia"/>
           <w:szCs w:val="21"/>
         </w:rPr>
-        <w:t xml:space="preserve">     * 显示订单详情</w:t>
+        <w:t xml:space="preserve">     * @return char* 返回订单编号的字符串。</w:t>
       </w:r>
     </w:p>
     <w:p>
@@ -9658,16 +9810,35 @@
           <w:tab w:val="right" w:leader="dot" w:pos="8312"/>
         </w:tabs>
         <w:rPr>
+          <w:rFonts w:ascii="宋体" w:hAnsi="宋体" w:cs="宋体"/>
+          <w:szCs w:val="21"/>
+        </w:rPr>
+      </w:pPr>
+      <w:r>
+        <w:rPr>
           <w:rFonts w:ascii="宋体" w:hAnsi="宋体" w:cs="宋体" w:hint="eastAsia"/>
           <w:szCs w:val="21"/>
         </w:rPr>
+        <w:t xml:space="preserve">     * @description 返回订单编号的指针。</w:t>
+      </w:r>
+    </w:p>
+    <w:p>
+      <w:pPr>
+        <w:pStyle w:val="TOC2"/>
+        <w:tabs>
+          <w:tab w:val="right" w:leader="dot" w:pos="8312"/>
+        </w:tabs>
+        <w:rPr>
+          <w:rFonts w:ascii="宋体" w:hAnsi="宋体" w:cs="宋体"/>
+          <w:szCs w:val="21"/>
+        </w:rPr>
       </w:pPr>
       <w:r>
         <w:rPr>
           <w:rFonts w:ascii="宋体" w:hAnsi="宋体" w:cs="宋体" w:hint="eastAsia"/>
           <w:szCs w:val="21"/>
         </w:rPr>
-        <w:t xml:space="preserve">     * @description 打印订单的所有详细信息。</w:t>
+        <w:t xml:space="preserve">     * @complexity 时间复杂度：O(1)。</w:t>
       </w:r>
     </w:p>
     <w:p>
@@ -9677,16 +9848,124 @@
           <w:tab w:val="right" w:leader="dot" w:pos="8312"/>
         </w:tabs>
         <w:rPr>
+          <w:rFonts w:ascii="宋体" w:hAnsi="宋体" w:cs="宋体"/>
+          <w:szCs w:val="21"/>
+        </w:rPr>
+      </w:pPr>
+      <w:r>
+        <w:rPr>
+          <w:rFonts w:ascii="宋体" w:hAnsi="宋体" w:cs="宋体"/>
+          <w:szCs w:val="21"/>
+        </w:rPr>
+        <w:t xml:space="preserve">    */</w:t>
+      </w:r>
+    </w:p>
+    <w:p>
+      <w:pPr>
+        <w:pStyle w:val="TOC2"/>
+        <w:tabs>
+          <w:tab w:val="right" w:leader="dot" w:pos="8312"/>
+        </w:tabs>
+        <w:rPr>
+          <w:rFonts w:ascii="宋体" w:hAnsi="宋体" w:cs="宋体"/>
+          <w:szCs w:val="21"/>
+        </w:rPr>
+      </w:pPr>
+      <w:r>
+        <w:rPr>
+          <w:rFonts w:ascii="宋体" w:hAnsi="宋体" w:cs="宋体"/>
+          <w:szCs w:val="21"/>
+        </w:rPr>
+        <w:t xml:space="preserve">    char* </w:t>
+      </w:r>
+      <w:proofErr w:type="spellStart"/>
+      <w:r>
+        <w:rPr>
+          <w:rFonts w:ascii="宋体" w:hAnsi="宋体" w:cs="宋体"/>
+          <w:szCs w:val="21"/>
+        </w:rPr>
+        <w:t>get_order_</w:t>
+      </w:r>
+      <w:proofErr w:type="gramStart"/>
+      <w:r>
+        <w:rPr>
+          <w:rFonts w:ascii="宋体" w:hAnsi="宋体" w:cs="宋体"/>
+          <w:szCs w:val="21"/>
+        </w:rPr>
+        <w:t>id</w:t>
+      </w:r>
+      <w:proofErr w:type="spellEnd"/>
+      <w:r>
+        <w:rPr>
+          <w:rFonts w:ascii="宋体" w:hAnsi="宋体" w:cs="宋体"/>
+          <w:szCs w:val="21"/>
+        </w:rPr>
+        <w:t>(</w:t>
+      </w:r>
+      <w:proofErr w:type="gramEnd"/>
+      <w:r>
+        <w:rPr>
+          <w:rFonts w:ascii="宋体" w:hAnsi="宋体" w:cs="宋体"/>
+          <w:szCs w:val="21"/>
+        </w:rPr>
+        <w:t>) {}</w:t>
+      </w:r>
+    </w:p>
+    <w:p>
+      <w:pPr>
+        <w:pStyle w:val="TOC2"/>
+        <w:tabs>
+          <w:tab w:val="right" w:leader="dot" w:pos="8312"/>
+        </w:tabs>
+        <w:rPr>
+          <w:rFonts w:ascii="宋体" w:hAnsi="宋体" w:cs="宋体"/>
+          <w:szCs w:val="21"/>
+        </w:rPr>
+      </w:pPr>
+    </w:p>
+    <w:p>
+      <w:pPr>
+        <w:pStyle w:val="TOC2"/>
+        <w:tabs>
+          <w:tab w:val="right" w:leader="dot" w:pos="8312"/>
+        </w:tabs>
+        <w:rPr>
+          <w:rFonts w:ascii="宋体" w:hAnsi="宋体" w:cs="宋体"/>
+          <w:szCs w:val="21"/>
+        </w:rPr>
+      </w:pPr>
+      <w:r>
+        <w:rPr>
+          <w:rFonts w:ascii="宋体" w:hAnsi="宋体" w:cs="宋体"/>
+          <w:szCs w:val="21"/>
+        </w:rPr>
+        <w:t xml:space="preserve">    /** </w:t>
+      </w:r>
+    </w:p>
+    <w:p>
+      <w:pPr>
+        <w:pStyle w:val="TOC2"/>
+        <w:tabs>
+          <w:tab w:val="right" w:leader="dot" w:pos="8312"/>
+        </w:tabs>
+        <w:rPr>
+          <w:rFonts w:asciiTheme="minorEastAsia" w:eastAsiaTheme="minorEastAsia" w:hAnsiTheme="minorEastAsia" w:cs="宋体"/>
+          <w:szCs w:val="21"/>
+        </w:rPr>
+      </w:pPr>
+      <w:r>
+        <w:rPr>
           <w:rFonts w:ascii="宋体" w:hAnsi="宋体" w:cs="宋体" w:hint="eastAsia"/>
           <w:szCs w:val="21"/>
         </w:rPr>
-      </w:pPr>
-      <w:r>
-        <w:rPr>
-          <w:rFonts w:ascii="宋体" w:hAnsi="宋体" w:cs="宋体" w:hint="eastAsia"/>
-          <w:szCs w:val="21"/>
-        </w:rPr>
-        <w:t xml:space="preserve">     * @complexity 时间复杂度：O(1)，输出操作。</w:t>
+        <w:t xml:space="preserve">     * 获取</w:t>
+      </w:r>
+      <w:r>
+        <w:rPr>
+          <w:rFonts w:asciiTheme="minorEastAsia" w:eastAsiaTheme="minorEastAsia" w:hAnsiTheme="minorEastAsia" w:cs="宋体" w:hint="eastAsia"/>
+          <w:szCs w:val="21"/>
+        </w:rPr>
+        <w:t>公司名称</w:t>
       </w:r>
     </w:p>
     <w:p>
@@ -9696,16 +9975,16 @@
           <w:tab w:val="right" w:leader="dot" w:pos="8312"/>
         </w:tabs>
         <w:rPr>
-          <w:rFonts w:ascii="宋体" w:hAnsi="宋体" w:cs="宋体"/>
-          <w:szCs w:val="21"/>
-        </w:rPr>
-      </w:pPr>
-      <w:r>
-        <w:rPr>
-          <w:rFonts w:ascii="宋体" w:hAnsi="宋体" w:cs="宋体"/>
-          <w:szCs w:val="21"/>
-        </w:rPr>
-        <w:t xml:space="preserve">    */</w:t>
+          <w:rFonts w:asciiTheme="minorEastAsia" w:eastAsiaTheme="minorEastAsia" w:hAnsiTheme="minorEastAsia" w:cs="宋体"/>
+          <w:szCs w:val="21"/>
+        </w:rPr>
+      </w:pPr>
+      <w:r>
+        <w:rPr>
+          <w:rFonts w:asciiTheme="minorEastAsia" w:eastAsiaTheme="minorEastAsia" w:hAnsiTheme="minorEastAsia" w:cs="宋体" w:hint="eastAsia"/>
+          <w:szCs w:val="21"/>
+        </w:rPr>
+        <w:t xml:space="preserve">     * @return char* 返回公司名称的字符串。</w:t>
       </w:r>
     </w:p>
     <w:p>
@@ -9715,48 +9994,16 @@
           <w:tab w:val="right" w:leader="dot" w:pos="8312"/>
         </w:tabs>
         <w:rPr>
-          <w:rFonts w:ascii="宋体" w:hAnsi="宋体" w:cs="宋体"/>
-          <w:szCs w:val="21"/>
-        </w:rPr>
-      </w:pPr>
-      <w:r>
-        <w:rPr>
-          <w:rFonts w:ascii="宋体" w:hAnsi="宋体" w:cs="宋体"/>
-          <w:szCs w:val="21"/>
-        </w:rPr>
-        <w:t xml:space="preserve">    void </w:t>
-      </w:r>
-      <w:proofErr w:type="spellStart"/>
-      <w:r>
-        <w:rPr>
-          <w:rFonts w:ascii="宋体" w:hAnsi="宋体" w:cs="宋体"/>
-          <w:szCs w:val="21"/>
-        </w:rPr>
-        <w:t>display_</w:t>
-      </w:r>
-      <w:proofErr w:type="gramStart"/>
-      <w:r>
-        <w:rPr>
-          <w:rFonts w:ascii="宋体" w:hAnsi="宋体" w:cs="宋体"/>
-          <w:szCs w:val="21"/>
-        </w:rPr>
-        <w:t>order</w:t>
-      </w:r>
-      <w:proofErr w:type="spellEnd"/>
-      <w:r>
-        <w:rPr>
-          <w:rFonts w:ascii="宋体" w:hAnsi="宋体" w:cs="宋体"/>
-          <w:szCs w:val="21"/>
-        </w:rPr>
-        <w:t>(</w:t>
-      </w:r>
-      <w:proofErr w:type="gramEnd"/>
-      <w:r>
-        <w:rPr>
-          <w:rFonts w:ascii="宋体" w:hAnsi="宋体" w:cs="宋体"/>
-          <w:szCs w:val="21"/>
-        </w:rPr>
-        <w:t>) {}</w:t>
+          <w:rFonts w:asciiTheme="minorEastAsia" w:eastAsiaTheme="minorEastAsia" w:hAnsiTheme="minorEastAsia" w:cs="宋体"/>
+          <w:szCs w:val="21"/>
+        </w:rPr>
+      </w:pPr>
+      <w:r>
+        <w:rPr>
+          <w:rFonts w:asciiTheme="minorEastAsia" w:eastAsiaTheme="minorEastAsia" w:hAnsiTheme="minorEastAsia" w:cs="宋体" w:hint="eastAsia"/>
+          <w:szCs w:val="21"/>
+        </w:rPr>
+        <w:t xml:space="preserve">     * @description 返回公司名称的指针。</w:t>
       </w:r>
     </w:p>
     <w:p>
@@ -9766,279 +10013,7 @@
           <w:tab w:val="right" w:leader="dot" w:pos="8312"/>
         </w:tabs>
         <w:rPr>
-          <w:rFonts w:ascii="宋体" w:hAnsi="宋体" w:cs="宋体"/>
-          <w:szCs w:val="21"/>
-        </w:rPr>
-      </w:pPr>
-    </w:p>
-    <w:p>
-      <w:pPr>
-        <w:pStyle w:val="TOC2"/>
-        <w:tabs>
-          <w:tab w:val="right" w:leader="dot" w:pos="8312"/>
-        </w:tabs>
-        <w:rPr>
-          <w:rFonts w:ascii="宋体" w:hAnsi="宋体" w:cs="宋体"/>
-          <w:szCs w:val="21"/>
-        </w:rPr>
-      </w:pPr>
-      <w:r>
-        <w:rPr>
-          <w:rFonts w:ascii="宋体" w:hAnsi="宋体" w:cs="宋体"/>
-          <w:szCs w:val="21"/>
-        </w:rPr>
-        <w:t xml:space="preserve">    /** </w:t>
-      </w:r>
-    </w:p>
-    <w:p>
-      <w:pPr>
-        <w:pStyle w:val="TOC2"/>
-        <w:tabs>
-          <w:tab w:val="right" w:leader="dot" w:pos="8312"/>
-        </w:tabs>
-        <w:rPr>
-          <w:rFonts w:ascii="宋体" w:hAnsi="宋体" w:cs="宋体" w:hint="eastAsia"/>
-          <w:szCs w:val="21"/>
-        </w:rPr>
-      </w:pPr>
-      <w:r>
-        <w:rPr>
-          <w:rFonts w:ascii="宋体" w:hAnsi="宋体" w:cs="宋体" w:hint="eastAsia"/>
-          <w:szCs w:val="21"/>
-        </w:rPr>
-        <w:t xml:space="preserve">     * 获取订单编号</w:t>
-      </w:r>
-    </w:p>
-    <w:p>
-      <w:pPr>
-        <w:pStyle w:val="TOC2"/>
-        <w:tabs>
-          <w:tab w:val="right" w:leader="dot" w:pos="8312"/>
-        </w:tabs>
-        <w:rPr>
-          <w:rFonts w:ascii="宋体" w:hAnsi="宋体" w:cs="宋体" w:hint="eastAsia"/>
-          <w:szCs w:val="21"/>
-        </w:rPr>
-      </w:pPr>
-      <w:r>
-        <w:rPr>
-          <w:rFonts w:ascii="宋体" w:hAnsi="宋体" w:cs="宋体" w:hint="eastAsia"/>
-          <w:szCs w:val="21"/>
-        </w:rPr>
-        <w:t xml:space="preserve">     * @return char* 返回订单编号的字符串。</w:t>
-      </w:r>
-    </w:p>
-    <w:p>
-      <w:pPr>
-        <w:pStyle w:val="TOC2"/>
-        <w:tabs>
-          <w:tab w:val="right" w:leader="dot" w:pos="8312"/>
-        </w:tabs>
-        <w:rPr>
-          <w:rFonts w:ascii="宋体" w:hAnsi="宋体" w:cs="宋体" w:hint="eastAsia"/>
-          <w:szCs w:val="21"/>
-        </w:rPr>
-      </w:pPr>
-      <w:r>
-        <w:rPr>
-          <w:rFonts w:ascii="宋体" w:hAnsi="宋体" w:cs="宋体" w:hint="eastAsia"/>
-          <w:szCs w:val="21"/>
-        </w:rPr>
-        <w:t xml:space="preserve">     * @description 返回订单编号的指针。</w:t>
-      </w:r>
-    </w:p>
-    <w:p>
-      <w:pPr>
-        <w:pStyle w:val="TOC2"/>
-        <w:tabs>
-          <w:tab w:val="right" w:leader="dot" w:pos="8312"/>
-        </w:tabs>
-        <w:rPr>
-          <w:rFonts w:ascii="宋体" w:hAnsi="宋体" w:cs="宋体" w:hint="eastAsia"/>
-          <w:szCs w:val="21"/>
-        </w:rPr>
-      </w:pPr>
-      <w:r>
-        <w:rPr>
-          <w:rFonts w:ascii="宋体" w:hAnsi="宋体" w:cs="宋体" w:hint="eastAsia"/>
-          <w:szCs w:val="21"/>
-        </w:rPr>
-        <w:t xml:space="preserve">     * @complexity 时间复杂度：O(1)。</w:t>
-      </w:r>
-    </w:p>
-    <w:p>
-      <w:pPr>
-        <w:pStyle w:val="TOC2"/>
-        <w:tabs>
-          <w:tab w:val="right" w:leader="dot" w:pos="8312"/>
-        </w:tabs>
-        <w:rPr>
-          <w:rFonts w:ascii="宋体" w:hAnsi="宋体" w:cs="宋体"/>
-          <w:szCs w:val="21"/>
-        </w:rPr>
-      </w:pPr>
-      <w:r>
-        <w:rPr>
-          <w:rFonts w:ascii="宋体" w:hAnsi="宋体" w:cs="宋体"/>
-          <w:szCs w:val="21"/>
-        </w:rPr>
-        <w:t xml:space="preserve">    */</w:t>
-      </w:r>
-    </w:p>
-    <w:p>
-      <w:pPr>
-        <w:pStyle w:val="TOC2"/>
-        <w:tabs>
-          <w:tab w:val="right" w:leader="dot" w:pos="8312"/>
-        </w:tabs>
-        <w:rPr>
-          <w:rFonts w:ascii="宋体" w:hAnsi="宋体" w:cs="宋体"/>
-          <w:szCs w:val="21"/>
-        </w:rPr>
-      </w:pPr>
-      <w:r>
-        <w:rPr>
-          <w:rFonts w:ascii="宋体" w:hAnsi="宋体" w:cs="宋体"/>
-          <w:szCs w:val="21"/>
-        </w:rPr>
-        <w:t xml:space="preserve">    char* </w:t>
-      </w:r>
-      <w:proofErr w:type="spellStart"/>
-      <w:r>
-        <w:rPr>
-          <w:rFonts w:ascii="宋体" w:hAnsi="宋体" w:cs="宋体"/>
-          <w:szCs w:val="21"/>
-        </w:rPr>
-        <w:t>get_order_</w:t>
-      </w:r>
-      <w:proofErr w:type="gramStart"/>
-      <w:r>
-        <w:rPr>
-          <w:rFonts w:ascii="宋体" w:hAnsi="宋体" w:cs="宋体"/>
-          <w:szCs w:val="21"/>
-        </w:rPr>
-        <w:t>id</w:t>
-      </w:r>
-      <w:proofErr w:type="spellEnd"/>
-      <w:r>
-        <w:rPr>
-          <w:rFonts w:ascii="宋体" w:hAnsi="宋体" w:cs="宋体"/>
-          <w:szCs w:val="21"/>
-        </w:rPr>
-        <w:t>(</w:t>
-      </w:r>
-      <w:proofErr w:type="gramEnd"/>
-      <w:r>
-        <w:rPr>
-          <w:rFonts w:ascii="宋体" w:hAnsi="宋体" w:cs="宋体"/>
-          <w:szCs w:val="21"/>
-        </w:rPr>
-        <w:t>) {}</w:t>
-      </w:r>
-    </w:p>
-    <w:p>
-      <w:pPr>
-        <w:pStyle w:val="TOC2"/>
-        <w:tabs>
-          <w:tab w:val="right" w:leader="dot" w:pos="8312"/>
-        </w:tabs>
-        <w:rPr>
-          <w:rFonts w:ascii="宋体" w:hAnsi="宋体" w:cs="宋体"/>
-          <w:szCs w:val="21"/>
-        </w:rPr>
-      </w:pPr>
-    </w:p>
-    <w:p>
-      <w:pPr>
-        <w:pStyle w:val="TOC2"/>
-        <w:tabs>
-          <w:tab w:val="right" w:leader="dot" w:pos="8312"/>
-        </w:tabs>
-        <w:rPr>
-          <w:rFonts w:ascii="宋体" w:hAnsi="宋体" w:cs="宋体"/>
-          <w:szCs w:val="21"/>
-        </w:rPr>
-      </w:pPr>
-      <w:r>
-        <w:rPr>
-          <w:rFonts w:ascii="宋体" w:hAnsi="宋体" w:cs="宋体"/>
-          <w:szCs w:val="21"/>
-        </w:rPr>
-        <w:t xml:space="preserve">    /** </w:t>
-      </w:r>
-    </w:p>
-    <w:p>
-      <w:pPr>
-        <w:pStyle w:val="TOC2"/>
-        <w:tabs>
-          <w:tab w:val="right" w:leader="dot" w:pos="8312"/>
-        </w:tabs>
-        <w:rPr>
-          <w:rFonts w:asciiTheme="minorEastAsia" w:eastAsiaTheme="minorEastAsia" w:hAnsiTheme="minorEastAsia" w:cs="宋体" w:hint="eastAsia"/>
-          <w:szCs w:val="21"/>
-        </w:rPr>
-      </w:pPr>
-      <w:r>
-        <w:rPr>
-          <w:rFonts w:ascii="宋体" w:hAnsi="宋体" w:cs="宋体" w:hint="eastAsia"/>
-          <w:szCs w:val="21"/>
-        </w:rPr>
-        <w:t xml:space="preserve">     * 获取</w:t>
-      </w:r>
-      <w:r>
-        <w:rPr>
-          <w:rFonts w:asciiTheme="minorEastAsia" w:eastAsiaTheme="minorEastAsia" w:hAnsiTheme="minorEastAsia" w:cs="宋体" w:hint="eastAsia"/>
-          <w:szCs w:val="21"/>
-        </w:rPr>
-        <w:t>公司名称</w:t>
-      </w:r>
-    </w:p>
-    <w:p>
-      <w:pPr>
-        <w:pStyle w:val="TOC2"/>
-        <w:tabs>
-          <w:tab w:val="right" w:leader="dot" w:pos="8312"/>
-        </w:tabs>
-        <w:rPr>
-          <w:rFonts w:asciiTheme="minorEastAsia" w:eastAsiaTheme="minorEastAsia" w:hAnsiTheme="minorEastAsia" w:cs="宋体" w:hint="eastAsia"/>
-          <w:szCs w:val="21"/>
-        </w:rPr>
-      </w:pPr>
-      <w:r>
-        <w:rPr>
-          <w:rFonts w:asciiTheme="minorEastAsia" w:eastAsiaTheme="minorEastAsia" w:hAnsiTheme="minorEastAsia" w:cs="宋体" w:hint="eastAsia"/>
-          <w:szCs w:val="21"/>
-        </w:rPr>
-        <w:t xml:space="preserve">     * @return char* 返回公司名称的字符串。</w:t>
-      </w:r>
-    </w:p>
-    <w:p>
-      <w:pPr>
-        <w:pStyle w:val="TOC2"/>
-        <w:tabs>
-          <w:tab w:val="right" w:leader="dot" w:pos="8312"/>
-        </w:tabs>
-        <w:rPr>
-          <w:rFonts w:asciiTheme="minorEastAsia" w:eastAsiaTheme="minorEastAsia" w:hAnsiTheme="minorEastAsia" w:cs="宋体" w:hint="eastAsia"/>
-          <w:szCs w:val="21"/>
-        </w:rPr>
-      </w:pPr>
-      <w:r>
-        <w:rPr>
-          <w:rFonts w:asciiTheme="minorEastAsia" w:eastAsiaTheme="minorEastAsia" w:hAnsiTheme="minorEastAsia" w:cs="宋体" w:hint="eastAsia"/>
-          <w:szCs w:val="21"/>
-        </w:rPr>
-        <w:t xml:space="preserve">     * @description 返回公司名称的指针。</w:t>
-      </w:r>
-    </w:p>
-    <w:p>
-      <w:pPr>
-        <w:pStyle w:val="TOC2"/>
-        <w:tabs>
-          <w:tab w:val="right" w:leader="dot" w:pos="8312"/>
-        </w:tabs>
-        <w:rPr>
-          <w:rFonts w:asciiTheme="minorEastAsia" w:eastAsiaTheme="minorEastAsia" w:hAnsiTheme="minorEastAsia" w:cs="宋体" w:hint="eastAsia"/>
+          <w:rFonts w:asciiTheme="minorEastAsia" w:eastAsiaTheme="minorEastAsia" w:hAnsiTheme="minorEastAsia" w:cs="宋体"/>
           <w:szCs w:val="21"/>
         </w:rPr>
       </w:pPr>
@@ -10159,16 +10134,35 @@
           <w:tab w:val="right" w:leader="dot" w:pos="8312"/>
         </w:tabs>
         <w:rPr>
+          <w:rFonts w:asciiTheme="minorEastAsia" w:eastAsiaTheme="minorEastAsia" w:hAnsiTheme="minorEastAsia" w:cs="宋体"/>
+          <w:szCs w:val="21"/>
+        </w:rPr>
+      </w:pPr>
+      <w:r>
+        <w:rPr>
           <w:rFonts w:asciiTheme="minorEastAsia" w:eastAsiaTheme="minorEastAsia" w:hAnsiTheme="minorEastAsia" w:cs="宋体" w:hint="eastAsia"/>
           <w:szCs w:val="21"/>
         </w:rPr>
+        <w:t xml:space="preserve">     * 获取订单金额</w:t>
+      </w:r>
+    </w:p>
+    <w:p>
+      <w:pPr>
+        <w:pStyle w:val="TOC2"/>
+        <w:tabs>
+          <w:tab w:val="right" w:leader="dot" w:pos="8312"/>
+        </w:tabs>
+        <w:rPr>
+          <w:rFonts w:asciiTheme="minorEastAsia" w:eastAsiaTheme="minorEastAsia" w:hAnsiTheme="minorEastAsia" w:cs="宋体"/>
+          <w:szCs w:val="21"/>
+        </w:rPr>
       </w:pPr>
       <w:r>
         <w:rPr>
           <w:rFonts w:asciiTheme="minorEastAsia" w:eastAsiaTheme="minorEastAsia" w:hAnsiTheme="minorEastAsia" w:cs="宋体" w:hint="eastAsia"/>
           <w:szCs w:val="21"/>
         </w:rPr>
-        <w:t xml:space="preserve">     * 获取订单金额</w:t>
+        <w:t xml:space="preserve">     * @return double 返回订单的总金额。</w:t>
       </w:r>
     </w:p>
     <w:p>
@@ -10178,16 +10172,35 @@
           <w:tab w:val="right" w:leader="dot" w:pos="8312"/>
         </w:tabs>
         <w:rPr>
+          <w:rFonts w:asciiTheme="minorEastAsia" w:eastAsiaTheme="minorEastAsia" w:hAnsiTheme="minorEastAsia" w:cs="宋体"/>
+          <w:szCs w:val="21"/>
+        </w:rPr>
+      </w:pPr>
+      <w:r>
+        <w:rPr>
           <w:rFonts w:asciiTheme="minorEastAsia" w:eastAsiaTheme="minorEastAsia" w:hAnsiTheme="minorEastAsia" w:cs="宋体" w:hint="eastAsia"/>
           <w:szCs w:val="21"/>
         </w:rPr>
+        <w:t xml:space="preserve">     * @description 返回计算后的订单金额。</w:t>
+      </w:r>
+    </w:p>
+    <w:p>
+      <w:pPr>
+        <w:pStyle w:val="TOC2"/>
+        <w:tabs>
+          <w:tab w:val="right" w:leader="dot" w:pos="8312"/>
+        </w:tabs>
+        <w:rPr>
+          <w:rFonts w:asciiTheme="minorEastAsia" w:eastAsiaTheme="minorEastAsia" w:hAnsiTheme="minorEastAsia" w:cs="宋体"/>
+          <w:szCs w:val="21"/>
+        </w:rPr>
       </w:pPr>
       <w:r>
         <w:rPr>
           <w:rFonts w:asciiTheme="minorEastAsia" w:eastAsiaTheme="minorEastAsia" w:hAnsiTheme="minorEastAsia" w:cs="宋体" w:hint="eastAsia"/>
           <w:szCs w:val="21"/>
         </w:rPr>
-        <w:t xml:space="preserve">     * @return double 返回订单的总金额。</w:t>
+        <w:t xml:space="preserve">     * @complexity 时间复杂度：O(1)。</w:t>
       </w:r>
     </w:p>
     <w:p>
@@ -10197,16 +10210,136 @@
           <w:tab w:val="right" w:leader="dot" w:pos="8312"/>
         </w:tabs>
         <w:rPr>
+          <w:rFonts w:asciiTheme="minorEastAsia" w:eastAsiaTheme="minorEastAsia" w:hAnsiTheme="minorEastAsia" w:cs="宋体"/>
+          <w:szCs w:val="21"/>
+        </w:rPr>
+      </w:pPr>
+      <w:r>
+        <w:rPr>
+          <w:rFonts w:asciiTheme="minorEastAsia" w:eastAsiaTheme="minorEastAsia" w:hAnsiTheme="minorEastAsia" w:cs="宋体"/>
+          <w:szCs w:val="21"/>
+        </w:rPr>
+        <w:t xml:space="preserve">    */</w:t>
+      </w:r>
+    </w:p>
+    <w:p>
+      <w:pPr>
+        <w:pStyle w:val="TOC2"/>
+        <w:tabs>
+          <w:tab w:val="right" w:leader="dot" w:pos="8312"/>
+        </w:tabs>
+        <w:rPr>
+          <w:rFonts w:asciiTheme="minorEastAsia" w:eastAsiaTheme="minorEastAsia" w:hAnsiTheme="minorEastAsia" w:cs="宋体"/>
+          <w:szCs w:val="21"/>
+        </w:rPr>
+      </w:pPr>
+      <w:r>
+        <w:rPr>
+          <w:rFonts w:asciiTheme="minorEastAsia" w:eastAsiaTheme="minorEastAsia" w:hAnsiTheme="minorEastAsia" w:cs="宋体"/>
+          <w:szCs w:val="21"/>
+        </w:rPr>
+        <w:t xml:space="preserve">    double </w:t>
+      </w:r>
+      <w:proofErr w:type="spellStart"/>
+      <w:r>
+        <w:rPr>
+          <w:rFonts w:asciiTheme="minorEastAsia" w:eastAsiaTheme="minorEastAsia" w:hAnsiTheme="minorEastAsia" w:cs="宋体"/>
+          <w:szCs w:val="21"/>
+        </w:rPr>
+        <w:t>get_order_</w:t>
+      </w:r>
+      <w:proofErr w:type="gramStart"/>
+      <w:r>
+        <w:rPr>
+          <w:rFonts w:asciiTheme="minorEastAsia" w:eastAsiaTheme="minorEastAsia" w:hAnsiTheme="minorEastAsia" w:cs="宋体"/>
+          <w:szCs w:val="21"/>
+        </w:rPr>
+        <w:t>amount</w:t>
+      </w:r>
+      <w:proofErr w:type="spellEnd"/>
+      <w:r>
+        <w:rPr>
+          <w:rFonts w:asciiTheme="minorEastAsia" w:eastAsiaTheme="minorEastAsia" w:hAnsiTheme="minorEastAsia" w:cs="宋体"/>
+          <w:szCs w:val="21"/>
+        </w:rPr>
+        <w:t>(</w:t>
+      </w:r>
+      <w:proofErr w:type="gramEnd"/>
+      <w:r>
+        <w:rPr>
+          <w:rFonts w:asciiTheme="minorEastAsia" w:eastAsiaTheme="minorEastAsia" w:hAnsiTheme="minorEastAsia" w:cs="宋体"/>
+          <w:szCs w:val="21"/>
+        </w:rPr>
+        <w:t>) {}</w:t>
+      </w:r>
+    </w:p>
+    <w:p>
+      <w:pPr>
+        <w:pStyle w:val="TOC2"/>
+        <w:tabs>
+          <w:tab w:val="right" w:leader="dot" w:pos="8312"/>
+        </w:tabs>
+        <w:rPr>
+          <w:rFonts w:asciiTheme="minorEastAsia" w:eastAsiaTheme="minorEastAsia" w:hAnsiTheme="minorEastAsia" w:cs="宋体"/>
+          <w:szCs w:val="21"/>
+        </w:rPr>
+      </w:pPr>
+    </w:p>
+    <w:p>
+      <w:pPr>
+        <w:pStyle w:val="TOC2"/>
+        <w:tabs>
+          <w:tab w:val="right" w:leader="dot" w:pos="8312"/>
+        </w:tabs>
+        <w:rPr>
+          <w:rFonts w:asciiTheme="minorEastAsia" w:eastAsiaTheme="minorEastAsia" w:hAnsiTheme="minorEastAsia" w:cs="宋体"/>
+          <w:szCs w:val="21"/>
+        </w:rPr>
+      </w:pPr>
+      <w:r>
+        <w:rPr>
+          <w:rFonts w:asciiTheme="minorEastAsia" w:eastAsiaTheme="minorEastAsia" w:hAnsiTheme="minorEastAsia" w:cs="宋体"/>
+          <w:szCs w:val="21"/>
+        </w:rPr>
+        <w:t xml:space="preserve">    /** </w:t>
+      </w:r>
+    </w:p>
+    <w:p>
+      <w:pPr>
+        <w:pStyle w:val="TOC2"/>
+        <w:tabs>
+          <w:tab w:val="right" w:leader="dot" w:pos="8312"/>
+        </w:tabs>
+        <w:rPr>
+          <w:rFonts w:asciiTheme="minorEastAsia" w:eastAsiaTheme="minorEastAsia" w:hAnsiTheme="minorEastAsia" w:cs="宋体"/>
+          <w:szCs w:val="21"/>
+        </w:rPr>
+      </w:pPr>
+      <w:r>
+        <w:rPr>
           <w:rFonts w:asciiTheme="minorEastAsia" w:eastAsiaTheme="minorEastAsia" w:hAnsiTheme="minorEastAsia" w:cs="宋体" w:hint="eastAsia"/>
           <w:szCs w:val="21"/>
         </w:rPr>
+        <w:t xml:space="preserve">     * 写入订单到文件</w:t>
+      </w:r>
+    </w:p>
+    <w:p>
+      <w:pPr>
+        <w:pStyle w:val="TOC2"/>
+        <w:tabs>
+          <w:tab w:val="right" w:leader="dot" w:pos="8312"/>
+        </w:tabs>
+        <w:rPr>
+          <w:rFonts w:asciiTheme="minorEastAsia" w:eastAsiaTheme="minorEastAsia" w:hAnsiTheme="minorEastAsia" w:cs="宋体"/>
+          <w:szCs w:val="21"/>
+        </w:rPr>
       </w:pPr>
       <w:r>
         <w:rPr>
           <w:rFonts w:asciiTheme="minorEastAsia" w:eastAsiaTheme="minorEastAsia" w:hAnsiTheme="minorEastAsia" w:cs="宋体" w:hint="eastAsia"/>
           <w:szCs w:val="21"/>
         </w:rPr>
-        <w:t xml:space="preserve">     * @description 返回计算后的订单金额。</w:t>
+        <w:t xml:space="preserve">     * @description 将订单信息追加到文本文件orders.txt中。</w:t>
       </w:r>
     </w:p>
     <w:p>
@@ -10216,16 +10349,136 @@
           <w:tab w:val="right" w:leader="dot" w:pos="8312"/>
         </w:tabs>
         <w:rPr>
+          <w:rFonts w:asciiTheme="minorEastAsia" w:eastAsiaTheme="minorEastAsia" w:hAnsiTheme="minorEastAsia" w:cs="宋体"/>
+          <w:szCs w:val="21"/>
+        </w:rPr>
+      </w:pPr>
+      <w:r>
+        <w:rPr>
           <w:rFonts w:asciiTheme="minorEastAsia" w:eastAsiaTheme="minorEastAsia" w:hAnsiTheme="minorEastAsia" w:cs="宋体" w:hint="eastAsia"/>
           <w:szCs w:val="21"/>
         </w:rPr>
+        <w:t xml:space="preserve">     * @complexity 时间复杂度：O(1)，假设文件写入操作是常数时间。</w:t>
+      </w:r>
+    </w:p>
+    <w:p>
+      <w:pPr>
+        <w:pStyle w:val="TOC2"/>
+        <w:tabs>
+          <w:tab w:val="right" w:leader="dot" w:pos="8312"/>
+        </w:tabs>
+        <w:rPr>
+          <w:rFonts w:asciiTheme="minorEastAsia" w:eastAsiaTheme="minorEastAsia" w:hAnsiTheme="minorEastAsia" w:cs="宋体"/>
+          <w:szCs w:val="21"/>
+        </w:rPr>
+      </w:pPr>
+      <w:r>
+        <w:rPr>
+          <w:rFonts w:asciiTheme="minorEastAsia" w:eastAsiaTheme="minorEastAsia" w:hAnsiTheme="minorEastAsia" w:cs="宋体"/>
+          <w:szCs w:val="21"/>
+        </w:rPr>
+        <w:t xml:space="preserve">    */</w:t>
+      </w:r>
+    </w:p>
+    <w:p>
+      <w:pPr>
+        <w:pStyle w:val="TOC2"/>
+        <w:tabs>
+          <w:tab w:val="right" w:leader="dot" w:pos="8312"/>
+        </w:tabs>
+        <w:rPr>
+          <w:rFonts w:asciiTheme="minorEastAsia" w:eastAsiaTheme="minorEastAsia" w:hAnsiTheme="minorEastAsia" w:cs="宋体"/>
+          <w:szCs w:val="21"/>
+        </w:rPr>
+      </w:pPr>
+      <w:r>
+        <w:rPr>
+          <w:rFonts w:asciiTheme="minorEastAsia" w:eastAsiaTheme="minorEastAsia" w:hAnsiTheme="minorEastAsia" w:cs="宋体"/>
+          <w:szCs w:val="21"/>
+        </w:rPr>
+        <w:t xml:space="preserve">    void </w:t>
+      </w:r>
+      <w:proofErr w:type="spellStart"/>
+      <w:r>
+        <w:rPr>
+          <w:rFonts w:asciiTheme="minorEastAsia" w:eastAsiaTheme="minorEastAsia" w:hAnsiTheme="minorEastAsia" w:cs="宋体"/>
+          <w:szCs w:val="21"/>
+        </w:rPr>
+        <w:t>write_</w:t>
+      </w:r>
+      <w:proofErr w:type="gramStart"/>
+      <w:r>
+        <w:rPr>
+          <w:rFonts w:asciiTheme="minorEastAsia" w:eastAsiaTheme="minorEastAsia" w:hAnsiTheme="minorEastAsia" w:cs="宋体"/>
+          <w:szCs w:val="21"/>
+        </w:rPr>
+        <w:t>order</w:t>
+      </w:r>
+      <w:proofErr w:type="spellEnd"/>
+      <w:r>
+        <w:rPr>
+          <w:rFonts w:asciiTheme="minorEastAsia" w:eastAsiaTheme="minorEastAsia" w:hAnsiTheme="minorEastAsia" w:cs="宋体"/>
+          <w:szCs w:val="21"/>
+        </w:rPr>
+        <w:t>(</w:t>
+      </w:r>
+      <w:proofErr w:type="gramEnd"/>
+      <w:r>
+        <w:rPr>
+          <w:rFonts w:asciiTheme="minorEastAsia" w:eastAsiaTheme="minorEastAsia" w:hAnsiTheme="minorEastAsia" w:cs="宋体"/>
+          <w:szCs w:val="21"/>
+        </w:rPr>
+        <w:t>) {}</w:t>
+      </w:r>
+    </w:p>
+    <w:p>
+      <w:pPr>
+        <w:pStyle w:val="TOC2"/>
+        <w:tabs>
+          <w:tab w:val="right" w:leader="dot" w:pos="8312"/>
+        </w:tabs>
+        <w:rPr>
+          <w:rFonts w:asciiTheme="minorEastAsia" w:eastAsiaTheme="minorEastAsia" w:hAnsiTheme="minorEastAsia" w:cs="宋体"/>
+          <w:szCs w:val="21"/>
+        </w:rPr>
+      </w:pPr>
+    </w:p>
+    <w:p>
+      <w:pPr>
+        <w:pStyle w:val="TOC2"/>
+        <w:tabs>
+          <w:tab w:val="right" w:leader="dot" w:pos="8312"/>
+        </w:tabs>
+        <w:rPr>
+          <w:rFonts w:asciiTheme="minorEastAsia" w:eastAsiaTheme="minorEastAsia" w:hAnsiTheme="minorEastAsia" w:cs="宋体"/>
+          <w:szCs w:val="21"/>
+        </w:rPr>
+      </w:pPr>
+      <w:r>
+        <w:rPr>
+          <w:rFonts w:asciiTheme="minorEastAsia" w:eastAsiaTheme="minorEastAsia" w:hAnsiTheme="minorEastAsia" w:cs="宋体"/>
+          <w:szCs w:val="21"/>
+        </w:rPr>
+        <w:t xml:space="preserve">    /** </w:t>
+      </w:r>
+    </w:p>
+    <w:p>
+      <w:pPr>
+        <w:pStyle w:val="TOC2"/>
+        <w:tabs>
+          <w:tab w:val="right" w:leader="dot" w:pos="8312"/>
+        </w:tabs>
+        <w:rPr>
+          <w:rFonts w:asciiTheme="minorEastAsia" w:eastAsiaTheme="minorEastAsia" w:hAnsiTheme="minorEastAsia" w:cs="宋体"/>
+          <w:szCs w:val="21"/>
+        </w:rPr>
       </w:pPr>
       <w:r>
         <w:rPr>
           <w:rFonts w:asciiTheme="minorEastAsia" w:eastAsiaTheme="minorEastAsia" w:hAnsiTheme="minorEastAsia" w:cs="宋体" w:hint="eastAsia"/>
           <w:szCs w:val="21"/>
         </w:rPr>
-        <w:t xml:space="preserve">     * @complexity 时间复杂度：O(1)。</w:t>
+        <w:t xml:space="preserve">     * 从文件读取并显示所有订单</w:t>
       </w:r>
     </w:p>
     <w:p>
@@ -10241,9 +10494,47 @@
       </w:pPr>
       <w:r>
         <w:rPr>
+          <w:rFonts w:asciiTheme="minorEastAsia" w:eastAsiaTheme="minorEastAsia" w:hAnsiTheme="minorEastAsia" w:cs="宋体" w:hint="eastAsia"/>
+          <w:szCs w:val="21"/>
+        </w:rPr>
+        <w:t xml:space="preserve">     * @description 从orders.txt文件中读取所有订单信息，并逐条打印。</w:t>
+      </w:r>
+    </w:p>
+    <w:p>
+      <w:pPr>
+        <w:pStyle w:val="TOC2"/>
+        <w:tabs>
+          <w:tab w:val="right" w:leader="dot" w:pos="8312"/>
+        </w:tabs>
+        <w:rPr>
           <w:rFonts w:asciiTheme="minorEastAsia" w:eastAsiaTheme="minorEastAsia" w:hAnsiTheme="minorEastAsia" w:cs="宋体"/>
           <w:szCs w:val="21"/>
         </w:rPr>
+      </w:pPr>
+      <w:r>
+        <w:rPr>
+          <w:rFonts w:asciiTheme="minorEastAsia" w:eastAsiaTheme="minorEastAsia" w:hAnsiTheme="minorEastAsia" w:cs="宋体" w:hint="eastAsia"/>
+          <w:szCs w:val="21"/>
+        </w:rPr>
+        <w:t xml:space="preserve">     * @complexity 时间复杂度：O(n)，n为文件中的订单数量。</w:t>
+      </w:r>
+    </w:p>
+    <w:p>
+      <w:pPr>
+        <w:pStyle w:val="TOC2"/>
+        <w:tabs>
+          <w:tab w:val="right" w:leader="dot" w:pos="8312"/>
+        </w:tabs>
+        <w:rPr>
+          <w:rFonts w:asciiTheme="minorEastAsia" w:eastAsiaTheme="minorEastAsia" w:hAnsiTheme="minorEastAsia" w:cs="宋体"/>
+          <w:szCs w:val="21"/>
+        </w:rPr>
+      </w:pPr>
+      <w:r>
+        <w:rPr>
+          <w:rFonts w:asciiTheme="minorEastAsia" w:eastAsiaTheme="minorEastAsia" w:hAnsiTheme="minorEastAsia" w:cs="宋体"/>
+          <w:szCs w:val="21"/>
+        </w:rPr>
         <w:t xml:space="preserve">    */</w:t>
       </w:r>
     </w:p>
@@ -10263,7 +10554,7 @@
           <w:rFonts w:asciiTheme="minorEastAsia" w:eastAsiaTheme="minorEastAsia" w:hAnsiTheme="minorEastAsia" w:cs="宋体"/>
           <w:szCs w:val="21"/>
         </w:rPr>
-        <w:t xml:space="preserve">    double </w:t>
+        <w:t xml:space="preserve">    void </w:t>
       </w:r>
       <w:proofErr w:type="spellStart"/>
       <w:r>
@@ -10271,7 +10562,7 @@
           <w:rFonts w:asciiTheme="minorEastAsia" w:eastAsiaTheme="minorEastAsia" w:hAnsiTheme="minorEastAsia" w:cs="宋体"/>
           <w:szCs w:val="21"/>
         </w:rPr>
-        <w:t>get_order_</w:t>
+        <w:t>read_</w:t>
       </w:r>
       <w:proofErr w:type="gramStart"/>
       <w:r>
@@ -10279,7 +10570,7 @@
           <w:rFonts w:asciiTheme="minorEastAsia" w:eastAsiaTheme="minorEastAsia" w:hAnsiTheme="minorEastAsia" w:cs="宋体"/>
           <w:szCs w:val="21"/>
         </w:rPr>
-        <w:t>amount</w:t>
+        <w:t>order</w:t>
       </w:r>
       <w:proofErr w:type="spellEnd"/>
       <w:r>
@@ -10336,16 +10627,35 @@
           <w:tab w:val="right" w:leader="dot" w:pos="8312"/>
         </w:tabs>
         <w:rPr>
+          <w:rFonts w:asciiTheme="minorEastAsia" w:eastAsiaTheme="minorEastAsia" w:hAnsiTheme="minorEastAsia" w:cs="宋体"/>
+          <w:szCs w:val="21"/>
+        </w:rPr>
+      </w:pPr>
+      <w:r>
+        <w:rPr>
           <w:rFonts w:asciiTheme="minorEastAsia" w:eastAsiaTheme="minorEastAsia" w:hAnsiTheme="minorEastAsia" w:cs="宋体" w:hint="eastAsia"/>
           <w:szCs w:val="21"/>
         </w:rPr>
+        <w:t xml:space="preserve">     * 根据订单编号搜索订单</w:t>
+      </w:r>
+    </w:p>
+    <w:p>
+      <w:pPr>
+        <w:pStyle w:val="TOC2"/>
+        <w:tabs>
+          <w:tab w:val="right" w:leader="dot" w:pos="8312"/>
+        </w:tabs>
+        <w:rPr>
+          <w:rFonts w:asciiTheme="minorEastAsia" w:eastAsiaTheme="minorEastAsia" w:hAnsiTheme="minorEastAsia" w:cs="宋体"/>
+          <w:szCs w:val="21"/>
+        </w:rPr>
       </w:pPr>
       <w:r>
         <w:rPr>
           <w:rFonts w:asciiTheme="minorEastAsia" w:eastAsiaTheme="minorEastAsia" w:hAnsiTheme="minorEastAsia" w:cs="宋体" w:hint="eastAsia"/>
           <w:szCs w:val="21"/>
         </w:rPr>
-        <w:t xml:space="preserve">     * 写入订单到文件</w:t>
+        <w:t xml:space="preserve">     * @param id 要搜索的订单编号。</w:t>
       </w:r>
     </w:p>
     <w:p>
@@ -10355,16 +10665,35 @@
           <w:tab w:val="right" w:leader="dot" w:pos="8312"/>
         </w:tabs>
         <w:rPr>
+          <w:rFonts w:asciiTheme="minorEastAsia" w:eastAsiaTheme="minorEastAsia" w:hAnsiTheme="minorEastAsia" w:cs="宋体"/>
+          <w:szCs w:val="21"/>
+        </w:rPr>
+      </w:pPr>
+      <w:r>
+        <w:rPr>
           <w:rFonts w:asciiTheme="minorEastAsia" w:eastAsiaTheme="minorEastAsia" w:hAnsiTheme="minorEastAsia" w:cs="宋体" w:hint="eastAsia"/>
           <w:szCs w:val="21"/>
         </w:rPr>
+        <w:t xml:space="preserve">     * @description 在orders.txt文件中搜索订单编号，并显示匹配的订单信息。</w:t>
+      </w:r>
+    </w:p>
+    <w:p>
+      <w:pPr>
+        <w:pStyle w:val="TOC2"/>
+        <w:tabs>
+          <w:tab w:val="right" w:leader="dot" w:pos="8312"/>
+        </w:tabs>
+        <w:rPr>
+          <w:rFonts w:asciiTheme="minorEastAsia" w:eastAsiaTheme="minorEastAsia" w:hAnsiTheme="minorEastAsia" w:cs="宋体"/>
+          <w:szCs w:val="21"/>
+        </w:rPr>
       </w:pPr>
       <w:r>
         <w:rPr>
           <w:rFonts w:asciiTheme="minorEastAsia" w:eastAsiaTheme="minorEastAsia" w:hAnsiTheme="minorEastAsia" w:cs="宋体" w:hint="eastAsia"/>
           <w:szCs w:val="21"/>
         </w:rPr>
-        <w:t xml:space="preserve">     * @description 将订单信息追加到文本文件orders.txt中。</w:t>
+        <w:t xml:space="preserve">     * @complexity 时间复杂度：O(n)，n为文件中的订单数量。</w:t>
       </w:r>
     </w:p>
     <w:p>
@@ -10374,16 +10703,136 @@
           <w:tab w:val="right" w:leader="dot" w:pos="8312"/>
         </w:tabs>
         <w:rPr>
+          <w:rFonts w:asciiTheme="minorEastAsia" w:eastAsiaTheme="minorEastAsia" w:hAnsiTheme="minorEastAsia" w:cs="宋体"/>
+          <w:szCs w:val="21"/>
+        </w:rPr>
+      </w:pPr>
+      <w:r>
+        <w:rPr>
+          <w:rFonts w:asciiTheme="minorEastAsia" w:eastAsiaTheme="minorEastAsia" w:hAnsiTheme="minorEastAsia" w:cs="宋体"/>
+          <w:szCs w:val="21"/>
+        </w:rPr>
+        <w:t xml:space="preserve">     */</w:t>
+      </w:r>
+    </w:p>
+    <w:p>
+      <w:pPr>
+        <w:pStyle w:val="TOC2"/>
+        <w:tabs>
+          <w:tab w:val="right" w:leader="dot" w:pos="8312"/>
+        </w:tabs>
+        <w:rPr>
+          <w:rFonts w:asciiTheme="minorEastAsia" w:eastAsiaTheme="minorEastAsia" w:hAnsiTheme="minorEastAsia" w:cs="宋体"/>
+          <w:szCs w:val="21"/>
+        </w:rPr>
+      </w:pPr>
+      <w:r>
+        <w:rPr>
+          <w:rFonts w:asciiTheme="minorEastAsia" w:eastAsiaTheme="minorEastAsia" w:hAnsiTheme="minorEastAsia" w:cs="宋体"/>
+          <w:szCs w:val="21"/>
+        </w:rPr>
+        <w:t xml:space="preserve">    void </w:t>
+      </w:r>
+      <w:proofErr w:type="spellStart"/>
+      <w:r>
+        <w:rPr>
+          <w:rFonts w:asciiTheme="minorEastAsia" w:eastAsiaTheme="minorEastAsia" w:hAnsiTheme="minorEastAsia" w:cs="宋体"/>
+          <w:szCs w:val="21"/>
+        </w:rPr>
+        <w:t>search_</w:t>
+      </w:r>
+      <w:proofErr w:type="gramStart"/>
+      <w:r>
+        <w:rPr>
+          <w:rFonts w:asciiTheme="minorEastAsia" w:eastAsiaTheme="minorEastAsia" w:hAnsiTheme="minorEastAsia" w:cs="宋体"/>
+          <w:szCs w:val="21"/>
+        </w:rPr>
+        <w:t>order</w:t>
+      </w:r>
+      <w:proofErr w:type="spellEnd"/>
+      <w:r>
+        <w:rPr>
+          <w:rFonts w:asciiTheme="minorEastAsia" w:eastAsiaTheme="minorEastAsia" w:hAnsiTheme="minorEastAsia" w:cs="宋体"/>
+          <w:szCs w:val="21"/>
+        </w:rPr>
+        <w:t>(</w:t>
+      </w:r>
+      <w:proofErr w:type="gramEnd"/>
+      <w:r>
+        <w:rPr>
+          <w:rFonts w:asciiTheme="minorEastAsia" w:eastAsiaTheme="minorEastAsia" w:hAnsiTheme="minorEastAsia" w:cs="宋体"/>
+          <w:szCs w:val="21"/>
+        </w:rPr>
+        <w:t>char* id) {}</w:t>
+      </w:r>
+    </w:p>
+    <w:p>
+      <w:pPr>
+        <w:pStyle w:val="TOC2"/>
+        <w:tabs>
+          <w:tab w:val="right" w:leader="dot" w:pos="8312"/>
+        </w:tabs>
+        <w:rPr>
+          <w:rFonts w:asciiTheme="minorEastAsia" w:eastAsiaTheme="minorEastAsia" w:hAnsiTheme="minorEastAsia" w:cs="宋体"/>
+          <w:szCs w:val="21"/>
+        </w:rPr>
+      </w:pPr>
+    </w:p>
+    <w:p>
+      <w:pPr>
+        <w:pStyle w:val="TOC2"/>
+        <w:tabs>
+          <w:tab w:val="right" w:leader="dot" w:pos="8312"/>
+        </w:tabs>
+        <w:rPr>
+          <w:rFonts w:asciiTheme="minorEastAsia" w:eastAsiaTheme="minorEastAsia" w:hAnsiTheme="minorEastAsia" w:cs="宋体"/>
+          <w:szCs w:val="21"/>
+        </w:rPr>
+      </w:pPr>
+      <w:r>
+        <w:rPr>
+          <w:rFonts w:asciiTheme="minorEastAsia" w:eastAsiaTheme="minorEastAsia" w:hAnsiTheme="minorEastAsia" w:cs="宋体"/>
+          <w:szCs w:val="21"/>
+        </w:rPr>
+        <w:t xml:space="preserve">    /** </w:t>
+      </w:r>
+    </w:p>
+    <w:p>
+      <w:pPr>
+        <w:pStyle w:val="TOC2"/>
+        <w:tabs>
+          <w:tab w:val="right" w:leader="dot" w:pos="8312"/>
+        </w:tabs>
+        <w:rPr>
+          <w:rFonts w:asciiTheme="minorEastAsia" w:eastAsiaTheme="minorEastAsia" w:hAnsiTheme="minorEastAsia" w:cs="宋体"/>
+          <w:szCs w:val="21"/>
+        </w:rPr>
+      </w:pPr>
+      <w:r>
+        <w:rPr>
           <w:rFonts w:asciiTheme="minorEastAsia" w:eastAsiaTheme="minorEastAsia" w:hAnsiTheme="minorEastAsia" w:cs="宋体" w:hint="eastAsia"/>
           <w:szCs w:val="21"/>
         </w:rPr>
+        <w:t xml:space="preserve">     * 根据订单编号删除订单</w:t>
+      </w:r>
+    </w:p>
+    <w:p>
+      <w:pPr>
+        <w:pStyle w:val="TOC2"/>
+        <w:tabs>
+          <w:tab w:val="right" w:leader="dot" w:pos="8312"/>
+        </w:tabs>
+        <w:rPr>
+          <w:rFonts w:asciiTheme="minorEastAsia" w:eastAsiaTheme="minorEastAsia" w:hAnsiTheme="minorEastAsia" w:cs="宋体"/>
+          <w:szCs w:val="21"/>
+        </w:rPr>
       </w:pPr>
       <w:r>
         <w:rPr>
           <w:rFonts w:asciiTheme="minorEastAsia" w:eastAsiaTheme="minorEastAsia" w:hAnsiTheme="minorEastAsia" w:cs="宋体" w:hint="eastAsia"/>
           <w:szCs w:val="21"/>
         </w:rPr>
-        <w:t xml:space="preserve">     * @complexity 时间复杂度：O(1)，假设文件写入操作是常数时间。</w:t>
+        <w:t xml:space="preserve">     * @param id 要删除的订单编号。</w:t>
       </w:r>
     </w:p>
     <w:p>
@@ -10399,9 +10848,47 @@
       </w:pPr>
       <w:r>
         <w:rPr>
+          <w:rFonts w:asciiTheme="minorEastAsia" w:eastAsiaTheme="minorEastAsia" w:hAnsiTheme="minorEastAsia" w:cs="宋体" w:hint="eastAsia"/>
+          <w:szCs w:val="21"/>
+        </w:rPr>
+        <w:t xml:space="preserve">     * @description 从orders.txt文件中删除指定的订单编号。</w:t>
+      </w:r>
+    </w:p>
+    <w:p>
+      <w:pPr>
+        <w:pStyle w:val="TOC2"/>
+        <w:tabs>
+          <w:tab w:val="right" w:leader="dot" w:pos="8312"/>
+        </w:tabs>
+        <w:rPr>
           <w:rFonts w:asciiTheme="minorEastAsia" w:eastAsiaTheme="minorEastAsia" w:hAnsiTheme="minorEastAsia" w:cs="宋体"/>
           <w:szCs w:val="21"/>
         </w:rPr>
+      </w:pPr>
+      <w:r>
+        <w:rPr>
+          <w:rFonts w:asciiTheme="minorEastAsia" w:eastAsiaTheme="minorEastAsia" w:hAnsiTheme="minorEastAsia" w:cs="宋体" w:hint="eastAsia"/>
+          <w:szCs w:val="21"/>
+        </w:rPr>
+        <w:t xml:space="preserve">     * @complexity 时间复杂度：O(n)，n为文件中的订单数量。</w:t>
+      </w:r>
+    </w:p>
+    <w:p>
+      <w:pPr>
+        <w:pStyle w:val="TOC2"/>
+        <w:tabs>
+          <w:tab w:val="right" w:leader="dot" w:pos="8312"/>
+        </w:tabs>
+        <w:rPr>
+          <w:rFonts w:asciiTheme="minorEastAsia" w:eastAsiaTheme="minorEastAsia" w:hAnsiTheme="minorEastAsia" w:cs="宋体"/>
+          <w:szCs w:val="21"/>
+        </w:rPr>
+      </w:pPr>
+      <w:r>
+        <w:rPr>
+          <w:rFonts w:asciiTheme="minorEastAsia" w:eastAsiaTheme="minorEastAsia" w:hAnsiTheme="minorEastAsia" w:cs="宋体"/>
+          <w:szCs w:val="21"/>
+        </w:rPr>
         <w:t xml:space="preserve">    */</w:t>
       </w:r>
     </w:p>
@@ -10429,7 +10916,7 @@
           <w:rFonts w:asciiTheme="minorEastAsia" w:eastAsiaTheme="minorEastAsia" w:hAnsiTheme="minorEastAsia" w:cs="宋体"/>
           <w:szCs w:val="21"/>
         </w:rPr>
-        <w:t>write_</w:t>
+        <w:t>delete_</w:t>
       </w:r>
       <w:proofErr w:type="gramStart"/>
       <w:r>
@@ -10453,7 +10940,7 @@
           <w:rFonts w:asciiTheme="minorEastAsia" w:eastAsiaTheme="minorEastAsia" w:hAnsiTheme="minorEastAsia" w:cs="宋体"/>
           <w:szCs w:val="21"/>
         </w:rPr>
-        <w:t>) {}</w:t>
+        <w:t>char* id) {}</w:t>
       </w:r>
     </w:p>
     <w:p>
@@ -10494,16 +10981,16 @@
           <w:tab w:val="right" w:leader="dot" w:pos="8312"/>
         </w:tabs>
         <w:rPr>
+          <w:rFonts w:asciiTheme="minorEastAsia" w:eastAsiaTheme="minorEastAsia" w:hAnsiTheme="minorEastAsia" w:cs="宋体"/>
+          <w:szCs w:val="21"/>
+        </w:rPr>
+      </w:pPr>
+      <w:r>
+        <w:rPr>
           <w:rFonts w:asciiTheme="minorEastAsia" w:eastAsiaTheme="minorEastAsia" w:hAnsiTheme="minorEastAsia" w:cs="宋体" w:hint="eastAsia"/>
           <w:szCs w:val="21"/>
         </w:rPr>
-      </w:pPr>
-      <w:r>
-        <w:rPr>
-          <w:rFonts w:asciiTheme="minorEastAsia" w:eastAsiaTheme="minorEastAsia" w:hAnsiTheme="minorEastAsia" w:cs="宋体" w:hint="eastAsia"/>
-          <w:szCs w:val="21"/>
-        </w:rPr>
-        <w:t xml:space="preserve">     * 从文件读取并显示所有订单</w:t>
+        <w:t xml:space="preserve">     * 统计指定公司的订单总额</w:t>
       </w:r>
     </w:p>
     <w:p>
@@ -10513,16 +11000,16 @@
           <w:tab w:val="right" w:leader="dot" w:pos="8312"/>
         </w:tabs>
         <w:rPr>
-          <w:rFonts w:asciiTheme="minorEastAsia" w:eastAsiaTheme="minorEastAsia" w:hAnsiTheme="minorEastAsia" w:cs="宋体" w:hint="eastAsia"/>
-          <w:szCs w:val="21"/>
-        </w:rPr>
-      </w:pPr>
-      <w:r>
-        <w:rPr>
-          <w:rFonts w:asciiTheme="minorEastAsia" w:eastAsiaTheme="minorEastAsia" w:hAnsiTheme="minorEastAsia" w:cs="宋体" w:hint="eastAsia"/>
-          <w:szCs w:val="21"/>
-        </w:rPr>
-        <w:t xml:space="preserve">     * @description 从orders.txt文件中读取所有订单信息，并逐条打印。</w:t>
+          <w:rFonts w:asciiTheme="minorEastAsia" w:eastAsiaTheme="minorEastAsia" w:hAnsiTheme="minorEastAsia" w:cs="宋体"/>
+          <w:szCs w:val="21"/>
+        </w:rPr>
+      </w:pPr>
+      <w:r>
+        <w:rPr>
+          <w:rFonts w:asciiTheme="minorEastAsia" w:eastAsiaTheme="minorEastAsia" w:hAnsiTheme="minorEastAsia" w:cs="宋体"/>
+          <w:szCs w:val="21"/>
+        </w:rPr>
+        <w:t xml:space="preserve">     */</w:t>
       </w:r>
     </w:p>
     <w:p>
@@ -10531,521 +11018,9 @@
         <w:tabs>
           <w:tab w:val="right" w:leader="dot" w:pos="8312"/>
         </w:tabs>
-        <w:rPr>
-          <w:rFonts w:asciiTheme="minorEastAsia" w:eastAsiaTheme="minorEastAsia" w:hAnsiTheme="minorEastAsia" w:cs="宋体" w:hint="eastAsia"/>
-          <w:szCs w:val="21"/>
-        </w:rPr>
-      </w:pPr>
-      <w:r>
-        <w:rPr>
-          <w:rFonts w:asciiTheme="minorEastAsia" w:eastAsiaTheme="minorEastAsia" w:hAnsiTheme="minorEastAsia" w:cs="宋体" w:hint="eastAsia"/>
-          <w:szCs w:val="21"/>
-        </w:rPr>
-        <w:t xml:space="preserve">     * @complexity 时间复杂度：O(n)，n为文件中的订单数量。</w:t>
-      </w:r>
-    </w:p>
-    <w:p>
-      <w:pPr>
-        <w:pStyle w:val="TOC2"/>
-        <w:tabs>
-          <w:tab w:val="right" w:leader="dot" w:pos="8312"/>
-        </w:tabs>
+        <w:ind w:leftChars="0" w:left="0"/>
         <w:rPr>
           <w:rFonts w:asciiTheme="minorEastAsia" w:eastAsiaTheme="minorEastAsia" w:hAnsiTheme="minorEastAsia" w:cs="宋体"/>
-          <w:szCs w:val="21"/>
-        </w:rPr>
-      </w:pPr>
-      <w:r>
-        <w:rPr>
-          <w:rFonts w:asciiTheme="minorEastAsia" w:eastAsiaTheme="minorEastAsia" w:hAnsiTheme="minorEastAsia" w:cs="宋体"/>
-          <w:szCs w:val="21"/>
-        </w:rPr>
-        <w:t xml:space="preserve">    */</w:t>
-      </w:r>
-    </w:p>
-    <w:p>
-      <w:pPr>
-        <w:pStyle w:val="TOC2"/>
-        <w:tabs>
-          <w:tab w:val="right" w:leader="dot" w:pos="8312"/>
-        </w:tabs>
-        <w:rPr>
-          <w:rFonts w:asciiTheme="minorEastAsia" w:eastAsiaTheme="minorEastAsia" w:hAnsiTheme="minorEastAsia" w:cs="宋体"/>
-          <w:szCs w:val="21"/>
-        </w:rPr>
-      </w:pPr>
-      <w:r>
-        <w:rPr>
-          <w:rFonts w:asciiTheme="minorEastAsia" w:eastAsiaTheme="minorEastAsia" w:hAnsiTheme="minorEastAsia" w:cs="宋体"/>
-          <w:szCs w:val="21"/>
-        </w:rPr>
-        <w:t xml:space="preserve">    void </w:t>
-      </w:r>
-      <w:proofErr w:type="spellStart"/>
-      <w:r>
-        <w:rPr>
-          <w:rFonts w:asciiTheme="minorEastAsia" w:eastAsiaTheme="minorEastAsia" w:hAnsiTheme="minorEastAsia" w:cs="宋体"/>
-          <w:szCs w:val="21"/>
-        </w:rPr>
-        <w:t>read_</w:t>
-      </w:r>
-      <w:proofErr w:type="gramStart"/>
-      <w:r>
-        <w:rPr>
-          <w:rFonts w:asciiTheme="minorEastAsia" w:eastAsiaTheme="minorEastAsia" w:hAnsiTheme="minorEastAsia" w:cs="宋体"/>
-          <w:szCs w:val="21"/>
-        </w:rPr>
-        <w:t>order</w:t>
-      </w:r>
-      <w:proofErr w:type="spellEnd"/>
-      <w:r>
-        <w:rPr>
-          <w:rFonts w:asciiTheme="minorEastAsia" w:eastAsiaTheme="minorEastAsia" w:hAnsiTheme="minorEastAsia" w:cs="宋体"/>
-          <w:szCs w:val="21"/>
-        </w:rPr>
-        <w:t>(</w:t>
-      </w:r>
-      <w:proofErr w:type="gramEnd"/>
-      <w:r>
-        <w:rPr>
-          <w:rFonts w:asciiTheme="minorEastAsia" w:eastAsiaTheme="minorEastAsia" w:hAnsiTheme="minorEastAsia" w:cs="宋体"/>
-          <w:szCs w:val="21"/>
-        </w:rPr>
-        <w:t>) {}</w:t>
-      </w:r>
-    </w:p>
-    <w:p>
-      <w:pPr>
-        <w:pStyle w:val="TOC2"/>
-        <w:tabs>
-          <w:tab w:val="right" w:leader="dot" w:pos="8312"/>
-        </w:tabs>
-        <w:rPr>
-          <w:rFonts w:asciiTheme="minorEastAsia" w:eastAsiaTheme="minorEastAsia" w:hAnsiTheme="minorEastAsia" w:cs="宋体"/>
-          <w:szCs w:val="21"/>
-        </w:rPr>
-      </w:pPr>
-    </w:p>
-    <w:p>
-      <w:pPr>
-        <w:pStyle w:val="TOC2"/>
-        <w:tabs>
-          <w:tab w:val="right" w:leader="dot" w:pos="8312"/>
-        </w:tabs>
-        <w:rPr>
-          <w:rFonts w:asciiTheme="minorEastAsia" w:eastAsiaTheme="minorEastAsia" w:hAnsiTheme="minorEastAsia" w:cs="宋体"/>
-          <w:szCs w:val="21"/>
-        </w:rPr>
-      </w:pPr>
-      <w:r>
-        <w:rPr>
-          <w:rFonts w:asciiTheme="minorEastAsia" w:eastAsiaTheme="minorEastAsia" w:hAnsiTheme="minorEastAsia" w:cs="宋体"/>
-          <w:szCs w:val="21"/>
-        </w:rPr>
-        <w:t xml:space="preserve">    /** </w:t>
-      </w:r>
-    </w:p>
-    <w:p>
-      <w:pPr>
-        <w:pStyle w:val="TOC2"/>
-        <w:tabs>
-          <w:tab w:val="right" w:leader="dot" w:pos="8312"/>
-        </w:tabs>
-        <w:rPr>
-          <w:rFonts w:asciiTheme="minorEastAsia" w:eastAsiaTheme="minorEastAsia" w:hAnsiTheme="minorEastAsia" w:cs="宋体" w:hint="eastAsia"/>
-          <w:szCs w:val="21"/>
-        </w:rPr>
-      </w:pPr>
-      <w:r>
-        <w:rPr>
-          <w:rFonts w:asciiTheme="minorEastAsia" w:eastAsiaTheme="minorEastAsia" w:hAnsiTheme="minorEastAsia" w:cs="宋体" w:hint="eastAsia"/>
-          <w:szCs w:val="21"/>
-        </w:rPr>
-        <w:t xml:space="preserve">     * 根据订单编号搜索订单</w:t>
-      </w:r>
-    </w:p>
-    <w:p>
-      <w:pPr>
-        <w:pStyle w:val="TOC2"/>
-        <w:tabs>
-          <w:tab w:val="right" w:leader="dot" w:pos="8312"/>
-        </w:tabs>
-        <w:rPr>
-          <w:rFonts w:asciiTheme="minorEastAsia" w:eastAsiaTheme="minorEastAsia" w:hAnsiTheme="minorEastAsia" w:cs="宋体" w:hint="eastAsia"/>
-          <w:szCs w:val="21"/>
-        </w:rPr>
-      </w:pPr>
-      <w:r>
-        <w:rPr>
-          <w:rFonts w:asciiTheme="minorEastAsia" w:eastAsiaTheme="minorEastAsia" w:hAnsiTheme="minorEastAsia" w:cs="宋体" w:hint="eastAsia"/>
-          <w:szCs w:val="21"/>
-        </w:rPr>
-        <w:t xml:space="preserve">     * @param id 要搜索的订单编号。</w:t>
-      </w:r>
-    </w:p>
-    <w:p>
-      <w:pPr>
-        <w:pStyle w:val="TOC2"/>
-        <w:tabs>
-          <w:tab w:val="right" w:leader="dot" w:pos="8312"/>
-        </w:tabs>
-        <w:rPr>
-          <w:rFonts w:asciiTheme="minorEastAsia" w:eastAsiaTheme="minorEastAsia" w:hAnsiTheme="minorEastAsia" w:cs="宋体" w:hint="eastAsia"/>
-          <w:szCs w:val="21"/>
-        </w:rPr>
-      </w:pPr>
-      <w:r>
-        <w:rPr>
-          <w:rFonts w:asciiTheme="minorEastAsia" w:eastAsiaTheme="minorEastAsia" w:hAnsiTheme="minorEastAsia" w:cs="宋体" w:hint="eastAsia"/>
-          <w:szCs w:val="21"/>
-        </w:rPr>
-        <w:t xml:space="preserve">     * @description 在orders.txt文件中搜索订单编号，并显示匹配的订单信息。</w:t>
-      </w:r>
-    </w:p>
-    <w:p>
-      <w:pPr>
-        <w:pStyle w:val="TOC2"/>
-        <w:tabs>
-          <w:tab w:val="right" w:leader="dot" w:pos="8312"/>
-        </w:tabs>
-        <w:rPr>
-          <w:rFonts w:asciiTheme="minorEastAsia" w:eastAsiaTheme="minorEastAsia" w:hAnsiTheme="minorEastAsia" w:cs="宋体" w:hint="eastAsia"/>
-          <w:szCs w:val="21"/>
-        </w:rPr>
-      </w:pPr>
-      <w:r>
-        <w:rPr>
-          <w:rFonts w:asciiTheme="minorEastAsia" w:eastAsiaTheme="minorEastAsia" w:hAnsiTheme="minorEastAsia" w:cs="宋体" w:hint="eastAsia"/>
-          <w:szCs w:val="21"/>
-        </w:rPr>
-        <w:t xml:space="preserve">     * @complexity 时间复杂度：O(n)，n为文件中的订单数量。</w:t>
-      </w:r>
-    </w:p>
-    <w:p>
-      <w:pPr>
-        <w:pStyle w:val="TOC2"/>
-        <w:tabs>
-          <w:tab w:val="right" w:leader="dot" w:pos="8312"/>
-        </w:tabs>
-        <w:rPr>
-          <w:rFonts w:asciiTheme="minorEastAsia" w:eastAsiaTheme="minorEastAsia" w:hAnsiTheme="minorEastAsia" w:cs="宋体"/>
-          <w:szCs w:val="21"/>
-        </w:rPr>
-      </w:pPr>
-      <w:r>
-        <w:rPr>
-          <w:rFonts w:asciiTheme="minorEastAsia" w:eastAsiaTheme="minorEastAsia" w:hAnsiTheme="minorEastAsia" w:cs="宋体"/>
-          <w:szCs w:val="21"/>
-        </w:rPr>
-        <w:t xml:space="preserve">     */</w:t>
-      </w:r>
-    </w:p>
-    <w:p>
-      <w:pPr>
-        <w:pStyle w:val="TOC2"/>
-        <w:tabs>
-          <w:tab w:val="right" w:leader="dot" w:pos="8312"/>
-        </w:tabs>
-        <w:rPr>
-          <w:rFonts w:asciiTheme="minorEastAsia" w:eastAsiaTheme="minorEastAsia" w:hAnsiTheme="minorEastAsia" w:cs="宋体"/>
-          <w:szCs w:val="21"/>
-        </w:rPr>
-      </w:pPr>
-      <w:r>
-        <w:rPr>
-          <w:rFonts w:asciiTheme="minorEastAsia" w:eastAsiaTheme="minorEastAsia" w:hAnsiTheme="minorEastAsia" w:cs="宋体"/>
-          <w:szCs w:val="21"/>
-        </w:rPr>
-        <w:t xml:space="preserve">    void </w:t>
-      </w:r>
-      <w:proofErr w:type="spellStart"/>
-      <w:r>
-        <w:rPr>
-          <w:rFonts w:asciiTheme="minorEastAsia" w:eastAsiaTheme="minorEastAsia" w:hAnsiTheme="minorEastAsia" w:cs="宋体"/>
-          <w:szCs w:val="21"/>
-        </w:rPr>
-        <w:t>search_</w:t>
-      </w:r>
-      <w:proofErr w:type="gramStart"/>
-      <w:r>
-        <w:rPr>
-          <w:rFonts w:asciiTheme="minorEastAsia" w:eastAsiaTheme="minorEastAsia" w:hAnsiTheme="minorEastAsia" w:cs="宋体"/>
-          <w:szCs w:val="21"/>
-        </w:rPr>
-        <w:t>order</w:t>
-      </w:r>
-      <w:proofErr w:type="spellEnd"/>
-      <w:r>
-        <w:rPr>
-          <w:rFonts w:asciiTheme="minorEastAsia" w:eastAsiaTheme="minorEastAsia" w:hAnsiTheme="minorEastAsia" w:cs="宋体"/>
-          <w:szCs w:val="21"/>
-        </w:rPr>
-        <w:t>(</w:t>
-      </w:r>
-      <w:proofErr w:type="gramEnd"/>
-      <w:r>
-        <w:rPr>
-          <w:rFonts w:asciiTheme="minorEastAsia" w:eastAsiaTheme="minorEastAsia" w:hAnsiTheme="minorEastAsia" w:cs="宋体"/>
-          <w:szCs w:val="21"/>
-        </w:rPr>
-        <w:t>char* id) {}</w:t>
-      </w:r>
-    </w:p>
-    <w:p>
-      <w:pPr>
-        <w:pStyle w:val="TOC2"/>
-        <w:tabs>
-          <w:tab w:val="right" w:leader="dot" w:pos="8312"/>
-        </w:tabs>
-        <w:rPr>
-          <w:rFonts w:asciiTheme="minorEastAsia" w:eastAsiaTheme="minorEastAsia" w:hAnsiTheme="minorEastAsia" w:cs="宋体"/>
-          <w:szCs w:val="21"/>
-        </w:rPr>
-      </w:pPr>
-    </w:p>
-    <w:p>
-      <w:pPr>
-        <w:pStyle w:val="TOC2"/>
-        <w:tabs>
-          <w:tab w:val="right" w:leader="dot" w:pos="8312"/>
-        </w:tabs>
-        <w:rPr>
-          <w:rFonts w:asciiTheme="minorEastAsia" w:eastAsiaTheme="minorEastAsia" w:hAnsiTheme="minorEastAsia" w:cs="宋体"/>
-          <w:szCs w:val="21"/>
-        </w:rPr>
-      </w:pPr>
-      <w:r>
-        <w:rPr>
-          <w:rFonts w:asciiTheme="minorEastAsia" w:eastAsiaTheme="minorEastAsia" w:hAnsiTheme="minorEastAsia" w:cs="宋体"/>
-          <w:szCs w:val="21"/>
-        </w:rPr>
-        <w:t xml:space="preserve">    /** </w:t>
-      </w:r>
-    </w:p>
-    <w:p>
-      <w:pPr>
-        <w:pStyle w:val="TOC2"/>
-        <w:tabs>
-          <w:tab w:val="right" w:leader="dot" w:pos="8312"/>
-        </w:tabs>
-        <w:rPr>
-          <w:rFonts w:asciiTheme="minorEastAsia" w:eastAsiaTheme="minorEastAsia" w:hAnsiTheme="minorEastAsia" w:cs="宋体" w:hint="eastAsia"/>
-          <w:szCs w:val="21"/>
-        </w:rPr>
-      </w:pPr>
-      <w:r>
-        <w:rPr>
-          <w:rFonts w:asciiTheme="minorEastAsia" w:eastAsiaTheme="minorEastAsia" w:hAnsiTheme="minorEastAsia" w:cs="宋体" w:hint="eastAsia"/>
-          <w:szCs w:val="21"/>
-        </w:rPr>
-        <w:t xml:space="preserve">     * 根据订单编号删除订单</w:t>
-      </w:r>
-    </w:p>
-    <w:p>
-      <w:pPr>
-        <w:pStyle w:val="TOC2"/>
-        <w:tabs>
-          <w:tab w:val="right" w:leader="dot" w:pos="8312"/>
-        </w:tabs>
-        <w:rPr>
-          <w:rFonts w:asciiTheme="minorEastAsia" w:eastAsiaTheme="minorEastAsia" w:hAnsiTheme="minorEastAsia" w:cs="宋体" w:hint="eastAsia"/>
-          <w:szCs w:val="21"/>
-        </w:rPr>
-      </w:pPr>
-      <w:r>
-        <w:rPr>
-          <w:rFonts w:asciiTheme="minorEastAsia" w:eastAsiaTheme="minorEastAsia" w:hAnsiTheme="minorEastAsia" w:cs="宋体" w:hint="eastAsia"/>
-          <w:szCs w:val="21"/>
-        </w:rPr>
-        <w:t xml:space="preserve">     * @param id 要删除的订单编号。</w:t>
-      </w:r>
-    </w:p>
-    <w:p>
-      <w:pPr>
-        <w:pStyle w:val="TOC2"/>
-        <w:tabs>
-          <w:tab w:val="right" w:leader="dot" w:pos="8312"/>
-        </w:tabs>
-        <w:rPr>
-          <w:rFonts w:asciiTheme="minorEastAsia" w:eastAsiaTheme="minorEastAsia" w:hAnsiTheme="minorEastAsia" w:cs="宋体" w:hint="eastAsia"/>
-          <w:szCs w:val="21"/>
-        </w:rPr>
-      </w:pPr>
-      <w:r>
-        <w:rPr>
-          <w:rFonts w:asciiTheme="minorEastAsia" w:eastAsiaTheme="minorEastAsia" w:hAnsiTheme="minorEastAsia" w:cs="宋体" w:hint="eastAsia"/>
-          <w:szCs w:val="21"/>
-        </w:rPr>
-        <w:t xml:space="preserve">     * @description 从orders.txt文件中删除指定的订单编号。</w:t>
-      </w:r>
-    </w:p>
-    <w:p>
-      <w:pPr>
-        <w:pStyle w:val="TOC2"/>
-        <w:tabs>
-          <w:tab w:val="right" w:leader="dot" w:pos="8312"/>
-        </w:tabs>
-        <w:rPr>
-          <w:rFonts w:asciiTheme="minorEastAsia" w:eastAsiaTheme="minorEastAsia" w:hAnsiTheme="minorEastAsia" w:cs="宋体" w:hint="eastAsia"/>
-          <w:szCs w:val="21"/>
-        </w:rPr>
-      </w:pPr>
-      <w:r>
-        <w:rPr>
-          <w:rFonts w:asciiTheme="minorEastAsia" w:eastAsiaTheme="minorEastAsia" w:hAnsiTheme="minorEastAsia" w:cs="宋体" w:hint="eastAsia"/>
-          <w:szCs w:val="21"/>
-        </w:rPr>
-        <w:t xml:space="preserve">     * @complexity 时间复杂度：O(n)，n为文件中的订单数量。</w:t>
-      </w:r>
-    </w:p>
-    <w:p>
-      <w:pPr>
-        <w:pStyle w:val="TOC2"/>
-        <w:tabs>
-          <w:tab w:val="right" w:leader="dot" w:pos="8312"/>
-        </w:tabs>
-        <w:rPr>
-          <w:rFonts w:asciiTheme="minorEastAsia" w:eastAsiaTheme="minorEastAsia" w:hAnsiTheme="minorEastAsia" w:cs="宋体"/>
-          <w:szCs w:val="21"/>
-        </w:rPr>
-      </w:pPr>
-      <w:r>
-        <w:rPr>
-          <w:rFonts w:asciiTheme="minorEastAsia" w:eastAsiaTheme="minorEastAsia" w:hAnsiTheme="minorEastAsia" w:cs="宋体"/>
-          <w:szCs w:val="21"/>
-        </w:rPr>
-        <w:t xml:space="preserve">    */</w:t>
-      </w:r>
-    </w:p>
-    <w:p>
-      <w:pPr>
-        <w:pStyle w:val="TOC2"/>
-        <w:tabs>
-          <w:tab w:val="right" w:leader="dot" w:pos="8312"/>
-        </w:tabs>
-        <w:rPr>
-          <w:rFonts w:asciiTheme="minorEastAsia" w:eastAsiaTheme="minorEastAsia" w:hAnsiTheme="minorEastAsia" w:cs="宋体"/>
-          <w:szCs w:val="21"/>
-        </w:rPr>
-      </w:pPr>
-      <w:r>
-        <w:rPr>
-          <w:rFonts w:asciiTheme="minorEastAsia" w:eastAsiaTheme="minorEastAsia" w:hAnsiTheme="minorEastAsia" w:cs="宋体"/>
-          <w:szCs w:val="21"/>
-        </w:rPr>
-        <w:t xml:space="preserve">    void </w:t>
-      </w:r>
-      <w:proofErr w:type="spellStart"/>
-      <w:r>
-        <w:rPr>
-          <w:rFonts w:asciiTheme="minorEastAsia" w:eastAsiaTheme="minorEastAsia" w:hAnsiTheme="minorEastAsia" w:cs="宋体"/>
-          <w:szCs w:val="21"/>
-        </w:rPr>
-        <w:t>delete_</w:t>
-      </w:r>
-      <w:proofErr w:type="gramStart"/>
-      <w:r>
-        <w:rPr>
-          <w:rFonts w:asciiTheme="minorEastAsia" w:eastAsiaTheme="minorEastAsia" w:hAnsiTheme="minorEastAsia" w:cs="宋体"/>
-          <w:szCs w:val="21"/>
-        </w:rPr>
-        <w:t>order</w:t>
-      </w:r>
-      <w:proofErr w:type="spellEnd"/>
-      <w:r>
-        <w:rPr>
-          <w:rFonts w:asciiTheme="minorEastAsia" w:eastAsiaTheme="minorEastAsia" w:hAnsiTheme="minorEastAsia" w:cs="宋体"/>
-          <w:szCs w:val="21"/>
-        </w:rPr>
-        <w:t>(</w:t>
-      </w:r>
-      <w:proofErr w:type="gramEnd"/>
-      <w:r>
-        <w:rPr>
-          <w:rFonts w:asciiTheme="minorEastAsia" w:eastAsiaTheme="minorEastAsia" w:hAnsiTheme="minorEastAsia" w:cs="宋体"/>
-          <w:szCs w:val="21"/>
-        </w:rPr>
-        <w:t>char* id) {}</w:t>
-      </w:r>
-    </w:p>
-    <w:p>
-      <w:pPr>
-        <w:pStyle w:val="TOC2"/>
-        <w:tabs>
-          <w:tab w:val="right" w:leader="dot" w:pos="8312"/>
-        </w:tabs>
-        <w:rPr>
-          <w:rFonts w:asciiTheme="minorEastAsia" w:eastAsiaTheme="minorEastAsia" w:hAnsiTheme="minorEastAsia" w:cs="宋体"/>
-          <w:szCs w:val="21"/>
-        </w:rPr>
-      </w:pPr>
-    </w:p>
-    <w:p>
-      <w:pPr>
-        <w:pStyle w:val="TOC2"/>
-        <w:tabs>
-          <w:tab w:val="right" w:leader="dot" w:pos="8312"/>
-        </w:tabs>
-        <w:rPr>
-          <w:rFonts w:asciiTheme="minorEastAsia" w:eastAsiaTheme="minorEastAsia" w:hAnsiTheme="minorEastAsia" w:cs="宋体"/>
-          <w:szCs w:val="21"/>
-        </w:rPr>
-      </w:pPr>
-      <w:r>
-        <w:rPr>
-          <w:rFonts w:asciiTheme="minorEastAsia" w:eastAsiaTheme="minorEastAsia" w:hAnsiTheme="minorEastAsia" w:cs="宋体"/>
-          <w:szCs w:val="21"/>
-        </w:rPr>
-        <w:t xml:space="preserve">    /** </w:t>
-      </w:r>
-    </w:p>
-    <w:p>
-      <w:pPr>
-        <w:pStyle w:val="TOC2"/>
-        <w:tabs>
-          <w:tab w:val="right" w:leader="dot" w:pos="8312"/>
-        </w:tabs>
-        <w:rPr>
-          <w:rFonts w:asciiTheme="minorEastAsia" w:eastAsiaTheme="minorEastAsia" w:hAnsiTheme="minorEastAsia" w:cs="宋体" w:hint="eastAsia"/>
-          <w:szCs w:val="21"/>
-        </w:rPr>
-      </w:pPr>
-      <w:r>
-        <w:rPr>
-          <w:rFonts w:asciiTheme="minorEastAsia" w:eastAsiaTheme="minorEastAsia" w:hAnsiTheme="minorEastAsia" w:cs="宋体" w:hint="eastAsia"/>
-          <w:szCs w:val="21"/>
-        </w:rPr>
-        <w:t xml:space="preserve">     * 统计指定公司的订单总额</w:t>
-      </w:r>
-    </w:p>
-    <w:p>
-      <w:pPr>
-        <w:pStyle w:val="TOC2"/>
-        <w:tabs>
-          <w:tab w:val="right" w:leader="dot" w:pos="8312"/>
-        </w:tabs>
-        <w:rPr>
-          <w:rFonts w:asciiTheme="minorEastAsia" w:eastAsiaTheme="minorEastAsia" w:hAnsiTheme="minorEastAsia" w:cs="宋体"/>
-          <w:szCs w:val="21"/>
-        </w:rPr>
-      </w:pPr>
-      <w:r>
-        <w:rPr>
-          <w:rFonts w:asciiTheme="minorEastAsia" w:eastAsiaTheme="minorEastAsia" w:hAnsiTheme="minorEastAsia" w:cs="宋体"/>
-          <w:szCs w:val="21"/>
-        </w:rPr>
-        <w:t xml:space="preserve">     */</w:t>
-      </w:r>
-    </w:p>
-    <w:p>
-      <w:pPr>
-        <w:pStyle w:val="TOC2"/>
-        <w:tabs>
-          <w:tab w:val="right" w:leader="dot" w:pos="8312"/>
-        </w:tabs>
-        <w:ind w:leftChars="0" w:left="0"/>
-        <w:rPr>
-          <w:rFonts w:asciiTheme="minorEastAsia" w:eastAsiaTheme="minorEastAsia" w:hAnsiTheme="minorEastAsia" w:cs="宋体" w:hint="eastAsia"/>
           <w:szCs w:val="21"/>
         </w:rPr>
       </w:pPr>
@@ -11652,7 +11627,7 @@
     <w:p>
       <w:pPr>
         <w:rPr>
-          <w:rFonts w:asciiTheme="minorEastAsia" w:eastAsiaTheme="minorEastAsia" w:hAnsiTheme="minorEastAsia" w:hint="eastAsia"/>
+          <w:rFonts w:asciiTheme="minorEastAsia" w:eastAsiaTheme="minorEastAsia" w:hAnsiTheme="minorEastAsia"/>
           <w:szCs w:val="21"/>
         </w:rPr>
       </w:pPr>
@@ -11667,7 +11642,7 @@
     <w:p>
       <w:pPr>
         <w:rPr>
-          <w:rFonts w:asciiTheme="minorEastAsia" w:eastAsiaTheme="minorEastAsia" w:hAnsiTheme="minorEastAsia" w:hint="eastAsia"/>
+          <w:rFonts w:asciiTheme="minorEastAsia" w:eastAsiaTheme="minorEastAsia" w:hAnsiTheme="minorEastAsia"/>
           <w:szCs w:val="21"/>
         </w:rPr>
       </w:pPr>
@@ -11682,7 +11657,7 @@
     <w:p>
       <w:pPr>
         <w:rPr>
-          <w:rFonts w:asciiTheme="minorEastAsia" w:eastAsiaTheme="minorEastAsia" w:hAnsiTheme="minorEastAsia" w:hint="eastAsia"/>
+          <w:rFonts w:asciiTheme="minorEastAsia" w:eastAsiaTheme="minorEastAsia" w:hAnsiTheme="minorEastAsia"/>
           <w:szCs w:val="21"/>
         </w:rPr>
       </w:pPr>
@@ -11759,7 +11734,7 @@
     <w:p>
       <w:pPr>
         <w:rPr>
-          <w:rFonts w:asciiTheme="minorEastAsia" w:eastAsiaTheme="minorEastAsia" w:hAnsiTheme="minorEastAsia" w:hint="eastAsia"/>
+          <w:rFonts w:asciiTheme="minorEastAsia" w:eastAsiaTheme="minorEastAsia" w:hAnsiTheme="minorEastAsia"/>
           <w:szCs w:val="21"/>
         </w:rPr>
       </w:pPr>
@@ -11837,7 +11812,7 @@
     <w:p>
       <w:pPr>
         <w:rPr>
-          <w:rFonts w:asciiTheme="minorEastAsia" w:eastAsiaTheme="minorEastAsia" w:hAnsiTheme="minorEastAsia" w:hint="eastAsia"/>
+          <w:rFonts w:asciiTheme="minorEastAsia" w:eastAsiaTheme="minorEastAsia" w:hAnsiTheme="minorEastAsia"/>
           <w:szCs w:val="21"/>
         </w:rPr>
       </w:pPr>
@@ -11915,7 +11890,7 @@
     <w:p>
       <w:pPr>
         <w:rPr>
-          <w:rFonts w:asciiTheme="minorEastAsia" w:eastAsiaTheme="minorEastAsia" w:hAnsiTheme="minorEastAsia" w:hint="eastAsia"/>
+          <w:rFonts w:asciiTheme="minorEastAsia" w:eastAsiaTheme="minorEastAsia" w:hAnsiTheme="minorEastAsia"/>
           <w:szCs w:val="21"/>
         </w:rPr>
       </w:pPr>
@@ -11993,7 +11968,7 @@
     <w:p>
       <w:pPr>
         <w:rPr>
-          <w:rFonts w:asciiTheme="minorEastAsia" w:eastAsiaTheme="minorEastAsia" w:hAnsiTheme="minorEastAsia" w:hint="eastAsia"/>
+          <w:rFonts w:asciiTheme="minorEastAsia" w:eastAsiaTheme="minorEastAsia" w:hAnsiTheme="minorEastAsia"/>
           <w:szCs w:val="21"/>
         </w:rPr>
       </w:pPr>
@@ -12071,7 +12046,7 @@
     <w:p>
       <w:pPr>
         <w:rPr>
-          <w:rFonts w:asciiTheme="minorEastAsia" w:eastAsiaTheme="minorEastAsia" w:hAnsiTheme="minorEastAsia" w:hint="eastAsia"/>
+          <w:rFonts w:asciiTheme="minorEastAsia" w:eastAsiaTheme="minorEastAsia" w:hAnsiTheme="minorEastAsia"/>
           <w:szCs w:val="21"/>
         </w:rPr>
       </w:pPr>
@@ -12212,7 +12187,7 @@
     <w:p>
       <w:pPr>
         <w:rPr>
-          <w:rFonts w:asciiTheme="minorEastAsia" w:eastAsiaTheme="minorEastAsia" w:hAnsiTheme="minorEastAsia" w:hint="eastAsia"/>
+          <w:rFonts w:asciiTheme="minorEastAsia" w:eastAsiaTheme="minorEastAsia" w:hAnsiTheme="minorEastAsia"/>
           <w:szCs w:val="21"/>
         </w:rPr>
       </w:pPr>
@@ -12313,7 +12288,7 @@
     <w:p>
       <w:pPr>
         <w:rPr>
-          <w:rFonts w:asciiTheme="minorEastAsia" w:eastAsiaTheme="minorEastAsia" w:hAnsiTheme="minorEastAsia" w:hint="eastAsia"/>
+          <w:rFonts w:asciiTheme="minorEastAsia" w:eastAsiaTheme="minorEastAsia" w:hAnsiTheme="minorEastAsia"/>
           <w:szCs w:val="21"/>
         </w:rPr>
       </w:pPr>
@@ -12328,7 +12303,7 @@
     <w:p>
       <w:pPr>
         <w:rPr>
-          <w:rFonts w:asciiTheme="minorEastAsia" w:eastAsiaTheme="minorEastAsia" w:hAnsiTheme="minorEastAsia" w:hint="eastAsia"/>
+          <w:rFonts w:asciiTheme="minorEastAsia" w:eastAsiaTheme="minorEastAsia" w:hAnsiTheme="minorEastAsia"/>
           <w:szCs w:val="21"/>
         </w:rPr>
       </w:pPr>
@@ -12343,7 +12318,7 @@
     <w:p>
       <w:pPr>
         <w:rPr>
-          <w:rFonts w:asciiTheme="minorEastAsia" w:eastAsiaTheme="minorEastAsia" w:hAnsiTheme="minorEastAsia" w:hint="eastAsia"/>
+          <w:rFonts w:asciiTheme="minorEastAsia" w:eastAsiaTheme="minorEastAsia" w:hAnsiTheme="minorEastAsia"/>
           <w:szCs w:val="21"/>
         </w:rPr>
       </w:pPr>
@@ -12421,7 +12396,7 @@
     <w:p>
       <w:pPr>
         <w:rPr>
-          <w:rFonts w:asciiTheme="minorEastAsia" w:eastAsiaTheme="minorEastAsia" w:hAnsiTheme="minorEastAsia" w:hint="eastAsia"/>
+          <w:rFonts w:asciiTheme="minorEastAsia" w:eastAsiaTheme="minorEastAsia" w:hAnsiTheme="minorEastAsia"/>
           <w:szCs w:val="21"/>
         </w:rPr>
       </w:pPr>
@@ -12484,7 +12459,7 @@
     <w:p>
       <w:pPr>
         <w:rPr>
-          <w:rFonts w:asciiTheme="minorEastAsia" w:eastAsiaTheme="minorEastAsia" w:hAnsiTheme="minorEastAsia" w:hint="eastAsia"/>
+          <w:rFonts w:asciiTheme="minorEastAsia" w:eastAsiaTheme="minorEastAsia" w:hAnsiTheme="minorEastAsia"/>
           <w:szCs w:val="21"/>
         </w:rPr>
       </w:pPr>
@@ -12547,7 +12522,7 @@
     <w:p>
       <w:pPr>
         <w:rPr>
-          <w:rFonts w:asciiTheme="minorEastAsia" w:eastAsiaTheme="minorEastAsia" w:hAnsiTheme="minorEastAsia" w:hint="eastAsia"/>
+          <w:rFonts w:asciiTheme="minorEastAsia" w:eastAsiaTheme="minorEastAsia" w:hAnsiTheme="minorEastAsia"/>
           <w:szCs w:val="21"/>
         </w:rPr>
       </w:pPr>
@@ -12610,7 +12585,7 @@
     <w:p>
       <w:pPr>
         <w:rPr>
-          <w:rFonts w:asciiTheme="minorEastAsia" w:eastAsiaTheme="minorEastAsia" w:hAnsiTheme="minorEastAsia" w:hint="eastAsia"/>
+          <w:rFonts w:asciiTheme="minorEastAsia" w:eastAsiaTheme="minorEastAsia" w:hAnsiTheme="minorEastAsia"/>
           <w:szCs w:val="21"/>
         </w:rPr>
       </w:pPr>
@@ -12673,7 +12648,7 @@
     <w:p>
       <w:pPr>
         <w:rPr>
-          <w:rFonts w:asciiTheme="minorEastAsia" w:eastAsiaTheme="minorEastAsia" w:hAnsiTheme="minorEastAsia" w:hint="eastAsia"/>
+          <w:rFonts w:asciiTheme="minorEastAsia" w:eastAsiaTheme="minorEastAsia" w:hAnsiTheme="minorEastAsia"/>
           <w:szCs w:val="21"/>
         </w:rPr>
       </w:pPr>
@@ -12736,7 +12711,7 @@
     <w:p>
       <w:pPr>
         <w:rPr>
-          <w:rFonts w:asciiTheme="minorEastAsia" w:eastAsiaTheme="minorEastAsia" w:hAnsiTheme="minorEastAsia" w:hint="eastAsia"/>
+          <w:rFonts w:asciiTheme="minorEastAsia" w:eastAsiaTheme="minorEastAsia" w:hAnsiTheme="minorEastAsia"/>
           <w:szCs w:val="21"/>
         </w:rPr>
       </w:pPr>
@@ -12837,7 +12812,7 @@
     <w:p>
       <w:pPr>
         <w:rPr>
-          <w:rFonts w:asciiTheme="minorEastAsia" w:eastAsiaTheme="minorEastAsia" w:hAnsiTheme="minorEastAsia" w:hint="eastAsia"/>
+          <w:rFonts w:asciiTheme="minorEastAsia" w:eastAsiaTheme="minorEastAsia" w:hAnsiTheme="minorEastAsia"/>
           <w:szCs w:val="21"/>
         </w:rPr>
       </w:pPr>
@@ -12852,7 +12827,7 @@
     <w:p>
       <w:pPr>
         <w:rPr>
-          <w:rFonts w:asciiTheme="minorEastAsia" w:eastAsiaTheme="minorEastAsia" w:hAnsiTheme="minorEastAsia" w:hint="eastAsia"/>
+          <w:rFonts w:asciiTheme="minorEastAsia" w:eastAsiaTheme="minorEastAsia" w:hAnsiTheme="minorEastAsia"/>
           <w:szCs w:val="21"/>
         </w:rPr>
       </w:pPr>
@@ -12867,7 +12842,7 @@
     <w:p>
       <w:pPr>
         <w:rPr>
-          <w:rFonts w:asciiTheme="minorEastAsia" w:eastAsiaTheme="minorEastAsia" w:hAnsiTheme="minorEastAsia" w:hint="eastAsia"/>
+          <w:rFonts w:asciiTheme="minorEastAsia" w:eastAsiaTheme="minorEastAsia" w:hAnsiTheme="minorEastAsia"/>
           <w:szCs w:val="21"/>
         </w:rPr>
       </w:pPr>
@@ -12882,7 +12857,7 @@
     <w:p>
       <w:pPr>
         <w:rPr>
-          <w:rFonts w:asciiTheme="minorEastAsia" w:eastAsiaTheme="minorEastAsia" w:hAnsiTheme="minorEastAsia" w:hint="eastAsia"/>
+          <w:rFonts w:asciiTheme="minorEastAsia" w:eastAsiaTheme="minorEastAsia" w:hAnsiTheme="minorEastAsia"/>
           <w:szCs w:val="21"/>
         </w:rPr>
       </w:pPr>
@@ -13028,7 +13003,7 @@
     <w:p>
       <w:pPr>
         <w:rPr>
-          <w:rFonts w:asciiTheme="minorEastAsia" w:eastAsiaTheme="minorEastAsia" w:hAnsiTheme="minorEastAsia" w:hint="eastAsia"/>
+          <w:rFonts w:asciiTheme="minorEastAsia" w:eastAsiaTheme="minorEastAsia" w:hAnsiTheme="minorEastAsia"/>
           <w:szCs w:val="21"/>
         </w:rPr>
       </w:pPr>
@@ -13043,7 +13018,7 @@
     <w:p>
       <w:pPr>
         <w:rPr>
-          <w:rFonts w:asciiTheme="minorEastAsia" w:eastAsiaTheme="minorEastAsia" w:hAnsiTheme="minorEastAsia" w:hint="eastAsia"/>
+          <w:rFonts w:asciiTheme="minorEastAsia" w:eastAsiaTheme="minorEastAsia" w:hAnsiTheme="minorEastAsia"/>
           <w:szCs w:val="21"/>
         </w:rPr>
       </w:pPr>
@@ -13058,7 +13033,7 @@
     <w:p>
       <w:pPr>
         <w:rPr>
-          <w:rFonts w:asciiTheme="minorEastAsia" w:eastAsiaTheme="minorEastAsia" w:hAnsiTheme="minorEastAsia" w:hint="eastAsia"/>
+          <w:rFonts w:asciiTheme="minorEastAsia" w:eastAsiaTheme="minorEastAsia" w:hAnsiTheme="minorEastAsia"/>
           <w:szCs w:val="21"/>
         </w:rPr>
       </w:pPr>
@@ -13073,7 +13048,7 @@
     <w:p>
       <w:pPr>
         <w:rPr>
-          <w:rFonts w:asciiTheme="minorEastAsia" w:eastAsiaTheme="minorEastAsia" w:hAnsiTheme="minorEastAsia" w:hint="eastAsia"/>
+          <w:rFonts w:asciiTheme="minorEastAsia" w:eastAsiaTheme="minorEastAsia" w:hAnsiTheme="minorEastAsia"/>
           <w:szCs w:val="21"/>
         </w:rPr>
       </w:pPr>
@@ -13219,7 +13194,7 @@
     <w:p>
       <w:pPr>
         <w:rPr>
-          <w:rFonts w:asciiTheme="minorEastAsia" w:eastAsiaTheme="minorEastAsia" w:hAnsiTheme="minorEastAsia" w:hint="eastAsia"/>
+          <w:rFonts w:asciiTheme="minorEastAsia" w:eastAsiaTheme="minorEastAsia" w:hAnsiTheme="minorEastAsia"/>
           <w:szCs w:val="21"/>
         </w:rPr>
       </w:pPr>
@@ -13234,7 +13209,7 @@
     <w:p>
       <w:pPr>
         <w:rPr>
-          <w:rFonts w:asciiTheme="minorEastAsia" w:eastAsiaTheme="minorEastAsia" w:hAnsiTheme="minorEastAsia" w:hint="eastAsia"/>
+          <w:rFonts w:asciiTheme="minorEastAsia" w:eastAsiaTheme="minorEastAsia" w:hAnsiTheme="minorEastAsia"/>
           <w:szCs w:val="21"/>
         </w:rPr>
       </w:pPr>
@@ -13249,7 +13224,7 @@
     <w:p>
       <w:pPr>
         <w:rPr>
-          <w:rFonts w:asciiTheme="minorEastAsia" w:eastAsiaTheme="minorEastAsia" w:hAnsiTheme="minorEastAsia" w:hint="eastAsia"/>
+          <w:rFonts w:asciiTheme="minorEastAsia" w:eastAsiaTheme="minorEastAsia" w:hAnsiTheme="minorEastAsia"/>
           <w:szCs w:val="21"/>
         </w:rPr>
       </w:pPr>
@@ -13264,7 +13239,7 @@
     <w:p>
       <w:pPr>
         <w:rPr>
-          <w:rFonts w:asciiTheme="minorEastAsia" w:eastAsiaTheme="minorEastAsia" w:hAnsiTheme="minorEastAsia" w:hint="eastAsia"/>
+          <w:rFonts w:asciiTheme="minorEastAsia" w:eastAsiaTheme="minorEastAsia" w:hAnsiTheme="minorEastAsia"/>
           <w:szCs w:val="21"/>
         </w:rPr>
       </w:pPr>
@@ -13410,7 +13385,7 @@
     <w:p>
       <w:pPr>
         <w:rPr>
-          <w:rFonts w:asciiTheme="minorEastAsia" w:eastAsiaTheme="minorEastAsia" w:hAnsiTheme="minorEastAsia" w:hint="eastAsia"/>
+          <w:rFonts w:asciiTheme="minorEastAsia" w:eastAsiaTheme="minorEastAsia" w:hAnsiTheme="minorEastAsia"/>
           <w:szCs w:val="21"/>
         </w:rPr>
       </w:pPr>
@@ -13425,7 +13400,7 @@
     <w:p>
       <w:pPr>
         <w:rPr>
-          <w:rFonts w:asciiTheme="minorEastAsia" w:eastAsiaTheme="minorEastAsia" w:hAnsiTheme="minorEastAsia" w:hint="eastAsia"/>
+          <w:rFonts w:asciiTheme="minorEastAsia" w:eastAsiaTheme="minorEastAsia" w:hAnsiTheme="minorEastAsia"/>
           <w:szCs w:val="21"/>
         </w:rPr>
       </w:pPr>
@@ -13440,7 +13415,7 @@
     <w:p>
       <w:pPr>
         <w:rPr>
-          <w:rFonts w:asciiTheme="minorEastAsia" w:eastAsiaTheme="minorEastAsia" w:hAnsiTheme="minorEastAsia" w:hint="eastAsia"/>
+          <w:rFonts w:asciiTheme="minorEastAsia" w:eastAsiaTheme="minorEastAsia" w:hAnsiTheme="minorEastAsia"/>
           <w:szCs w:val="21"/>
         </w:rPr>
       </w:pPr>
@@ -13738,7 +13713,84 @@
           <w:rFonts w:asciiTheme="minorEastAsia" w:eastAsiaTheme="minorEastAsia" w:hAnsiTheme="minorEastAsia"/>
           <w:szCs w:val="21"/>
         </w:rPr>
-        <w:t xml:space="preserve">, </w:t>
+        <w:t>, pname;</w:t>
+      </w:r>
+    </w:p>
+    <w:p>
+      <w:pPr>
+        <w:rPr>
+          <w:rFonts w:asciiTheme="minorEastAsia" w:eastAsiaTheme="minorEastAsia" w:hAnsiTheme="minorEastAsia"/>
+          <w:szCs w:val="21"/>
+        </w:rPr>
+      </w:pPr>
+      <w:r>
+        <w:rPr>
+          <w:rFonts w:asciiTheme="minorEastAsia" w:eastAsiaTheme="minorEastAsia" w:hAnsiTheme="minorEastAsia"/>
+          <w:szCs w:val="21"/>
+        </w:rPr>
+        <w:t xml:space="preserve">            double price;</w:t>
+      </w:r>
+    </w:p>
+    <w:p>
+      <w:pPr>
+        <w:rPr>
+          <w:rFonts w:asciiTheme="minorEastAsia" w:eastAsiaTheme="minorEastAsia" w:hAnsiTheme="minorEastAsia"/>
+          <w:szCs w:val="21"/>
+        </w:rPr>
+      </w:pPr>
+      <w:r>
+        <w:rPr>
+          <w:rFonts w:asciiTheme="minorEastAsia" w:eastAsiaTheme="minorEastAsia" w:hAnsiTheme="minorEastAsia"/>
+          <w:szCs w:val="21"/>
+        </w:rPr>
+        <w:t xml:space="preserve">            int quantity;</w:t>
+      </w:r>
+    </w:p>
+    <w:p>
+      <w:pPr>
+        <w:rPr>
+          <w:rFonts w:asciiTheme="minorEastAsia" w:eastAsiaTheme="minorEastAsia" w:hAnsiTheme="minorEastAsia"/>
+          <w:szCs w:val="21"/>
+        </w:rPr>
+      </w:pPr>
+      <w:r>
+        <w:rPr>
+          <w:rFonts w:asciiTheme="minorEastAsia" w:eastAsiaTheme="minorEastAsia" w:hAnsiTheme="minorEastAsia"/>
+          <w:szCs w:val="21"/>
+        </w:rPr>
+        <w:t xml:space="preserve">            </w:t>
+      </w:r>
+      <w:proofErr w:type="spellStart"/>
+      <w:r>
+        <w:rPr>
+          <w:rFonts w:asciiTheme="minorEastAsia" w:eastAsiaTheme="minorEastAsia" w:hAnsiTheme="minorEastAsia"/>
+          <w:szCs w:val="21"/>
+        </w:rPr>
+        <w:t>iss</w:t>
+      </w:r>
+      <w:proofErr w:type="spellEnd"/>
+      <w:r>
+        <w:rPr>
+          <w:rFonts w:asciiTheme="minorEastAsia" w:eastAsiaTheme="minorEastAsia" w:hAnsiTheme="minorEastAsia"/>
+          <w:szCs w:val="21"/>
+        </w:rPr>
+        <w:t xml:space="preserve"> &gt;&gt; id &gt;&gt; </w:t>
+      </w:r>
+      <w:proofErr w:type="spellStart"/>
+      <w:r>
+        <w:rPr>
+          <w:rFonts w:asciiTheme="minorEastAsia" w:eastAsiaTheme="minorEastAsia" w:hAnsiTheme="minorEastAsia"/>
+          <w:szCs w:val="21"/>
+        </w:rPr>
+        <w:t>cname</w:t>
+      </w:r>
+      <w:proofErr w:type="spellEnd"/>
+      <w:r>
+        <w:rPr>
+          <w:rFonts w:asciiTheme="minorEastAsia" w:eastAsiaTheme="minorEastAsia" w:hAnsiTheme="minorEastAsia"/>
+          <w:szCs w:val="21"/>
+        </w:rPr>
+        <w:t xml:space="preserve"> &gt;&gt; </w:t>
       </w:r>
       <w:proofErr w:type="spellStart"/>
       <w:r>
@@ -13754,6 +13806,147 @@
           <w:rFonts w:asciiTheme="minorEastAsia" w:eastAsiaTheme="minorEastAsia" w:hAnsiTheme="minorEastAsia"/>
           <w:szCs w:val="21"/>
         </w:rPr>
+        <w:t xml:space="preserve"> &gt;&gt; price &gt;&gt; quantity;</w:t>
+      </w:r>
+    </w:p>
+    <w:p>
+      <w:pPr>
+        <w:rPr>
+          <w:rFonts w:asciiTheme="minorEastAsia" w:eastAsiaTheme="minorEastAsia" w:hAnsiTheme="minorEastAsia"/>
+          <w:szCs w:val="21"/>
+        </w:rPr>
+      </w:pPr>
+      <w:r>
+        <w:rPr>
+          <w:rFonts w:asciiTheme="minorEastAsia" w:eastAsiaTheme="minorEastAsia" w:hAnsiTheme="minorEastAsia"/>
+          <w:szCs w:val="21"/>
+        </w:rPr>
+        <w:t xml:space="preserve">            if (id == </w:t>
+      </w:r>
+      <w:proofErr w:type="spellStart"/>
+      <w:r>
+        <w:rPr>
+          <w:rFonts w:asciiTheme="minorEastAsia" w:eastAsiaTheme="minorEastAsia" w:hAnsiTheme="minorEastAsia"/>
+          <w:szCs w:val="21"/>
+        </w:rPr>
+        <w:t>order_id</w:t>
+      </w:r>
+      <w:proofErr w:type="spellEnd"/>
+      <w:r>
+        <w:rPr>
+          <w:rFonts w:asciiTheme="minorEastAsia" w:eastAsiaTheme="minorEastAsia" w:hAnsiTheme="minorEastAsia"/>
+          <w:szCs w:val="21"/>
+        </w:rPr>
+        <w:t xml:space="preserve"> &amp;&amp; </w:t>
+      </w:r>
+      <w:proofErr w:type="spellStart"/>
+      <w:r>
+        <w:rPr>
+          <w:rFonts w:asciiTheme="minorEastAsia" w:eastAsiaTheme="minorEastAsia" w:hAnsiTheme="minorEastAsia"/>
+          <w:szCs w:val="21"/>
+        </w:rPr>
+        <w:t>cname</w:t>
+      </w:r>
+      <w:proofErr w:type="spellEnd"/>
+      <w:r>
+        <w:rPr>
+          <w:rFonts w:asciiTheme="minorEastAsia" w:eastAsiaTheme="minorEastAsia" w:hAnsiTheme="minorEastAsia"/>
+          <w:szCs w:val="21"/>
+        </w:rPr>
+        <w:t xml:space="preserve"> == </w:t>
+      </w:r>
+      <w:proofErr w:type="spellStart"/>
+      <w:r>
+        <w:rPr>
+          <w:rFonts w:asciiTheme="minorEastAsia" w:eastAsiaTheme="minorEastAsia" w:hAnsiTheme="minorEastAsia"/>
+          <w:szCs w:val="21"/>
+        </w:rPr>
+        <w:t>company_name</w:t>
+      </w:r>
+      <w:proofErr w:type="spellEnd"/>
+      <w:r>
+        <w:rPr>
+          <w:rFonts w:asciiTheme="minorEastAsia" w:eastAsiaTheme="minorEastAsia" w:hAnsiTheme="minorEastAsia"/>
+          <w:szCs w:val="21"/>
+        </w:rPr>
+        <w:t xml:space="preserve"> &amp;&amp; </w:t>
+      </w:r>
+      <w:proofErr w:type="spellStart"/>
+      <w:r>
+        <w:rPr>
+          <w:rFonts w:asciiTheme="minorEastAsia" w:eastAsiaTheme="minorEastAsia" w:hAnsiTheme="minorEastAsia"/>
+          <w:szCs w:val="21"/>
+        </w:rPr>
+        <w:t>pname</w:t>
+      </w:r>
+      <w:proofErr w:type="spellEnd"/>
+      <w:r>
+        <w:rPr>
+          <w:rFonts w:asciiTheme="minorEastAsia" w:eastAsiaTheme="minorEastAsia" w:hAnsiTheme="minorEastAsia"/>
+          <w:szCs w:val="21"/>
+        </w:rPr>
+        <w:t xml:space="preserve"> == </w:t>
+      </w:r>
+      <w:proofErr w:type="spellStart"/>
+      <w:r>
+        <w:rPr>
+          <w:rFonts w:asciiTheme="minorEastAsia" w:eastAsiaTheme="minorEastAsia" w:hAnsiTheme="minorEastAsia"/>
+          <w:szCs w:val="21"/>
+        </w:rPr>
+        <w:t>product_name</w:t>
+      </w:r>
+      <w:proofErr w:type="spellEnd"/>
+      <w:r>
+        <w:rPr>
+          <w:rFonts w:asciiTheme="minorEastAsia" w:eastAsiaTheme="minorEastAsia" w:hAnsiTheme="minorEastAsia"/>
+          <w:szCs w:val="21"/>
+        </w:rPr>
+        <w:t>) {</w:t>
+      </w:r>
+    </w:p>
+    <w:p>
+      <w:pPr>
+        <w:rPr>
+          <w:rFonts w:asciiTheme="minorEastAsia" w:eastAsiaTheme="minorEastAsia" w:hAnsiTheme="minorEastAsia"/>
+          <w:szCs w:val="21"/>
+        </w:rPr>
+      </w:pPr>
+      <w:r>
+        <w:rPr>
+          <w:rFonts w:asciiTheme="minorEastAsia" w:eastAsiaTheme="minorEastAsia" w:hAnsiTheme="minorEastAsia"/>
+          <w:szCs w:val="21"/>
+        </w:rPr>
+        <w:t xml:space="preserve">                found = true;</w:t>
+      </w:r>
+    </w:p>
+    <w:p>
+      <w:pPr>
+        <w:rPr>
+          <w:rFonts w:asciiTheme="minorEastAsia" w:eastAsiaTheme="minorEastAsia" w:hAnsiTheme="minorEastAsia"/>
+          <w:szCs w:val="21"/>
+        </w:rPr>
+      </w:pPr>
+      <w:r>
+        <w:rPr>
+          <w:rFonts w:asciiTheme="minorEastAsia" w:eastAsiaTheme="minorEastAsia" w:hAnsiTheme="minorEastAsia"/>
+          <w:szCs w:val="21"/>
+        </w:rPr>
+        <w:t xml:space="preserve">                quantity += </w:t>
+      </w:r>
+      <w:proofErr w:type="spellStart"/>
+      <w:r>
+        <w:rPr>
+          <w:rFonts w:asciiTheme="minorEastAsia" w:eastAsiaTheme="minorEastAsia" w:hAnsiTheme="minorEastAsia"/>
+          <w:szCs w:val="21"/>
+        </w:rPr>
+        <w:t>order_quantity</w:t>
+      </w:r>
+      <w:proofErr w:type="spellEnd"/>
+      <w:r>
+        <w:rPr>
+          <w:rFonts w:asciiTheme="minorEastAsia" w:eastAsiaTheme="minorEastAsia" w:hAnsiTheme="minorEastAsia"/>
+          <w:szCs w:val="21"/>
+        </w:rPr>
         <w:t>;</w:t>
       </w:r>
     </w:p>
@@ -13769,22 +13962,227 @@
           <w:rFonts w:asciiTheme="minorEastAsia" w:eastAsiaTheme="minorEastAsia" w:hAnsiTheme="minorEastAsia"/>
           <w:szCs w:val="21"/>
         </w:rPr>
-        <w:t xml:space="preserve">            double price;</w:t>
-      </w:r>
-    </w:p>
-    <w:p>
-      <w:pPr>
-        <w:rPr>
-          <w:rFonts w:asciiTheme="minorEastAsia" w:eastAsiaTheme="minorEastAsia" w:hAnsiTheme="minorEastAsia"/>
-          <w:szCs w:val="21"/>
-        </w:rPr>
-      </w:pPr>
-      <w:r>
-        <w:rPr>
-          <w:rFonts w:asciiTheme="minorEastAsia" w:eastAsiaTheme="minorEastAsia" w:hAnsiTheme="minorEastAsia"/>
-          <w:szCs w:val="21"/>
-        </w:rPr>
-        <w:t xml:space="preserve">            int quantity;</w:t>
+        <w:t xml:space="preserve">                </w:t>
+      </w:r>
+      <w:proofErr w:type="spellStart"/>
+      <w:r>
+        <w:rPr>
+          <w:rFonts w:asciiTheme="minorEastAsia" w:eastAsiaTheme="minorEastAsia" w:hAnsiTheme="minorEastAsia"/>
+          <w:szCs w:val="21"/>
+        </w:rPr>
+        <w:t>fout</w:t>
+      </w:r>
+      <w:proofErr w:type="spellEnd"/>
+      <w:r>
+        <w:rPr>
+          <w:rFonts w:asciiTheme="minorEastAsia" w:eastAsiaTheme="minorEastAsia" w:hAnsiTheme="minorEastAsia"/>
+          <w:szCs w:val="21"/>
+        </w:rPr>
+        <w:t xml:space="preserve"> &lt;&lt; id &lt;&lt; " " &lt;&lt; </w:t>
+      </w:r>
+      <w:proofErr w:type="spellStart"/>
+      <w:r>
+        <w:rPr>
+          <w:rFonts w:asciiTheme="minorEastAsia" w:eastAsiaTheme="minorEastAsia" w:hAnsiTheme="minorEastAsia"/>
+          <w:szCs w:val="21"/>
+        </w:rPr>
+        <w:t>cname</w:t>
+      </w:r>
+      <w:proofErr w:type="spellEnd"/>
+      <w:r>
+        <w:rPr>
+          <w:rFonts w:asciiTheme="minorEastAsia" w:eastAsiaTheme="minorEastAsia" w:hAnsiTheme="minorEastAsia"/>
+          <w:szCs w:val="21"/>
+        </w:rPr>
+        <w:t xml:space="preserve"> &lt;&lt; " " &lt;&lt; </w:t>
+      </w:r>
+      <w:proofErr w:type="spellStart"/>
+      <w:r>
+        <w:rPr>
+          <w:rFonts w:asciiTheme="minorEastAsia" w:eastAsiaTheme="minorEastAsia" w:hAnsiTheme="minorEastAsia"/>
+          <w:szCs w:val="21"/>
+        </w:rPr>
+        <w:t>pname</w:t>
+      </w:r>
+      <w:proofErr w:type="spellEnd"/>
+      <w:r>
+        <w:rPr>
+          <w:rFonts w:asciiTheme="minorEastAsia" w:eastAsiaTheme="minorEastAsia" w:hAnsiTheme="minorEastAsia"/>
+          <w:szCs w:val="21"/>
+        </w:rPr>
+        <w:t xml:space="preserve"> &lt;&lt; " " &lt;&lt; price &lt;&lt; " " &lt;&lt; quantity &lt;&lt; " " &lt;&lt; price * quantity &lt;&lt; </w:t>
+      </w:r>
+      <w:proofErr w:type="spellStart"/>
+      <w:r>
+        <w:rPr>
+          <w:rFonts w:asciiTheme="minorEastAsia" w:eastAsiaTheme="minorEastAsia" w:hAnsiTheme="minorEastAsia"/>
+          <w:szCs w:val="21"/>
+        </w:rPr>
+        <w:t>endl</w:t>
+      </w:r>
+      <w:proofErr w:type="spellEnd"/>
+      <w:r>
+        <w:rPr>
+          <w:rFonts w:asciiTheme="minorEastAsia" w:eastAsiaTheme="minorEastAsia" w:hAnsiTheme="minorEastAsia"/>
+          <w:szCs w:val="21"/>
+        </w:rPr>
+        <w:t>;</w:t>
+      </w:r>
+    </w:p>
+    <w:p>
+      <w:pPr>
+        <w:rPr>
+          <w:rFonts w:asciiTheme="minorEastAsia" w:eastAsiaTheme="minorEastAsia" w:hAnsiTheme="minorEastAsia"/>
+          <w:szCs w:val="21"/>
+        </w:rPr>
+      </w:pPr>
+      <w:r>
+        <w:rPr>
+          <w:rFonts w:asciiTheme="minorEastAsia" w:eastAsiaTheme="minorEastAsia" w:hAnsiTheme="minorEastAsia"/>
+          <w:szCs w:val="21"/>
+        </w:rPr>
+        <w:t xml:space="preserve">            } else {</w:t>
+      </w:r>
+    </w:p>
+    <w:p>
+      <w:pPr>
+        <w:rPr>
+          <w:rFonts w:asciiTheme="minorEastAsia" w:eastAsiaTheme="minorEastAsia" w:hAnsiTheme="minorEastAsia"/>
+          <w:szCs w:val="21"/>
+        </w:rPr>
+      </w:pPr>
+      <w:r>
+        <w:rPr>
+          <w:rFonts w:asciiTheme="minorEastAsia" w:eastAsiaTheme="minorEastAsia" w:hAnsiTheme="minorEastAsia"/>
+          <w:szCs w:val="21"/>
+        </w:rPr>
+        <w:t xml:space="preserve">                </w:t>
+      </w:r>
+      <w:proofErr w:type="spellStart"/>
+      <w:r>
+        <w:rPr>
+          <w:rFonts w:asciiTheme="minorEastAsia" w:eastAsiaTheme="minorEastAsia" w:hAnsiTheme="minorEastAsia"/>
+          <w:szCs w:val="21"/>
+        </w:rPr>
+        <w:t>fout</w:t>
+      </w:r>
+      <w:proofErr w:type="spellEnd"/>
+      <w:r>
+        <w:rPr>
+          <w:rFonts w:asciiTheme="minorEastAsia" w:eastAsiaTheme="minorEastAsia" w:hAnsiTheme="minorEastAsia"/>
+          <w:szCs w:val="21"/>
+        </w:rPr>
+        <w:t xml:space="preserve"> &lt;&lt; line &lt;&lt; </w:t>
+      </w:r>
+      <w:proofErr w:type="spellStart"/>
+      <w:r>
+        <w:rPr>
+          <w:rFonts w:asciiTheme="minorEastAsia" w:eastAsiaTheme="minorEastAsia" w:hAnsiTheme="minorEastAsia"/>
+          <w:szCs w:val="21"/>
+        </w:rPr>
+        <w:t>endl</w:t>
+      </w:r>
+      <w:proofErr w:type="spellEnd"/>
+      <w:r>
+        <w:rPr>
+          <w:rFonts w:asciiTheme="minorEastAsia" w:eastAsiaTheme="minorEastAsia" w:hAnsiTheme="minorEastAsia"/>
+          <w:szCs w:val="21"/>
+        </w:rPr>
+        <w:t>;</w:t>
+      </w:r>
+    </w:p>
+    <w:p>
+      <w:pPr>
+        <w:rPr>
+          <w:rFonts w:asciiTheme="minorEastAsia" w:eastAsiaTheme="minorEastAsia" w:hAnsiTheme="minorEastAsia"/>
+          <w:szCs w:val="21"/>
+        </w:rPr>
+      </w:pPr>
+      <w:r>
+        <w:rPr>
+          <w:rFonts w:asciiTheme="minorEastAsia" w:eastAsiaTheme="minorEastAsia" w:hAnsiTheme="minorEastAsia"/>
+          <w:szCs w:val="21"/>
+        </w:rPr>
+        <w:t xml:space="preserve">            }</w:t>
+      </w:r>
+    </w:p>
+    <w:p>
+      <w:pPr>
+        <w:rPr>
+          <w:rFonts w:asciiTheme="minorEastAsia" w:eastAsiaTheme="minorEastAsia" w:hAnsiTheme="minorEastAsia"/>
+          <w:szCs w:val="21"/>
+        </w:rPr>
+      </w:pPr>
+      <w:r>
+        <w:rPr>
+          <w:rFonts w:asciiTheme="minorEastAsia" w:eastAsiaTheme="minorEastAsia" w:hAnsiTheme="minorEastAsia"/>
+          <w:szCs w:val="21"/>
+        </w:rPr>
+        <w:t xml:space="preserve">        }</w:t>
+      </w:r>
+    </w:p>
+    <w:p>
+      <w:pPr>
+        <w:rPr>
+          <w:rFonts w:asciiTheme="minorEastAsia" w:eastAsiaTheme="minorEastAsia" w:hAnsiTheme="minorEastAsia"/>
+          <w:szCs w:val="21"/>
+        </w:rPr>
+      </w:pPr>
+      <w:r>
+        <w:rPr>
+          <w:rFonts w:asciiTheme="minorEastAsia" w:eastAsiaTheme="minorEastAsia" w:hAnsiTheme="minorEastAsia"/>
+          <w:szCs w:val="21"/>
+        </w:rPr>
+        <w:t xml:space="preserve">        </w:t>
+      </w:r>
+      <w:proofErr w:type="spellStart"/>
+      <w:proofErr w:type="gramStart"/>
+      <w:r>
+        <w:rPr>
+          <w:rFonts w:asciiTheme="minorEastAsia" w:eastAsiaTheme="minorEastAsia" w:hAnsiTheme="minorEastAsia"/>
+          <w:szCs w:val="21"/>
+        </w:rPr>
+        <w:t>fin.close</w:t>
+      </w:r>
+      <w:proofErr w:type="spellEnd"/>
+      <w:proofErr w:type="gramEnd"/>
+      <w:r>
+        <w:rPr>
+          <w:rFonts w:asciiTheme="minorEastAsia" w:eastAsiaTheme="minorEastAsia" w:hAnsiTheme="minorEastAsia"/>
+          <w:szCs w:val="21"/>
+        </w:rPr>
+        <w:t>();</w:t>
+      </w:r>
+    </w:p>
+    <w:p>
+      <w:pPr>
+        <w:rPr>
+          <w:rFonts w:asciiTheme="minorEastAsia" w:eastAsiaTheme="minorEastAsia" w:hAnsiTheme="minorEastAsia"/>
+          <w:szCs w:val="21"/>
+        </w:rPr>
+      </w:pPr>
+      <w:r>
+        <w:rPr>
+          <w:rFonts w:asciiTheme="minorEastAsia" w:eastAsiaTheme="minorEastAsia" w:hAnsiTheme="minorEastAsia"/>
+          <w:szCs w:val="21"/>
+        </w:rPr>
+        <w:t xml:space="preserve">        if </w:t>
+      </w:r>
+      <w:proofErr w:type="gramStart"/>
+      <w:r>
+        <w:rPr>
+          <w:rFonts w:asciiTheme="minorEastAsia" w:eastAsiaTheme="minorEastAsia" w:hAnsiTheme="minorEastAsia"/>
+          <w:szCs w:val="21"/>
+        </w:rPr>
+        <w:t>(!found</w:t>
+      </w:r>
+      <w:proofErr w:type="gramEnd"/>
+      <w:r>
+        <w:rPr>
+          <w:rFonts w:asciiTheme="minorEastAsia" w:eastAsiaTheme="minorEastAsia" w:hAnsiTheme="minorEastAsia"/>
+          <w:szCs w:val="21"/>
+        </w:rPr>
+        <w:t>) {</w:t>
       </w:r>
     </w:p>
     <w:p>
@@ -13807,62 +14205,15 @@
           <w:rFonts w:asciiTheme="minorEastAsia" w:eastAsiaTheme="minorEastAsia" w:hAnsiTheme="minorEastAsia"/>
           <w:szCs w:val="21"/>
         </w:rPr>
-        <w:t>iss</w:t>
-      </w:r>
-      <w:proofErr w:type="spellEnd"/>
-      <w:r>
-        <w:rPr>
-          <w:rFonts w:asciiTheme="minorEastAsia" w:eastAsiaTheme="minorEastAsia" w:hAnsiTheme="minorEastAsia"/>
-          <w:szCs w:val="21"/>
-        </w:rPr>
-        <w:t xml:space="preserve"> &gt;&gt; id &gt;&gt; </w:t>
-      </w:r>
-      <w:proofErr w:type="spellStart"/>
-      <w:r>
-        <w:rPr>
-          <w:rFonts w:asciiTheme="minorEastAsia" w:eastAsiaTheme="minorEastAsia" w:hAnsiTheme="minorEastAsia"/>
-          <w:szCs w:val="21"/>
-        </w:rPr>
-        <w:t>cname</w:t>
-      </w:r>
-      <w:proofErr w:type="spellEnd"/>
-      <w:r>
-        <w:rPr>
-          <w:rFonts w:asciiTheme="minorEastAsia" w:eastAsiaTheme="minorEastAsia" w:hAnsiTheme="minorEastAsia"/>
-          <w:szCs w:val="21"/>
-        </w:rPr>
-        <w:t xml:space="preserve"> &gt;&gt; </w:t>
-      </w:r>
-      <w:proofErr w:type="spellStart"/>
-      <w:r>
-        <w:rPr>
-          <w:rFonts w:asciiTheme="minorEastAsia" w:eastAsiaTheme="minorEastAsia" w:hAnsiTheme="minorEastAsia"/>
-          <w:szCs w:val="21"/>
-        </w:rPr>
-        <w:t>pname</w:t>
-      </w:r>
-      <w:proofErr w:type="spellEnd"/>
-      <w:r>
-        <w:rPr>
-          <w:rFonts w:asciiTheme="minorEastAsia" w:eastAsiaTheme="minorEastAsia" w:hAnsiTheme="minorEastAsia"/>
-          <w:szCs w:val="21"/>
-        </w:rPr>
-        <w:t xml:space="preserve"> &gt;&gt; price &gt;&gt; quantity;</w:t>
-      </w:r>
-    </w:p>
-    <w:p>
-      <w:pPr>
-        <w:rPr>
-          <w:rFonts w:asciiTheme="minorEastAsia" w:eastAsiaTheme="minorEastAsia" w:hAnsiTheme="minorEastAsia"/>
-          <w:szCs w:val="21"/>
-        </w:rPr>
-      </w:pPr>
-      <w:r>
-        <w:rPr>
-          <w:rFonts w:asciiTheme="minorEastAsia" w:eastAsiaTheme="minorEastAsia" w:hAnsiTheme="minorEastAsia"/>
-          <w:szCs w:val="21"/>
-        </w:rPr>
-        <w:t xml:space="preserve">            if (id == </w:t>
+        <w:t>fout</w:t>
+      </w:r>
+      <w:proofErr w:type="spellEnd"/>
+      <w:r>
+        <w:rPr>
+          <w:rFonts w:asciiTheme="minorEastAsia" w:eastAsiaTheme="minorEastAsia" w:hAnsiTheme="minorEastAsia"/>
+          <w:szCs w:val="21"/>
+        </w:rPr>
+        <w:t xml:space="preserve"> &lt;&lt; </w:t>
       </w:r>
       <w:proofErr w:type="spellStart"/>
       <w:r>
@@ -13878,23 +14229,7 @@
           <w:rFonts w:asciiTheme="minorEastAsia" w:eastAsiaTheme="minorEastAsia" w:hAnsiTheme="minorEastAsia"/>
           <w:szCs w:val="21"/>
         </w:rPr>
-        <w:t xml:space="preserve"> &amp;&amp; </w:t>
-      </w:r>
-      <w:proofErr w:type="spellStart"/>
-      <w:r>
-        <w:rPr>
-          <w:rFonts w:asciiTheme="minorEastAsia" w:eastAsiaTheme="minorEastAsia" w:hAnsiTheme="minorEastAsia"/>
-          <w:szCs w:val="21"/>
-        </w:rPr>
-        <w:t>cname</w:t>
-      </w:r>
-      <w:proofErr w:type="spellEnd"/>
-      <w:r>
-        <w:rPr>
-          <w:rFonts w:asciiTheme="minorEastAsia" w:eastAsiaTheme="minorEastAsia" w:hAnsiTheme="minorEastAsia"/>
-          <w:szCs w:val="21"/>
-        </w:rPr>
-        <w:t xml:space="preserve"> == </w:t>
+        <w:t xml:space="preserve"> &lt;&lt; " " &lt;&lt; </w:t>
       </w:r>
       <w:proofErr w:type="spellStart"/>
       <w:r>
@@ -13910,23 +14245,7 @@
           <w:rFonts w:asciiTheme="minorEastAsia" w:eastAsiaTheme="minorEastAsia" w:hAnsiTheme="minorEastAsia"/>
           <w:szCs w:val="21"/>
         </w:rPr>
-        <w:t xml:space="preserve"> &amp;&amp; </w:t>
-      </w:r>
-      <w:proofErr w:type="spellStart"/>
-      <w:r>
-        <w:rPr>
-          <w:rFonts w:asciiTheme="minorEastAsia" w:eastAsiaTheme="minorEastAsia" w:hAnsiTheme="minorEastAsia"/>
-          <w:szCs w:val="21"/>
-        </w:rPr>
-        <w:t>pname</w:t>
-      </w:r>
-      <w:proofErr w:type="spellEnd"/>
-      <w:r>
-        <w:rPr>
-          <w:rFonts w:asciiTheme="minorEastAsia" w:eastAsiaTheme="minorEastAsia" w:hAnsiTheme="minorEastAsia"/>
-          <w:szCs w:val="21"/>
-        </w:rPr>
-        <w:t xml:space="preserve"> == </w:t>
+        <w:t xml:space="preserve"> &lt;&lt; " " &lt;&lt; </w:t>
       </w:r>
       <w:proofErr w:type="spellStart"/>
       <w:r>
@@ -13942,37 +14261,23 @@
           <w:rFonts w:asciiTheme="minorEastAsia" w:eastAsiaTheme="minorEastAsia" w:hAnsiTheme="minorEastAsia"/>
           <w:szCs w:val="21"/>
         </w:rPr>
-        <w:t>) {</w:t>
-      </w:r>
-    </w:p>
-    <w:p>
-      <w:pPr>
-        <w:rPr>
-          <w:rFonts w:asciiTheme="minorEastAsia" w:eastAsiaTheme="minorEastAsia" w:hAnsiTheme="minorEastAsia"/>
-          <w:szCs w:val="21"/>
-        </w:rPr>
-      </w:pPr>
-      <w:r>
-        <w:rPr>
-          <w:rFonts w:asciiTheme="minorEastAsia" w:eastAsiaTheme="minorEastAsia" w:hAnsiTheme="minorEastAsia"/>
-          <w:szCs w:val="21"/>
-        </w:rPr>
-        <w:t xml:space="preserve">                found = true;</w:t>
-      </w:r>
-    </w:p>
-    <w:p>
-      <w:pPr>
-        <w:rPr>
-          <w:rFonts w:asciiTheme="minorEastAsia" w:eastAsiaTheme="minorEastAsia" w:hAnsiTheme="minorEastAsia"/>
-          <w:szCs w:val="21"/>
-        </w:rPr>
-      </w:pPr>
-      <w:r>
-        <w:rPr>
-          <w:rFonts w:asciiTheme="minorEastAsia" w:eastAsiaTheme="minorEastAsia" w:hAnsiTheme="minorEastAsia"/>
-          <w:szCs w:val="21"/>
-        </w:rPr>
-        <w:t xml:space="preserve">                quantity += </w:t>
+        <w:t xml:space="preserve"> &lt;&lt; " " &lt;&lt; </w:t>
+      </w:r>
+      <w:proofErr w:type="spellStart"/>
+      <w:r>
+        <w:rPr>
+          <w:rFonts w:asciiTheme="minorEastAsia" w:eastAsiaTheme="minorEastAsia" w:hAnsiTheme="minorEastAsia"/>
+          <w:szCs w:val="21"/>
+        </w:rPr>
+        <w:t>product_price</w:t>
+      </w:r>
+      <w:proofErr w:type="spellEnd"/>
+      <w:r>
+        <w:rPr>
+          <w:rFonts w:asciiTheme="minorEastAsia" w:eastAsiaTheme="minorEastAsia" w:hAnsiTheme="minorEastAsia"/>
+          <w:szCs w:val="21"/>
+        </w:rPr>
+        <w:t xml:space="preserve"> &lt;&lt; " " &lt;&lt; </w:t>
       </w:r>
       <w:proofErr w:type="spellStart"/>
       <w:r>
@@ -13988,6 +14293,38 @@
           <w:rFonts w:asciiTheme="minorEastAsia" w:eastAsiaTheme="minorEastAsia" w:hAnsiTheme="minorEastAsia"/>
           <w:szCs w:val="21"/>
         </w:rPr>
+        <w:t xml:space="preserve"> &lt;&lt; " " &lt;&lt; </w:t>
+      </w:r>
+      <w:proofErr w:type="spellStart"/>
+      <w:r>
+        <w:rPr>
+          <w:rFonts w:asciiTheme="minorEastAsia" w:eastAsiaTheme="minorEastAsia" w:hAnsiTheme="minorEastAsia"/>
+          <w:szCs w:val="21"/>
+        </w:rPr>
+        <w:t>order_amount</w:t>
+      </w:r>
+      <w:proofErr w:type="spellEnd"/>
+      <w:r>
+        <w:rPr>
+          <w:rFonts w:asciiTheme="minorEastAsia" w:eastAsiaTheme="minorEastAsia" w:hAnsiTheme="minorEastAsia"/>
+          <w:szCs w:val="21"/>
+        </w:rPr>
+        <w:t xml:space="preserve"> &lt;&lt; </w:t>
+      </w:r>
+      <w:proofErr w:type="spellStart"/>
+      <w:r>
+        <w:rPr>
+          <w:rFonts w:asciiTheme="minorEastAsia" w:eastAsiaTheme="minorEastAsia" w:hAnsiTheme="minorEastAsia"/>
+          <w:szCs w:val="21"/>
+        </w:rPr>
+        <w:t>endl</w:t>
+      </w:r>
+      <w:proofErr w:type="spellEnd"/>
+      <w:r>
+        <w:rPr>
+          <w:rFonts w:asciiTheme="minorEastAsia" w:eastAsiaTheme="minorEastAsia" w:hAnsiTheme="minorEastAsia"/>
+          <w:szCs w:val="21"/>
+        </w:rPr>
         <w:t>;</w:t>
       </w:r>
     </w:p>
@@ -14003,162 +14340,6 @@
           <w:rFonts w:asciiTheme="minorEastAsia" w:eastAsiaTheme="minorEastAsia" w:hAnsiTheme="minorEastAsia"/>
           <w:szCs w:val="21"/>
         </w:rPr>
-        <w:t xml:space="preserve">                </w:t>
-      </w:r>
-      <w:proofErr w:type="spellStart"/>
-      <w:r>
-        <w:rPr>
-          <w:rFonts w:asciiTheme="minorEastAsia" w:eastAsiaTheme="minorEastAsia" w:hAnsiTheme="minorEastAsia"/>
-          <w:szCs w:val="21"/>
-        </w:rPr>
-        <w:t>fout</w:t>
-      </w:r>
-      <w:proofErr w:type="spellEnd"/>
-      <w:r>
-        <w:rPr>
-          <w:rFonts w:asciiTheme="minorEastAsia" w:eastAsiaTheme="minorEastAsia" w:hAnsiTheme="minorEastAsia"/>
-          <w:szCs w:val="21"/>
-        </w:rPr>
-        <w:t xml:space="preserve"> &lt;&lt; id &lt;&lt; " " &lt;&lt; </w:t>
-      </w:r>
-      <w:proofErr w:type="spellStart"/>
-      <w:r>
-        <w:rPr>
-          <w:rFonts w:asciiTheme="minorEastAsia" w:eastAsiaTheme="minorEastAsia" w:hAnsiTheme="minorEastAsia"/>
-          <w:szCs w:val="21"/>
-        </w:rPr>
-        <w:t>cname</w:t>
-      </w:r>
-      <w:proofErr w:type="spellEnd"/>
-      <w:r>
-        <w:rPr>
-          <w:rFonts w:asciiTheme="minorEastAsia" w:eastAsiaTheme="minorEastAsia" w:hAnsiTheme="minorEastAsia"/>
-          <w:szCs w:val="21"/>
-        </w:rPr>
-        <w:t xml:space="preserve"> &lt;&lt; " " &lt;&lt; </w:t>
-      </w:r>
-      <w:proofErr w:type="spellStart"/>
-      <w:r>
-        <w:rPr>
-          <w:rFonts w:asciiTheme="minorEastAsia" w:eastAsiaTheme="minorEastAsia" w:hAnsiTheme="minorEastAsia"/>
-          <w:szCs w:val="21"/>
-        </w:rPr>
-        <w:t>pname</w:t>
-      </w:r>
-      <w:proofErr w:type="spellEnd"/>
-      <w:r>
-        <w:rPr>
-          <w:rFonts w:asciiTheme="minorEastAsia" w:eastAsiaTheme="minorEastAsia" w:hAnsiTheme="minorEastAsia"/>
-          <w:szCs w:val="21"/>
-        </w:rPr>
-        <w:t xml:space="preserve"> &lt;&lt; " " &lt;&lt; price &lt;&lt; " " &lt;&lt; quantity &lt;&lt; " " &lt;&lt; price * quantity &lt;&lt; </w:t>
-      </w:r>
-      <w:proofErr w:type="spellStart"/>
-      <w:r>
-        <w:rPr>
-          <w:rFonts w:asciiTheme="minorEastAsia" w:eastAsiaTheme="minorEastAsia" w:hAnsiTheme="minorEastAsia"/>
-          <w:szCs w:val="21"/>
-        </w:rPr>
-        <w:t>endl</w:t>
-      </w:r>
-      <w:proofErr w:type="spellEnd"/>
-      <w:r>
-        <w:rPr>
-          <w:rFonts w:asciiTheme="minorEastAsia" w:eastAsiaTheme="minorEastAsia" w:hAnsiTheme="minorEastAsia"/>
-          <w:szCs w:val="21"/>
-        </w:rPr>
-        <w:t>;</w:t>
-      </w:r>
-    </w:p>
-    <w:p>
-      <w:pPr>
-        <w:rPr>
-          <w:rFonts w:asciiTheme="minorEastAsia" w:eastAsiaTheme="minorEastAsia" w:hAnsiTheme="minorEastAsia"/>
-          <w:szCs w:val="21"/>
-        </w:rPr>
-      </w:pPr>
-      <w:r>
-        <w:rPr>
-          <w:rFonts w:asciiTheme="minorEastAsia" w:eastAsiaTheme="minorEastAsia" w:hAnsiTheme="minorEastAsia"/>
-          <w:szCs w:val="21"/>
-        </w:rPr>
-        <w:t xml:space="preserve">            } else {</w:t>
-      </w:r>
-    </w:p>
-    <w:p>
-      <w:pPr>
-        <w:rPr>
-          <w:rFonts w:asciiTheme="minorEastAsia" w:eastAsiaTheme="minorEastAsia" w:hAnsiTheme="minorEastAsia"/>
-          <w:szCs w:val="21"/>
-        </w:rPr>
-      </w:pPr>
-      <w:r>
-        <w:rPr>
-          <w:rFonts w:asciiTheme="minorEastAsia" w:eastAsiaTheme="minorEastAsia" w:hAnsiTheme="minorEastAsia"/>
-          <w:szCs w:val="21"/>
-        </w:rPr>
-        <w:t xml:space="preserve">                </w:t>
-      </w:r>
-      <w:proofErr w:type="spellStart"/>
-      <w:r>
-        <w:rPr>
-          <w:rFonts w:asciiTheme="minorEastAsia" w:eastAsiaTheme="minorEastAsia" w:hAnsiTheme="minorEastAsia"/>
-          <w:szCs w:val="21"/>
-        </w:rPr>
-        <w:t>fout</w:t>
-      </w:r>
-      <w:proofErr w:type="spellEnd"/>
-      <w:r>
-        <w:rPr>
-          <w:rFonts w:asciiTheme="minorEastAsia" w:eastAsiaTheme="minorEastAsia" w:hAnsiTheme="minorEastAsia"/>
-          <w:szCs w:val="21"/>
-        </w:rPr>
-        <w:t xml:space="preserve"> &lt;&lt; line &lt;&lt; </w:t>
-      </w:r>
-      <w:proofErr w:type="spellStart"/>
-      <w:r>
-        <w:rPr>
-          <w:rFonts w:asciiTheme="minorEastAsia" w:eastAsiaTheme="minorEastAsia" w:hAnsiTheme="minorEastAsia"/>
-          <w:szCs w:val="21"/>
-        </w:rPr>
-        <w:t>endl</w:t>
-      </w:r>
-      <w:proofErr w:type="spellEnd"/>
-      <w:r>
-        <w:rPr>
-          <w:rFonts w:asciiTheme="minorEastAsia" w:eastAsiaTheme="minorEastAsia" w:hAnsiTheme="minorEastAsia"/>
-          <w:szCs w:val="21"/>
-        </w:rPr>
-        <w:t>;</w:t>
-      </w:r>
-    </w:p>
-    <w:p>
-      <w:pPr>
-        <w:rPr>
-          <w:rFonts w:asciiTheme="minorEastAsia" w:eastAsiaTheme="minorEastAsia" w:hAnsiTheme="minorEastAsia"/>
-          <w:szCs w:val="21"/>
-        </w:rPr>
-      </w:pPr>
-      <w:r>
-        <w:rPr>
-          <w:rFonts w:asciiTheme="minorEastAsia" w:eastAsiaTheme="minorEastAsia" w:hAnsiTheme="minorEastAsia"/>
-          <w:szCs w:val="21"/>
-        </w:rPr>
-        <w:t xml:space="preserve">            }</w:t>
-      </w:r>
-    </w:p>
-    <w:p>
-      <w:pPr>
-        <w:rPr>
-          <w:rFonts w:asciiTheme="minorEastAsia" w:eastAsiaTheme="minorEastAsia" w:hAnsiTheme="minorEastAsia"/>
-          <w:szCs w:val="21"/>
-        </w:rPr>
-      </w:pPr>
-      <w:r>
-        <w:rPr>
-          <w:rFonts w:asciiTheme="minorEastAsia" w:eastAsiaTheme="minorEastAsia" w:hAnsiTheme="minorEastAsia"/>
-          <w:szCs w:val="21"/>
-        </w:rPr>
         <w:t xml:space="preserve">        }</w:t>
       </w:r>
     </w:p>
@@ -14183,7 +14364,7 @@
           <w:rFonts w:asciiTheme="minorEastAsia" w:eastAsiaTheme="minorEastAsia" w:hAnsiTheme="minorEastAsia"/>
           <w:szCs w:val="21"/>
         </w:rPr>
-        <w:t>fin.close</w:t>
+        <w:t>fout.close</w:t>
       </w:r>
       <w:proofErr w:type="spellEnd"/>
       <w:proofErr w:type="gramEnd"/>
@@ -14207,7 +14388,22 @@
           <w:rFonts w:asciiTheme="minorEastAsia" w:eastAsiaTheme="minorEastAsia" w:hAnsiTheme="minorEastAsia"/>
           <w:szCs w:val="21"/>
         </w:rPr>
-        <w:t xml:space="preserve">        if </w:t>
+        <w:t xml:space="preserve">        remove("orders.txt");</w:t>
+      </w:r>
+    </w:p>
+    <w:p>
+      <w:pPr>
+        <w:rPr>
+          <w:rFonts w:asciiTheme="minorEastAsia" w:eastAsiaTheme="minorEastAsia" w:hAnsiTheme="minorEastAsia"/>
+          <w:szCs w:val="21"/>
+        </w:rPr>
+      </w:pPr>
+      <w:r>
+        <w:rPr>
+          <w:rFonts w:asciiTheme="minorEastAsia" w:eastAsiaTheme="minorEastAsia" w:hAnsiTheme="minorEastAsia"/>
+          <w:szCs w:val="21"/>
+        </w:rPr>
+        <w:t xml:space="preserve">        </w:t>
       </w:r>
       <w:proofErr w:type="gramStart"/>
       <w:r>
@@ -14215,7 +14411,7 @@
           <w:rFonts w:asciiTheme="minorEastAsia" w:eastAsiaTheme="minorEastAsia" w:hAnsiTheme="minorEastAsia"/>
           <w:szCs w:val="21"/>
         </w:rPr>
-        <w:t>(!found</w:t>
+        <w:t>rename(</w:t>
       </w:r>
       <w:proofErr w:type="gramEnd"/>
       <w:r>
@@ -14223,243 +14419,6 @@
           <w:rFonts w:asciiTheme="minorEastAsia" w:eastAsiaTheme="minorEastAsia" w:hAnsiTheme="minorEastAsia"/>
           <w:szCs w:val="21"/>
         </w:rPr>
-        <w:t>) {</w:t>
-      </w:r>
-    </w:p>
-    <w:p>
-      <w:pPr>
-        <w:rPr>
-          <w:rFonts w:asciiTheme="minorEastAsia" w:eastAsiaTheme="minorEastAsia" w:hAnsiTheme="minorEastAsia"/>
-          <w:szCs w:val="21"/>
-        </w:rPr>
-      </w:pPr>
-      <w:r>
-        <w:rPr>
-          <w:rFonts w:asciiTheme="minorEastAsia" w:eastAsiaTheme="minorEastAsia" w:hAnsiTheme="minorEastAsia"/>
-          <w:szCs w:val="21"/>
-        </w:rPr>
-        <w:t xml:space="preserve">            </w:t>
-      </w:r>
-      <w:proofErr w:type="spellStart"/>
-      <w:r>
-        <w:rPr>
-          <w:rFonts w:asciiTheme="minorEastAsia" w:eastAsiaTheme="minorEastAsia" w:hAnsiTheme="minorEastAsia"/>
-          <w:szCs w:val="21"/>
-        </w:rPr>
-        <w:t>fout</w:t>
-      </w:r>
-      <w:proofErr w:type="spellEnd"/>
-      <w:r>
-        <w:rPr>
-          <w:rFonts w:asciiTheme="minorEastAsia" w:eastAsiaTheme="minorEastAsia" w:hAnsiTheme="minorEastAsia"/>
-          <w:szCs w:val="21"/>
-        </w:rPr>
-        <w:t xml:space="preserve"> &lt;&lt; </w:t>
-      </w:r>
-      <w:proofErr w:type="spellStart"/>
-      <w:r>
-        <w:rPr>
-          <w:rFonts w:asciiTheme="minorEastAsia" w:eastAsiaTheme="minorEastAsia" w:hAnsiTheme="minorEastAsia"/>
-          <w:szCs w:val="21"/>
-        </w:rPr>
-        <w:t>order_id</w:t>
-      </w:r>
-      <w:proofErr w:type="spellEnd"/>
-      <w:r>
-        <w:rPr>
-          <w:rFonts w:asciiTheme="minorEastAsia" w:eastAsiaTheme="minorEastAsia" w:hAnsiTheme="minorEastAsia"/>
-          <w:szCs w:val="21"/>
-        </w:rPr>
-        <w:t xml:space="preserve"> &lt;&lt; " " &lt;&lt; </w:t>
-      </w:r>
-      <w:proofErr w:type="spellStart"/>
-      <w:r>
-        <w:rPr>
-          <w:rFonts w:asciiTheme="minorEastAsia" w:eastAsiaTheme="minorEastAsia" w:hAnsiTheme="minorEastAsia"/>
-          <w:szCs w:val="21"/>
-        </w:rPr>
-        <w:t>company_name</w:t>
-      </w:r>
-      <w:proofErr w:type="spellEnd"/>
-      <w:r>
-        <w:rPr>
-          <w:rFonts w:asciiTheme="minorEastAsia" w:eastAsiaTheme="minorEastAsia" w:hAnsiTheme="minorEastAsia"/>
-          <w:szCs w:val="21"/>
-        </w:rPr>
-        <w:t xml:space="preserve"> &lt;&lt; " " &lt;&lt; </w:t>
-      </w:r>
-      <w:proofErr w:type="spellStart"/>
-      <w:r>
-        <w:rPr>
-          <w:rFonts w:asciiTheme="minorEastAsia" w:eastAsiaTheme="minorEastAsia" w:hAnsiTheme="minorEastAsia"/>
-          <w:szCs w:val="21"/>
-        </w:rPr>
-        <w:t>product_name</w:t>
-      </w:r>
-      <w:proofErr w:type="spellEnd"/>
-      <w:r>
-        <w:rPr>
-          <w:rFonts w:asciiTheme="minorEastAsia" w:eastAsiaTheme="minorEastAsia" w:hAnsiTheme="minorEastAsia"/>
-          <w:szCs w:val="21"/>
-        </w:rPr>
-        <w:t xml:space="preserve"> &lt;&lt; " " &lt;&lt; </w:t>
-      </w:r>
-      <w:proofErr w:type="spellStart"/>
-      <w:r>
-        <w:rPr>
-          <w:rFonts w:asciiTheme="minorEastAsia" w:eastAsiaTheme="minorEastAsia" w:hAnsiTheme="minorEastAsia"/>
-          <w:szCs w:val="21"/>
-        </w:rPr>
-        <w:t>product_price</w:t>
-      </w:r>
-      <w:proofErr w:type="spellEnd"/>
-      <w:r>
-        <w:rPr>
-          <w:rFonts w:asciiTheme="minorEastAsia" w:eastAsiaTheme="minorEastAsia" w:hAnsiTheme="minorEastAsia"/>
-          <w:szCs w:val="21"/>
-        </w:rPr>
-        <w:t xml:space="preserve"> &lt;&lt; " " &lt;&lt; </w:t>
-      </w:r>
-      <w:proofErr w:type="spellStart"/>
-      <w:r>
-        <w:rPr>
-          <w:rFonts w:asciiTheme="minorEastAsia" w:eastAsiaTheme="minorEastAsia" w:hAnsiTheme="minorEastAsia"/>
-          <w:szCs w:val="21"/>
-        </w:rPr>
-        <w:t>order_quantity</w:t>
-      </w:r>
-      <w:proofErr w:type="spellEnd"/>
-      <w:r>
-        <w:rPr>
-          <w:rFonts w:asciiTheme="minorEastAsia" w:eastAsiaTheme="minorEastAsia" w:hAnsiTheme="minorEastAsia"/>
-          <w:szCs w:val="21"/>
-        </w:rPr>
-        <w:t xml:space="preserve"> &lt;&lt; " " &lt;&lt; </w:t>
-      </w:r>
-      <w:proofErr w:type="spellStart"/>
-      <w:r>
-        <w:rPr>
-          <w:rFonts w:asciiTheme="minorEastAsia" w:eastAsiaTheme="minorEastAsia" w:hAnsiTheme="minorEastAsia"/>
-          <w:szCs w:val="21"/>
-        </w:rPr>
-        <w:t>order_amount</w:t>
-      </w:r>
-      <w:proofErr w:type="spellEnd"/>
-      <w:r>
-        <w:rPr>
-          <w:rFonts w:asciiTheme="minorEastAsia" w:eastAsiaTheme="minorEastAsia" w:hAnsiTheme="minorEastAsia"/>
-          <w:szCs w:val="21"/>
-        </w:rPr>
-        <w:t xml:space="preserve"> &lt;&lt; </w:t>
-      </w:r>
-      <w:proofErr w:type="spellStart"/>
-      <w:r>
-        <w:rPr>
-          <w:rFonts w:asciiTheme="minorEastAsia" w:eastAsiaTheme="minorEastAsia" w:hAnsiTheme="minorEastAsia"/>
-          <w:szCs w:val="21"/>
-        </w:rPr>
-        <w:t>endl</w:t>
-      </w:r>
-      <w:proofErr w:type="spellEnd"/>
-      <w:r>
-        <w:rPr>
-          <w:rFonts w:asciiTheme="minorEastAsia" w:eastAsiaTheme="minorEastAsia" w:hAnsiTheme="minorEastAsia"/>
-          <w:szCs w:val="21"/>
-        </w:rPr>
-        <w:t>;</w:t>
-      </w:r>
-    </w:p>
-    <w:p>
-      <w:pPr>
-        <w:rPr>
-          <w:rFonts w:asciiTheme="minorEastAsia" w:eastAsiaTheme="minorEastAsia" w:hAnsiTheme="minorEastAsia"/>
-          <w:szCs w:val="21"/>
-        </w:rPr>
-      </w:pPr>
-      <w:r>
-        <w:rPr>
-          <w:rFonts w:asciiTheme="minorEastAsia" w:eastAsiaTheme="minorEastAsia" w:hAnsiTheme="minorEastAsia"/>
-          <w:szCs w:val="21"/>
-        </w:rPr>
-        <w:t xml:space="preserve">        }</w:t>
-      </w:r>
-    </w:p>
-    <w:p>
-      <w:pPr>
-        <w:rPr>
-          <w:rFonts w:asciiTheme="minorEastAsia" w:eastAsiaTheme="minorEastAsia" w:hAnsiTheme="minorEastAsia"/>
-          <w:szCs w:val="21"/>
-        </w:rPr>
-      </w:pPr>
-      <w:r>
-        <w:rPr>
-          <w:rFonts w:asciiTheme="minorEastAsia" w:eastAsiaTheme="minorEastAsia" w:hAnsiTheme="minorEastAsia"/>
-          <w:szCs w:val="21"/>
-        </w:rPr>
-        <w:t xml:space="preserve">        </w:t>
-      </w:r>
-      <w:proofErr w:type="spellStart"/>
-      <w:proofErr w:type="gramStart"/>
-      <w:r>
-        <w:rPr>
-          <w:rFonts w:asciiTheme="minorEastAsia" w:eastAsiaTheme="minorEastAsia" w:hAnsiTheme="minorEastAsia"/>
-          <w:szCs w:val="21"/>
-        </w:rPr>
-        <w:t>fout.close</w:t>
-      </w:r>
-      <w:proofErr w:type="spellEnd"/>
-      <w:proofErr w:type="gramEnd"/>
-      <w:r>
-        <w:rPr>
-          <w:rFonts w:asciiTheme="minorEastAsia" w:eastAsiaTheme="minorEastAsia" w:hAnsiTheme="minorEastAsia"/>
-          <w:szCs w:val="21"/>
-        </w:rPr>
-        <w:t>();</w:t>
-      </w:r>
-    </w:p>
-    <w:p>
-      <w:pPr>
-        <w:rPr>
-          <w:rFonts w:asciiTheme="minorEastAsia" w:eastAsiaTheme="minorEastAsia" w:hAnsiTheme="minorEastAsia"/>
-          <w:szCs w:val="21"/>
-        </w:rPr>
-      </w:pPr>
-      <w:r>
-        <w:rPr>
-          <w:rFonts w:asciiTheme="minorEastAsia" w:eastAsiaTheme="minorEastAsia" w:hAnsiTheme="minorEastAsia"/>
-          <w:szCs w:val="21"/>
-        </w:rPr>
-        <w:t xml:space="preserve">        remove("orders.txt");</w:t>
-      </w:r>
-    </w:p>
-    <w:p>
-      <w:pPr>
-        <w:rPr>
-          <w:rFonts w:asciiTheme="minorEastAsia" w:eastAsiaTheme="minorEastAsia" w:hAnsiTheme="minorEastAsia"/>
-          <w:szCs w:val="21"/>
-        </w:rPr>
-      </w:pPr>
-      <w:r>
-        <w:rPr>
-          <w:rFonts w:asciiTheme="minorEastAsia" w:eastAsiaTheme="minorEastAsia" w:hAnsiTheme="minorEastAsia"/>
-          <w:szCs w:val="21"/>
-        </w:rPr>
-        <w:t xml:space="preserve">        </w:t>
-      </w:r>
-      <w:proofErr w:type="gramStart"/>
-      <w:r>
-        <w:rPr>
-          <w:rFonts w:asciiTheme="minorEastAsia" w:eastAsiaTheme="minorEastAsia" w:hAnsiTheme="minorEastAsia"/>
-          <w:szCs w:val="21"/>
-        </w:rPr>
-        <w:t>rename(</w:t>
-      </w:r>
-      <w:proofErr w:type="gramEnd"/>
-      <w:r>
-        <w:rPr>
-          <w:rFonts w:asciiTheme="minorEastAsia" w:eastAsiaTheme="minorEastAsia" w:hAnsiTheme="minorEastAsia"/>
-          <w:szCs w:val="21"/>
-        </w:rPr>
         <w:t>"temp.txt", "orders.txt");</w:t>
       </w:r>
     </w:p>
@@ -14504,7 +14463,7 @@
     <w:p>
       <w:pPr>
         <w:rPr>
-          <w:rFonts w:asciiTheme="minorEastAsia" w:eastAsiaTheme="minorEastAsia" w:hAnsiTheme="minorEastAsia" w:hint="eastAsia"/>
+          <w:rFonts w:asciiTheme="minorEastAsia" w:eastAsiaTheme="minorEastAsia" w:hAnsiTheme="minorEastAsia"/>
           <w:szCs w:val="21"/>
         </w:rPr>
       </w:pPr>
@@ -14519,7 +14478,7 @@
     <w:p>
       <w:pPr>
         <w:rPr>
-          <w:rFonts w:asciiTheme="minorEastAsia" w:eastAsiaTheme="minorEastAsia" w:hAnsiTheme="minorEastAsia" w:hint="eastAsia"/>
+          <w:rFonts w:asciiTheme="minorEastAsia" w:eastAsiaTheme="minorEastAsia" w:hAnsiTheme="minorEastAsia"/>
           <w:szCs w:val="21"/>
         </w:rPr>
       </w:pPr>
@@ -14534,7 +14493,7 @@
     <w:p>
       <w:pPr>
         <w:rPr>
-          <w:rFonts w:asciiTheme="minorEastAsia" w:eastAsiaTheme="minorEastAsia" w:hAnsiTheme="minorEastAsia" w:hint="eastAsia"/>
+          <w:rFonts w:asciiTheme="minorEastAsia" w:eastAsiaTheme="minorEastAsia" w:hAnsiTheme="minorEastAsia"/>
           <w:szCs w:val="21"/>
         </w:rPr>
       </w:pPr>
@@ -14934,7 +14893,7 @@
     <w:p>
       <w:pPr>
         <w:rPr>
-          <w:rFonts w:asciiTheme="minorEastAsia" w:eastAsiaTheme="minorEastAsia" w:hAnsiTheme="minorEastAsia" w:hint="eastAsia"/>
+          <w:rFonts w:asciiTheme="minorEastAsia" w:eastAsiaTheme="minorEastAsia" w:hAnsiTheme="minorEastAsia"/>
           <w:szCs w:val="21"/>
         </w:rPr>
       </w:pPr>
@@ -14949,7 +14908,7 @@
     <w:p>
       <w:pPr>
         <w:rPr>
-          <w:rFonts w:asciiTheme="minorEastAsia" w:eastAsiaTheme="minorEastAsia" w:hAnsiTheme="minorEastAsia" w:hint="eastAsia"/>
+          <w:rFonts w:asciiTheme="minorEastAsia" w:eastAsiaTheme="minorEastAsia" w:hAnsiTheme="minorEastAsia"/>
           <w:szCs w:val="21"/>
         </w:rPr>
       </w:pPr>
@@ -14964,7 +14923,7 @@
     <w:p>
       <w:pPr>
         <w:rPr>
-          <w:rFonts w:asciiTheme="minorEastAsia" w:eastAsiaTheme="minorEastAsia" w:hAnsiTheme="minorEastAsia" w:hint="eastAsia"/>
+          <w:rFonts w:asciiTheme="minorEastAsia" w:eastAsiaTheme="minorEastAsia" w:hAnsiTheme="minorEastAsia"/>
           <w:szCs w:val="21"/>
         </w:rPr>
       </w:pPr>
@@ -14979,7 +14938,7 @@
     <w:p>
       <w:pPr>
         <w:rPr>
-          <w:rFonts w:asciiTheme="minorEastAsia" w:eastAsiaTheme="minorEastAsia" w:hAnsiTheme="minorEastAsia" w:hint="eastAsia"/>
+          <w:rFonts w:asciiTheme="minorEastAsia" w:eastAsiaTheme="minorEastAsia" w:hAnsiTheme="minorEastAsia"/>
           <w:szCs w:val="21"/>
         </w:rPr>
       </w:pPr>
@@ -15400,7 +15359,7 @@
     <w:p>
       <w:pPr>
         <w:rPr>
-          <w:rFonts w:asciiTheme="minorEastAsia" w:eastAsiaTheme="minorEastAsia" w:hAnsiTheme="minorEastAsia" w:hint="eastAsia"/>
+          <w:rFonts w:asciiTheme="minorEastAsia" w:eastAsiaTheme="minorEastAsia" w:hAnsiTheme="minorEastAsia"/>
           <w:szCs w:val="21"/>
         </w:rPr>
       </w:pPr>
@@ -15533,7 +15492,7 @@
     <w:p>
       <w:pPr>
         <w:rPr>
-          <w:rFonts w:asciiTheme="minorEastAsia" w:eastAsiaTheme="minorEastAsia" w:hAnsiTheme="minorEastAsia" w:hint="eastAsia"/>
+          <w:rFonts w:asciiTheme="minorEastAsia" w:eastAsiaTheme="minorEastAsia" w:hAnsiTheme="minorEastAsia"/>
           <w:szCs w:val="21"/>
         </w:rPr>
       </w:pPr>
@@ -15548,7 +15507,7 @@
     <w:p>
       <w:pPr>
         <w:rPr>
-          <w:rFonts w:asciiTheme="minorEastAsia" w:eastAsiaTheme="minorEastAsia" w:hAnsiTheme="minorEastAsia" w:hint="eastAsia"/>
+          <w:rFonts w:asciiTheme="minorEastAsia" w:eastAsiaTheme="minorEastAsia" w:hAnsiTheme="minorEastAsia"/>
           <w:szCs w:val="21"/>
         </w:rPr>
       </w:pPr>
@@ -15563,7 +15522,7 @@
     <w:p>
       <w:pPr>
         <w:rPr>
-          <w:rFonts w:asciiTheme="minorEastAsia" w:eastAsiaTheme="minorEastAsia" w:hAnsiTheme="minorEastAsia" w:hint="eastAsia"/>
+          <w:rFonts w:asciiTheme="minorEastAsia" w:eastAsiaTheme="minorEastAsia" w:hAnsiTheme="minorEastAsia"/>
           <w:szCs w:val="21"/>
         </w:rPr>
       </w:pPr>
@@ -15578,7 +15537,7 @@
     <w:p>
       <w:pPr>
         <w:rPr>
-          <w:rFonts w:asciiTheme="minorEastAsia" w:eastAsiaTheme="minorEastAsia" w:hAnsiTheme="minorEastAsia" w:hint="eastAsia"/>
+          <w:rFonts w:asciiTheme="minorEastAsia" w:eastAsiaTheme="minorEastAsia" w:hAnsiTheme="minorEastAsia"/>
           <w:szCs w:val="21"/>
         </w:rPr>
       </w:pPr>
@@ -16239,7 +16198,7 @@
     <w:p>
       <w:pPr>
         <w:rPr>
-          <w:rFonts w:asciiTheme="minorEastAsia" w:eastAsiaTheme="minorEastAsia" w:hAnsiTheme="minorEastAsia" w:hint="eastAsia"/>
+          <w:rFonts w:asciiTheme="minorEastAsia" w:eastAsiaTheme="minorEastAsia" w:hAnsiTheme="minorEastAsia"/>
           <w:szCs w:val="21"/>
         </w:rPr>
       </w:pPr>
@@ -16301,7 +16260,7 @@
     <w:p>
       <w:pPr>
         <w:rPr>
-          <w:rFonts w:asciiTheme="minorEastAsia" w:eastAsiaTheme="minorEastAsia" w:hAnsiTheme="minorEastAsia" w:hint="eastAsia"/>
+          <w:rFonts w:asciiTheme="minorEastAsia" w:eastAsiaTheme="minorEastAsia" w:hAnsiTheme="minorEastAsia"/>
           <w:szCs w:val="21"/>
         </w:rPr>
       </w:pPr>
@@ -16401,7 +16360,7 @@
     <w:p>
       <w:pPr>
         <w:rPr>
-          <w:rFonts w:asciiTheme="minorEastAsia" w:eastAsiaTheme="minorEastAsia" w:hAnsiTheme="minorEastAsia" w:hint="eastAsia"/>
+          <w:rFonts w:asciiTheme="minorEastAsia" w:eastAsiaTheme="minorEastAsia" w:hAnsiTheme="minorEastAsia"/>
           <w:szCs w:val="21"/>
         </w:rPr>
       </w:pPr>
@@ -16416,7 +16375,7 @@
     <w:p>
       <w:pPr>
         <w:rPr>
-          <w:rFonts w:asciiTheme="minorEastAsia" w:eastAsiaTheme="minorEastAsia" w:hAnsiTheme="minorEastAsia" w:hint="eastAsia"/>
+          <w:rFonts w:asciiTheme="minorEastAsia" w:eastAsiaTheme="minorEastAsia" w:hAnsiTheme="minorEastAsia"/>
           <w:szCs w:val="21"/>
         </w:rPr>
       </w:pPr>
@@ -16431,7 +16390,7 @@
     <w:p>
       <w:pPr>
         <w:rPr>
-          <w:rFonts w:asciiTheme="minorEastAsia" w:eastAsiaTheme="minorEastAsia" w:hAnsiTheme="minorEastAsia" w:hint="eastAsia"/>
+          <w:rFonts w:asciiTheme="minorEastAsia" w:eastAsiaTheme="minorEastAsia" w:hAnsiTheme="minorEastAsia"/>
           <w:szCs w:val="21"/>
         </w:rPr>
       </w:pPr>
@@ -16446,7 +16405,7 @@
     <w:p>
       <w:pPr>
         <w:rPr>
-          <w:rFonts w:asciiTheme="minorEastAsia" w:eastAsiaTheme="minorEastAsia" w:hAnsiTheme="minorEastAsia" w:hint="eastAsia"/>
+          <w:rFonts w:asciiTheme="minorEastAsia" w:eastAsiaTheme="minorEastAsia" w:hAnsiTheme="minorEastAsia"/>
           <w:szCs w:val="21"/>
         </w:rPr>
       </w:pPr>
@@ -16823,7 +16782,7 @@
     <w:p>
       <w:pPr>
         <w:rPr>
-          <w:rFonts w:asciiTheme="minorEastAsia" w:eastAsiaTheme="minorEastAsia" w:hAnsiTheme="minorEastAsia" w:hint="eastAsia"/>
+          <w:rFonts w:asciiTheme="minorEastAsia" w:eastAsiaTheme="minorEastAsia" w:hAnsiTheme="minorEastAsia"/>
           <w:szCs w:val="21"/>
         </w:rPr>
       </w:pPr>
@@ -16931,7 +16890,7 @@
     <w:p>
       <w:pPr>
         <w:rPr>
-          <w:rFonts w:asciiTheme="minorEastAsia" w:eastAsiaTheme="minorEastAsia" w:hAnsiTheme="minorEastAsia" w:hint="eastAsia"/>
+          <w:rFonts w:asciiTheme="minorEastAsia" w:eastAsiaTheme="minorEastAsia" w:hAnsiTheme="minorEastAsia"/>
           <w:szCs w:val="21"/>
         </w:rPr>
       </w:pPr>
@@ -16946,7 +16905,7 @@
     <w:p>
       <w:pPr>
         <w:rPr>
-          <w:rFonts w:asciiTheme="minorEastAsia" w:eastAsiaTheme="minorEastAsia" w:hAnsiTheme="minorEastAsia" w:hint="eastAsia"/>
+          <w:rFonts w:asciiTheme="minorEastAsia" w:eastAsiaTheme="minorEastAsia" w:hAnsiTheme="minorEastAsia"/>
           <w:szCs w:val="21"/>
         </w:rPr>
       </w:pPr>
@@ -16961,7 +16920,7 @@
     <w:p>
       <w:pPr>
         <w:rPr>
-          <w:rFonts w:asciiTheme="minorEastAsia" w:eastAsiaTheme="minorEastAsia" w:hAnsiTheme="minorEastAsia" w:hint="eastAsia"/>
+          <w:rFonts w:asciiTheme="minorEastAsia" w:eastAsiaTheme="minorEastAsia" w:hAnsiTheme="minorEastAsia"/>
           <w:szCs w:val="21"/>
         </w:rPr>
       </w:pPr>
@@ -17114,7 +17073,7 @@
     <w:p>
       <w:pPr>
         <w:rPr>
-          <w:rFonts w:asciiTheme="minorEastAsia" w:eastAsiaTheme="minorEastAsia" w:hAnsiTheme="minorEastAsia" w:hint="eastAsia"/>
+          <w:rFonts w:asciiTheme="minorEastAsia" w:eastAsiaTheme="minorEastAsia" w:hAnsiTheme="minorEastAsia"/>
           <w:szCs w:val="21"/>
         </w:rPr>
       </w:pPr>
@@ -17209,7 +17168,7 @@
     <w:p>
       <w:pPr>
         <w:rPr>
-          <w:rFonts w:asciiTheme="minorEastAsia" w:eastAsiaTheme="minorEastAsia" w:hAnsiTheme="minorEastAsia" w:hint="eastAsia"/>
+          <w:rFonts w:asciiTheme="minorEastAsia" w:eastAsiaTheme="minorEastAsia" w:hAnsiTheme="minorEastAsia"/>
           <w:szCs w:val="21"/>
         </w:rPr>
       </w:pPr>
@@ -17303,7 +17262,7 @@
     <w:p>
       <w:pPr>
         <w:rPr>
-          <w:rFonts w:asciiTheme="minorEastAsia" w:eastAsiaTheme="minorEastAsia" w:hAnsiTheme="minorEastAsia" w:hint="eastAsia"/>
+          <w:rFonts w:asciiTheme="minorEastAsia" w:eastAsiaTheme="minorEastAsia" w:hAnsiTheme="minorEastAsia"/>
           <w:szCs w:val="21"/>
         </w:rPr>
       </w:pPr>
@@ -17350,7 +17309,7 @@
     <w:p>
       <w:pPr>
         <w:rPr>
-          <w:rFonts w:asciiTheme="minorEastAsia" w:eastAsiaTheme="minorEastAsia" w:hAnsiTheme="minorEastAsia" w:hint="eastAsia"/>
+          <w:rFonts w:asciiTheme="minorEastAsia" w:eastAsiaTheme="minorEastAsia" w:hAnsiTheme="minorEastAsia"/>
           <w:szCs w:val="21"/>
         </w:rPr>
       </w:pPr>
@@ -17397,7 +17356,7 @@
     <w:p>
       <w:pPr>
         <w:rPr>
-          <w:rFonts w:asciiTheme="minorEastAsia" w:eastAsiaTheme="minorEastAsia" w:hAnsiTheme="minorEastAsia" w:hint="eastAsia"/>
+          <w:rFonts w:asciiTheme="minorEastAsia" w:eastAsiaTheme="minorEastAsia" w:hAnsiTheme="minorEastAsia"/>
           <w:szCs w:val="21"/>
         </w:rPr>
       </w:pPr>
@@ -17444,7 +17403,7 @@
     <w:p>
       <w:pPr>
         <w:rPr>
-          <w:rFonts w:asciiTheme="minorEastAsia" w:eastAsiaTheme="minorEastAsia" w:hAnsiTheme="minorEastAsia" w:hint="eastAsia"/>
+          <w:rFonts w:asciiTheme="minorEastAsia" w:eastAsiaTheme="minorEastAsia" w:hAnsiTheme="minorEastAsia"/>
           <w:szCs w:val="21"/>
         </w:rPr>
       </w:pPr>
@@ -17491,7 +17450,7 @@
     <w:p>
       <w:pPr>
         <w:rPr>
-          <w:rFonts w:asciiTheme="minorEastAsia" w:eastAsiaTheme="minorEastAsia" w:hAnsiTheme="minorEastAsia" w:hint="eastAsia"/>
+          <w:rFonts w:asciiTheme="minorEastAsia" w:eastAsiaTheme="minorEastAsia" w:hAnsiTheme="minorEastAsia"/>
           <w:szCs w:val="21"/>
         </w:rPr>
       </w:pPr>
@@ -17538,7 +17497,7 @@
     <w:p>
       <w:pPr>
         <w:rPr>
-          <w:rFonts w:asciiTheme="minorEastAsia" w:eastAsiaTheme="minorEastAsia" w:hAnsiTheme="minorEastAsia" w:hint="eastAsia"/>
+          <w:rFonts w:asciiTheme="minorEastAsia" w:eastAsiaTheme="minorEastAsia" w:hAnsiTheme="minorEastAsia"/>
           <w:szCs w:val="21"/>
         </w:rPr>
       </w:pPr>
@@ -17927,7 +17886,7 @@
     <w:p>
       <w:pPr>
         <w:rPr>
-          <w:rFonts w:asciiTheme="minorEastAsia" w:eastAsiaTheme="minorEastAsia" w:hAnsiTheme="minorEastAsia" w:hint="eastAsia"/>
+          <w:rFonts w:asciiTheme="minorEastAsia" w:eastAsiaTheme="minorEastAsia" w:hAnsiTheme="minorEastAsia"/>
           <w:szCs w:val="21"/>
         </w:rPr>
       </w:pPr>
@@ -18059,7 +18018,7 @@
     <w:p>
       <w:pPr>
         <w:rPr>
-          <w:rFonts w:asciiTheme="minorEastAsia" w:eastAsiaTheme="minorEastAsia" w:hAnsiTheme="minorEastAsia" w:hint="eastAsia"/>
+          <w:rFonts w:asciiTheme="minorEastAsia" w:eastAsiaTheme="minorEastAsia" w:hAnsiTheme="minorEastAsia"/>
           <w:szCs w:val="21"/>
         </w:rPr>
       </w:pPr>
@@ -18191,7 +18150,7 @@
     <w:p>
       <w:pPr>
         <w:rPr>
-          <w:rFonts w:asciiTheme="minorEastAsia" w:eastAsiaTheme="minorEastAsia" w:hAnsiTheme="minorEastAsia" w:hint="eastAsia"/>
+          <w:rFonts w:asciiTheme="minorEastAsia" w:eastAsiaTheme="minorEastAsia" w:hAnsiTheme="minorEastAsia"/>
           <w:szCs w:val="21"/>
         </w:rPr>
       </w:pPr>
@@ -18353,7 +18312,7 @@
     <w:p>
       <w:pPr>
         <w:rPr>
-          <w:rFonts w:asciiTheme="minorEastAsia" w:eastAsiaTheme="minorEastAsia" w:hAnsiTheme="minorEastAsia" w:hint="eastAsia"/>
+          <w:rFonts w:asciiTheme="minorEastAsia" w:eastAsiaTheme="minorEastAsia" w:hAnsiTheme="minorEastAsia"/>
           <w:szCs w:val="21"/>
         </w:rPr>
       </w:pPr>
@@ -18460,7 +18419,7 @@
     <w:p>
       <w:pPr>
         <w:rPr>
-          <w:rFonts w:asciiTheme="minorEastAsia" w:eastAsiaTheme="minorEastAsia" w:hAnsiTheme="minorEastAsia" w:hint="eastAsia"/>
+          <w:rFonts w:asciiTheme="minorEastAsia" w:eastAsiaTheme="minorEastAsia" w:hAnsiTheme="minorEastAsia"/>
           <w:szCs w:val="21"/>
         </w:rPr>
       </w:pPr>
@@ -18740,7 +18699,7 @@
     <w:p>
       <w:pPr>
         <w:rPr>
-          <w:rFonts w:ascii="宋体" w:hAnsi="宋体" w:cs="宋体" w:hint="eastAsia"/>
+          <w:rFonts w:ascii="宋体" w:hAnsi="宋体" w:cs="宋体"/>
           <w:szCs w:val="21"/>
         </w:rPr>
       </w:pPr>
@@ -18849,9 +18808,6 @@
     <w:p>
       <w:pPr>
         <w:jc w:val="center"/>
-        <w:rPr>
-          <w:rFonts w:hint="eastAsia"/>
-        </w:rPr>
       </w:pPr>
       <w:r>
         <w:rPr>
@@ -18953,13 +18909,7 @@
         <w:t>所示</w:t>
       </w:r>
     </w:p>
-    <w:p>
-      <w:pPr>
-        <w:rPr>
-          <w:rFonts w:hint="eastAsia"/>
-        </w:rPr>
-      </w:pPr>
-    </w:p>
+    <w:p/>
     <w:p>
       <w:pPr>
         <w:jc w:val="center"/>
@@ -19066,17 +19016,11 @@
     <w:p>
       <w:pPr>
         <w:jc w:val="center"/>
-        <w:rPr>
-          <w:rFonts w:hint="eastAsia"/>
-        </w:rPr>
       </w:pPr>
     </w:p>
     <w:p>
       <w:pPr>
         <w:jc w:val="center"/>
-        <w:rPr>
-          <w:rFonts w:hint="eastAsia"/>
-        </w:rPr>
       </w:pPr>
       <w:r>
         <w:rPr>
@@ -19184,9 +19128,6 @@
     <w:p>
       <w:pPr>
         <w:jc w:val="center"/>
-        <w:rPr>
-          <w:rFonts w:hint="eastAsia"/>
-        </w:rPr>
       </w:pPr>
     </w:p>
     <w:p>
@@ -19344,38 +19285,118 @@
       <w:pPr>
         <w:ind w:left="3360" w:hangingChars="1600" w:hanging="3360"/>
         <w:jc w:val="center"/>
+      </w:pPr>
+      <w:r>
         <w:rPr>
           <w:rFonts w:hint="eastAsia"/>
         </w:rPr>
-      </w:pPr>
+        <w:t>图</w:t>
+      </w:r>
       <w:r>
         <w:rPr>
           <w:rFonts w:hint="eastAsia"/>
         </w:rPr>
-        <w:t>图</w:t>
+        <w:t xml:space="preserve"> 4.7 </w:t>
       </w:r>
       <w:r>
         <w:rPr>
           <w:rFonts w:hint="eastAsia"/>
         </w:rPr>
-        <w:t xml:space="preserve"> 4.7 </w:t>
-      </w:r>
-      <w:r>
+        <w:t>文件读写情况</w:t>
+      </w:r>
+    </w:p>
+    <w:p>
+      <w:pPr>
+        <w:spacing w:line="360" w:lineRule="auto"/>
+      </w:pPr>
+      <w:bookmarkStart w:id="30" w:name="_Toc7470"/>
+    </w:p>
+    <w:p>
+      <w:pPr>
+        <w:spacing w:line="360" w:lineRule="auto"/>
+      </w:pPr>
+    </w:p>
+    <w:p>
+      <w:pPr>
+        <w:spacing w:line="360" w:lineRule="auto"/>
+      </w:pPr>
+    </w:p>
+    <w:p>
+      <w:pPr>
+        <w:spacing w:line="360" w:lineRule="auto"/>
+      </w:pPr>
+    </w:p>
+    <w:p>
+      <w:pPr>
+        <w:spacing w:line="360" w:lineRule="auto"/>
+      </w:pPr>
+    </w:p>
+    <w:p>
+      <w:pPr>
+        <w:spacing w:line="360" w:lineRule="auto"/>
+      </w:pPr>
+    </w:p>
+    <w:p>
+      <w:pPr>
+        <w:spacing w:line="360" w:lineRule="auto"/>
+      </w:pPr>
+    </w:p>
+    <w:p>
+      <w:pPr>
+        <w:spacing w:line="360" w:lineRule="auto"/>
+      </w:pPr>
+    </w:p>
+    <w:p>
+      <w:pPr>
+        <w:spacing w:line="360" w:lineRule="auto"/>
+      </w:pPr>
+    </w:p>
+    <w:p>
+      <w:pPr>
+        <w:spacing w:line="360" w:lineRule="auto"/>
+      </w:pPr>
+    </w:p>
+    <w:p>
+      <w:pPr>
+        <w:spacing w:line="360" w:lineRule="auto"/>
+      </w:pPr>
+    </w:p>
+    <w:p>
+      <w:pPr>
+        <w:spacing w:line="360" w:lineRule="auto"/>
+      </w:pPr>
+    </w:p>
+    <w:p>
+      <w:pPr>
+        <w:spacing w:line="360" w:lineRule="auto"/>
+      </w:pPr>
+    </w:p>
+    <w:p>
+      <w:pPr>
+        <w:spacing w:line="360" w:lineRule="auto"/>
+      </w:pPr>
+    </w:p>
+    <w:p>
+      <w:pPr>
+        <w:spacing w:line="360" w:lineRule="auto"/>
+      </w:pPr>
+    </w:p>
+    <w:p>
+      <w:pPr>
+        <w:spacing w:line="360" w:lineRule="auto"/>
+      </w:pPr>
+    </w:p>
+    <w:p>
+      <w:pPr>
+        <w:spacing w:line="360" w:lineRule="auto"/>
+      </w:pPr>
+    </w:p>
+    <w:p>
+      <w:pPr>
+        <w:spacing w:line="360" w:lineRule="auto"/>
         <w:rPr>
           <w:rFonts w:hint="eastAsia"/>
         </w:rPr>
-        <w:t>文件读写情况</w:t>
-      </w:r>
-    </w:p>
-    <w:p>
-      <w:pPr>
-        <w:spacing w:line="360" w:lineRule="auto"/>
-      </w:pPr>
-      <w:bookmarkStart w:id="30" w:name="_Toc7470"/>
-    </w:p>
-    <w:p>
-      <w:pPr>
-        <w:spacing w:line="360" w:lineRule="auto"/>
       </w:pPr>
     </w:p>
     <w:p>
@@ -19400,6 +19421,7 @@
           <w:rFonts w:ascii="黑体" w:hAnsi="黑体" w:cs="黑体" w:hint="eastAsia"/>
           <w:szCs w:val="30"/>
         </w:rPr>
+        <w:lastRenderedPageBreak/>
         <w:t>课程设计总结与体会</w:t>
       </w:r>
       <w:bookmarkEnd w:id="30"/>
@@ -19738,6 +19760,7 @@
           <w:rFonts w:ascii="黑体" w:hAnsi="黑体" w:cs="黑体" w:hint="eastAsia"/>
           <w:szCs w:val="30"/>
         </w:rPr>
+        <w:lastRenderedPageBreak/>
         <w:t>参考文献</w:t>
       </w:r>
       <w:bookmarkEnd w:id="39"/>
